--- a/Documents/2-PhatBieuBaiToan-v2.0.docx
+++ b/Documents/2-PhatBieuBaiToan-v2.0.docx
@@ -1059,22 +1059,10 @@
       </w:r>
     </w:p>
     <w:p>
-      <w:pPr>
-        <w:rPr>
-          <w:rFonts w:cs="Segoe UI"/>
-        </w:rPr>
-      </w:pPr>
+      <w:bookmarkStart w:id="0" w:name="_GoBack"/>
     </w:p>
     <w:sdt>
       <w:sdtPr>
-        <w:rPr>
-          <w:rFonts w:ascii="Segoe UI" w:eastAsiaTheme="minorHAnsi" w:hAnsi="Segoe UI" w:cstheme="minorBidi"/>
-          <w:b/>
-          <w:bCs/>
-          <w:color w:val="auto"/>
-          <w:sz w:val="24"/>
-          <w:szCs w:val="22"/>
-        </w:rPr>
         <w:id w:val="807131582"/>
         <w:docPartObj>
           <w:docPartGallery w:val="Table of Contents"/>
@@ -1084,9 +1072,8 @@
       <w:sdtEndPr>
         <w:rPr>
           <w:rFonts w:ascii="Times New Roman" w:eastAsia="Times New Roman" w:hAnsi="Times New Roman" w:cs="Times New Roman"/>
-          <w:b w:val="0"/>
-          <w:bCs w:val="0"/>
-          <w:noProof/>
+          <w:color w:val="auto"/>
+          <w:sz w:val="24"/>
           <w:szCs w:val="20"/>
         </w:rPr>
       </w:sdtEndPr>
@@ -1107,95 +1094,68 @@
               <w:tab w:val="left" w:pos="432"/>
             </w:tabs>
             <w:rPr>
-              <w:rFonts w:asciiTheme="minorHAnsi" w:eastAsiaTheme="minorEastAsia" w:hAnsiTheme="minorHAnsi"/>
-              <w:b/>
-              <w:noProof/>
-              <w:sz w:val="22"/>
+              <w:rFonts w:eastAsiaTheme="minorEastAsia"/>
             </w:rPr>
           </w:pPr>
           <w:r>
-            <w:rPr>
-              <w:sz w:val="26"/>
-            </w:rPr>
             <w:fldChar w:fldCharType="begin"/>
           </w:r>
           <w:r>
             <w:instrText xml:space="preserve"> TOC \o "1-3" \h \z \u </w:instrText>
           </w:r>
           <w:r>
-            <w:rPr>
-              <w:sz w:val="26"/>
-            </w:rPr>
             <w:fldChar w:fldCharType="separate"/>
           </w:r>
           <w:hyperlink w:anchor="_Toc431765358" w:history="1">
             <w:r>
-              <w:rPr>
-                <w:rStyle w:val="Hyperlink"/>
-                <w:rFonts w:cs="Segoe UI"/>
-                <w:noProof/>
-              </w:rPr>
               <w:t>1</w:t>
             </w:r>
             <w:r>
               <w:rPr>
-                <w:rFonts w:asciiTheme="minorHAnsi" w:eastAsiaTheme="minorEastAsia" w:hAnsiTheme="minorHAnsi"/>
-                <w:noProof/>
-                <w:sz w:val="22"/>
+                <w:rFonts w:eastAsiaTheme="minorEastAsia"/>
               </w:rPr>
               <w:tab/>
             </w:r>
             <w:r>
-              <w:rPr>
-                <w:rStyle w:val="Hyperlink"/>
-                <w:noProof/>
-              </w:rPr>
               <w:t>Tổng quan về nội dung</w:t>
             </w:r>
             <w:r>
               <w:rPr>
-                <w:noProof/>
                 <w:webHidden/>
               </w:rPr>
               <w:tab/>
             </w:r>
             <w:r>
               <w:rPr>
-                <w:noProof/>
                 <w:webHidden/>
               </w:rPr>
               <w:fldChar w:fldCharType="begin"/>
             </w:r>
             <w:r>
               <w:rPr>
-                <w:noProof/>
                 <w:webHidden/>
               </w:rPr>
               <w:instrText xml:space="preserve"> PAGEREF _Toc431765358 \h </w:instrText>
             </w:r>
             <w:r>
               <w:rPr>
-                <w:noProof/>
                 <w:webHidden/>
               </w:rPr>
             </w:r>
             <w:r>
               <w:rPr>
-                <w:noProof/>
                 <w:webHidden/>
               </w:rPr>
               <w:fldChar w:fldCharType="separate"/>
             </w:r>
             <w:r>
               <w:rPr>
-                <w:noProof/>
                 <w:webHidden/>
               </w:rPr>
               <w:t>3</w:t>
             </w:r>
             <w:r>
               <w:rPr>
-                <w:noProof/>
                 <w:webHidden/>
               </w:rPr>
               <w:fldChar w:fldCharType="end"/>
@@ -1210,63 +1170,50 @@
               <w:tab w:val="right" w:leader="dot" w:pos="9350"/>
             </w:tabs>
             <w:rPr>
-              <w:rFonts w:asciiTheme="minorHAnsi" w:eastAsiaTheme="minorEastAsia" w:hAnsiTheme="minorHAnsi"/>
-              <w:noProof/>
-              <w:sz w:val="22"/>
+              <w:rFonts w:eastAsiaTheme="minorEastAsia"/>
             </w:rPr>
           </w:pPr>
           <w:hyperlink w:anchor="_Toc431765359" w:history="1">
             <w:r>
-              <w:rPr>
-                <w:rStyle w:val="Hyperlink"/>
-                <w:noProof/>
-              </w:rPr>
               <w:t>1. Nhu cầu thực tế</w:t>
             </w:r>
             <w:r>
               <w:rPr>
-                <w:noProof/>
                 <w:webHidden/>
               </w:rPr>
               <w:tab/>
             </w:r>
             <w:r>
               <w:rPr>
-                <w:noProof/>
                 <w:webHidden/>
               </w:rPr>
               <w:fldChar w:fldCharType="begin"/>
             </w:r>
             <w:r>
               <w:rPr>
-                <w:noProof/>
                 <w:webHidden/>
               </w:rPr>
               <w:instrText xml:space="preserve"> PAGEREF _Toc431765359 \h </w:instrText>
             </w:r>
             <w:r>
               <w:rPr>
-                <w:noProof/>
                 <w:webHidden/>
               </w:rPr>
             </w:r>
             <w:r>
               <w:rPr>
-                <w:noProof/>
                 <w:webHidden/>
               </w:rPr>
               <w:fldChar w:fldCharType="separate"/>
             </w:r>
             <w:r>
               <w:rPr>
-                <w:noProof/>
                 <w:webHidden/>
               </w:rPr>
               <w:t>3</w:t>
             </w:r>
             <w:r>
               <w:rPr>
-                <w:noProof/>
                 <w:webHidden/>
               </w:rPr>
               <w:fldChar w:fldCharType="end"/>
@@ -1281,64 +1228,50 @@
               <w:tab w:val="right" w:leader="dot" w:pos="9350"/>
             </w:tabs>
             <w:rPr>
-              <w:rFonts w:asciiTheme="minorHAnsi" w:eastAsiaTheme="minorEastAsia" w:hAnsiTheme="minorHAnsi"/>
-              <w:noProof/>
-              <w:sz w:val="22"/>
+              <w:rFonts w:eastAsiaTheme="minorEastAsia"/>
             </w:rPr>
           </w:pPr>
           <w:hyperlink w:anchor="_Toc431765360" w:history="1">
             <w:r>
-              <w:rPr>
-                <w:rStyle w:val="Hyperlink"/>
-                <w:noProof/>
-                <w:shd w:val="clear" w:color="auto" w:fill="FFFFFF"/>
-              </w:rPr>
               <w:t>2. Giới thiệu bài toán cần giải quyết</w:t>
             </w:r>
             <w:r>
               <w:rPr>
-                <w:noProof/>
                 <w:webHidden/>
               </w:rPr>
               <w:tab/>
             </w:r>
             <w:r>
               <w:rPr>
-                <w:noProof/>
                 <w:webHidden/>
               </w:rPr>
               <w:fldChar w:fldCharType="begin"/>
             </w:r>
             <w:r>
               <w:rPr>
-                <w:noProof/>
                 <w:webHidden/>
               </w:rPr>
               <w:instrText xml:space="preserve"> PAGEREF _Toc431765360 \h </w:instrText>
             </w:r>
             <w:r>
               <w:rPr>
-                <w:noProof/>
                 <w:webHidden/>
               </w:rPr>
             </w:r>
             <w:r>
               <w:rPr>
-                <w:noProof/>
                 <w:webHidden/>
               </w:rPr>
               <w:fldChar w:fldCharType="separate"/>
             </w:r>
             <w:r>
               <w:rPr>
-                <w:noProof/>
                 <w:webHidden/>
               </w:rPr>
               <w:t>3</w:t>
             </w:r>
             <w:r>
               <w:rPr>
-                <w:noProof/>
                 <w:webHidden/>
               </w:rPr>
               <w:fldChar w:fldCharType="end"/>
@@ -1352,81 +1285,59 @@
               <w:tab w:val="left" w:pos="432"/>
             </w:tabs>
             <w:rPr>
-              <w:rFonts w:asciiTheme="minorHAnsi" w:eastAsiaTheme="minorEastAsia" w:hAnsiTheme="minorHAnsi"/>
-              <w:b/>
-              <w:noProof/>
-              <w:sz w:val="22"/>
+              <w:rFonts w:eastAsiaTheme="minorEastAsia"/>
             </w:rPr>
           </w:pPr>
           <w:hyperlink w:anchor="_Toc431765361" w:history="1">
             <w:r>
-              <w:rPr>
-                <w:rStyle w:val="Hyperlink"/>
-                <w:rFonts w:cs="Segoe UI"/>
-                <w:noProof/>
-              </w:rPr>
               <w:t>2</w:t>
             </w:r>
             <w:r>
               <w:rPr>
-                <w:rFonts w:asciiTheme="minorHAnsi" w:eastAsiaTheme="minorEastAsia" w:hAnsiTheme="minorHAnsi"/>
-                <w:noProof/>
-                <w:sz w:val="22"/>
+                <w:rFonts w:eastAsiaTheme="minorEastAsia"/>
               </w:rPr>
               <w:tab/>
             </w:r>
             <w:r>
-              <w:rPr>
-                <w:rStyle w:val="Hyperlink"/>
-                <w:rFonts w:cs="Segoe UI"/>
-                <w:noProof/>
-              </w:rPr>
               <w:t>Quy trình và yêu cầu nghiệp vụ</w:t>
             </w:r>
             <w:r>
               <w:rPr>
-                <w:noProof/>
                 <w:webHidden/>
               </w:rPr>
               <w:tab/>
             </w:r>
             <w:r>
               <w:rPr>
-                <w:noProof/>
                 <w:webHidden/>
               </w:rPr>
               <w:fldChar w:fldCharType="begin"/>
             </w:r>
             <w:r>
               <w:rPr>
-                <w:noProof/>
                 <w:webHidden/>
               </w:rPr>
               <w:instrText xml:space="preserve"> PAGEREF _Toc431765361 \h </w:instrText>
             </w:r>
             <w:r>
               <w:rPr>
-                <w:noProof/>
                 <w:webHidden/>
               </w:rPr>
             </w:r>
             <w:r>
               <w:rPr>
-                <w:noProof/>
                 <w:webHidden/>
               </w:rPr>
               <w:fldChar w:fldCharType="separate"/>
             </w:r>
             <w:r>
               <w:rPr>
-                <w:noProof/>
                 <w:webHidden/>
               </w:rPr>
               <w:t>5</w:t>
             </w:r>
             <w:r>
               <w:rPr>
-                <w:noProof/>
                 <w:webHidden/>
               </w:rPr>
               <w:fldChar w:fldCharType="end"/>
@@ -1441,63 +1352,50 @@
               <w:tab w:val="right" w:leader="dot" w:pos="9350"/>
             </w:tabs>
             <w:rPr>
-              <w:rFonts w:asciiTheme="minorHAnsi" w:eastAsiaTheme="minorEastAsia" w:hAnsiTheme="minorHAnsi"/>
-              <w:noProof/>
-              <w:sz w:val="22"/>
+              <w:rFonts w:eastAsiaTheme="minorEastAsia"/>
             </w:rPr>
           </w:pPr>
           <w:hyperlink w:anchor="_Toc431765362" w:history="1">
             <w:r>
-              <w:rPr>
-                <w:rStyle w:val="Hyperlink"/>
-                <w:noProof/>
-              </w:rPr>
               <w:t>1. Quy trình chính</w:t>
             </w:r>
             <w:r>
               <w:rPr>
-                <w:noProof/>
                 <w:webHidden/>
               </w:rPr>
               <w:tab/>
             </w:r>
             <w:r>
               <w:rPr>
-                <w:noProof/>
                 <w:webHidden/>
               </w:rPr>
               <w:fldChar w:fldCharType="begin"/>
             </w:r>
             <w:r>
               <w:rPr>
-                <w:noProof/>
                 <w:webHidden/>
               </w:rPr>
               <w:instrText xml:space="preserve"> PAGEREF _Toc431765362 \h </w:instrText>
             </w:r>
             <w:r>
               <w:rPr>
-                <w:noProof/>
                 <w:webHidden/>
               </w:rPr>
             </w:r>
             <w:r>
               <w:rPr>
-                <w:noProof/>
                 <w:webHidden/>
               </w:rPr>
               <w:fldChar w:fldCharType="separate"/>
             </w:r>
             <w:r>
               <w:rPr>
-                <w:noProof/>
                 <w:webHidden/>
               </w:rPr>
               <w:t>5</w:t>
             </w:r>
             <w:r>
               <w:rPr>
-                <w:noProof/>
                 <w:webHidden/>
               </w:rPr>
               <w:fldChar w:fldCharType="end"/>
@@ -1512,63 +1410,50 @@
               <w:tab w:val="right" w:leader="dot" w:pos="9350"/>
             </w:tabs>
             <w:rPr>
-              <w:rFonts w:asciiTheme="minorHAnsi" w:eastAsiaTheme="minorEastAsia" w:hAnsiTheme="minorHAnsi"/>
-              <w:noProof/>
-              <w:sz w:val="22"/>
+              <w:rFonts w:eastAsiaTheme="minorEastAsia"/>
             </w:rPr>
           </w:pPr>
           <w:hyperlink w:anchor="_Toc431765363" w:history="1">
             <w:r>
-              <w:rPr>
-                <w:rStyle w:val="Hyperlink"/>
-                <w:noProof/>
-              </w:rPr>
               <w:t>2. Phân loại yêu cầu phần mềm</w:t>
             </w:r>
             <w:r>
               <w:rPr>
-                <w:noProof/>
                 <w:webHidden/>
               </w:rPr>
               <w:tab/>
             </w:r>
             <w:r>
               <w:rPr>
-                <w:noProof/>
                 <w:webHidden/>
               </w:rPr>
               <w:fldChar w:fldCharType="begin"/>
             </w:r>
             <w:r>
               <w:rPr>
-                <w:noProof/>
                 <w:webHidden/>
               </w:rPr>
               <w:instrText xml:space="preserve"> PAGEREF _Toc431765363 \h </w:instrText>
             </w:r>
             <w:r>
               <w:rPr>
-                <w:noProof/>
                 <w:webHidden/>
               </w:rPr>
             </w:r>
             <w:r>
               <w:rPr>
-                <w:noProof/>
                 <w:webHidden/>
               </w:rPr>
               <w:fldChar w:fldCharType="separate"/>
             </w:r>
             <w:r>
               <w:rPr>
-                <w:noProof/>
                 <w:webHidden/>
               </w:rPr>
               <w:t>5</w:t>
             </w:r>
             <w:r>
               <w:rPr>
-                <w:noProof/>
                 <w:webHidden/>
               </w:rPr>
               <w:fldChar w:fldCharType="end"/>
@@ -1579,15 +1464,11 @@
           <w:pPr>
             <w:pStyle w:val="TOC3"/>
             <w:rPr>
-              <w:rFonts w:asciiTheme="minorHAnsi" w:eastAsiaTheme="minorEastAsia" w:hAnsiTheme="minorHAnsi"/>
-              <w:sz w:val="22"/>
+              <w:rFonts w:eastAsiaTheme="minorEastAsia"/>
             </w:rPr>
           </w:pPr>
           <w:hyperlink w:anchor="_Toc431765364" w:history="1">
             <w:r>
-              <w:rPr>
-                <w:rStyle w:val="Hyperlink"/>
-              </w:rPr>
               <w:t>2.1. Yêu cầu nghiệp vụ</w:t>
             </w:r>
             <w:r>
@@ -1637,15 +1518,11 @@
           <w:pPr>
             <w:pStyle w:val="TOC3"/>
             <w:rPr>
-              <w:rFonts w:asciiTheme="minorHAnsi" w:eastAsiaTheme="minorEastAsia" w:hAnsiTheme="minorHAnsi"/>
-              <w:sz w:val="22"/>
+              <w:rFonts w:eastAsiaTheme="minorEastAsia"/>
             </w:rPr>
           </w:pPr>
           <w:hyperlink w:anchor="_Toc431765365" w:history="1">
             <w:r>
-              <w:rPr>
-                <w:rStyle w:val="Hyperlink"/>
-              </w:rPr>
               <w:t>2.2. Yêu cầu tiến hóa:</w:t>
             </w:r>
             <w:r>
@@ -1695,15 +1572,11 @@
           <w:pPr>
             <w:pStyle w:val="TOC3"/>
             <w:rPr>
-              <w:rFonts w:asciiTheme="minorHAnsi" w:eastAsiaTheme="minorEastAsia" w:hAnsiTheme="minorHAnsi"/>
-              <w:sz w:val="22"/>
+              <w:rFonts w:eastAsiaTheme="minorEastAsia"/>
             </w:rPr>
           </w:pPr>
           <w:hyperlink w:anchor="_Toc431765366" w:history="1">
             <w:r>
-              <w:rPr>
-                <w:rStyle w:val="Hyperlink"/>
-              </w:rPr>
               <w:t>2.3. Yêu cầu hiệu quả</w:t>
             </w:r>
             <w:r>
@@ -1753,16 +1626,11 @@
           <w:pPr>
             <w:pStyle w:val="TOC3"/>
             <w:rPr>
-              <w:rFonts w:asciiTheme="minorHAnsi" w:eastAsiaTheme="minorEastAsia" w:hAnsiTheme="minorHAnsi"/>
-              <w:sz w:val="22"/>
+              <w:rFonts w:eastAsiaTheme="minorEastAsia"/>
             </w:rPr>
           </w:pPr>
           <w:hyperlink w:anchor="_Toc431765367" w:history="1">
             <w:r>
-              <w:rPr>
-                <w:rStyle w:val="Hyperlink"/>
-                <w:b/>
-              </w:rPr>
               <w:t>2.3. Yêu cầu an toàn</w:t>
             </w:r>
             <w:r>
@@ -1812,16 +1680,11 @@
           <w:pPr>
             <w:pStyle w:val="TOC3"/>
             <w:rPr>
-              <w:rFonts w:asciiTheme="minorHAnsi" w:eastAsiaTheme="minorEastAsia" w:hAnsiTheme="minorHAnsi"/>
-              <w:sz w:val="22"/>
+              <w:rFonts w:eastAsiaTheme="minorEastAsia"/>
             </w:rPr>
           </w:pPr>
           <w:hyperlink w:anchor="_Toc431765368" w:history="1">
             <w:r>
-              <w:rPr>
-                <w:rStyle w:val="Hyperlink"/>
-                <w:b/>
-              </w:rPr>
               <w:t>2.4. Yêu cầu tiện dụng</w:t>
             </w:r>
             <w:r>
@@ -1871,16 +1734,11 @@
           <w:pPr>
             <w:pStyle w:val="TOC3"/>
             <w:rPr>
-              <w:rFonts w:asciiTheme="minorHAnsi" w:eastAsiaTheme="minorEastAsia" w:hAnsiTheme="minorHAnsi"/>
-              <w:sz w:val="22"/>
+              <w:rFonts w:eastAsiaTheme="minorEastAsia"/>
             </w:rPr>
           </w:pPr>
           <w:hyperlink w:anchor="_Toc431765369" w:history="1">
             <w:r>
-              <w:rPr>
-                <w:rStyle w:val="Hyperlink"/>
-                <w:b/>
-              </w:rPr>
               <w:t>2.5. Yêu cầu bảo mật</w:t>
             </w:r>
             <w:r>
@@ -1930,16 +1788,11 @@
           <w:pPr>
             <w:pStyle w:val="TOC3"/>
             <w:rPr>
-              <w:rFonts w:asciiTheme="minorHAnsi" w:eastAsiaTheme="minorEastAsia" w:hAnsiTheme="minorHAnsi"/>
-              <w:sz w:val="22"/>
+              <w:rFonts w:eastAsiaTheme="minorEastAsia"/>
             </w:rPr>
           </w:pPr>
           <w:hyperlink w:anchor="_Toc431765370" w:history="1">
             <w:r>
-              <w:rPr>
-                <w:rStyle w:val="Hyperlink"/>
-                <w:b/>
-              </w:rPr>
               <w:t>2.6. Yêu cầu về công nghệ</w:t>
             </w:r>
             <w:r>
@@ -1987,42 +1840,16 @@
         </w:p>
         <w:p>
           <w:r>
-            <w:rPr>
-              <w:b/>
-              <w:bCs/>
-              <w:noProof/>
-            </w:rPr>
             <w:fldChar w:fldCharType="end"/>
           </w:r>
         </w:p>
       </w:sdtContent>
     </w:sdt>
+    <w:p/>
+    <w:p/>
+    <w:p/>
     <w:p>
       <w:pPr>
-        <w:rPr>
-          <w:rFonts w:cs="Segoe UI"/>
-        </w:rPr>
-      </w:pPr>
-    </w:p>
-    <w:p>
-      <w:pPr>
-        <w:rPr>
-          <w:rFonts w:cs="Segoe UI"/>
-        </w:rPr>
-      </w:pPr>
-    </w:p>
-    <w:p>
-      <w:pPr>
-        <w:rPr>
-          <w:rFonts w:cs="Segoe UI"/>
-        </w:rPr>
-      </w:pPr>
-    </w:p>
-    <w:p>
-      <w:pPr>
-        <w:rPr>
-          <w:rFonts w:cs="Segoe UI"/>
-        </w:rPr>
         <w:sectPr>
           <w:headerReference w:type="default" r:id="rId10"/>
           <w:footerReference w:type="default" r:id="rId11"/>
@@ -2036,2652 +1863,69 @@
     <w:p>
       <w:pPr>
         <w:jc w:val="center"/>
-        <w:rPr>
-          <w:rFonts w:cs="Segoe UI"/>
-          <w:b/>
-          <w:color w:val="548DD4" w:themeColor="text2" w:themeTint="99"/>
-          <w:sz w:val="48"/>
-        </w:rPr>
       </w:pPr>
     </w:p>
     <w:p>
       <w:pPr>
         <w:pStyle w:val="Heading1"/>
-        <w:rPr>
-          <w:rFonts w:cs="Segoe UI"/>
-        </w:rPr>
-      </w:pPr>
-      <w:bookmarkStart w:id="0" w:name="_Toc431765358"/>
+      </w:pPr>
+      <w:bookmarkStart w:id="1" w:name="_Toc431765358"/>
       <w:r>
-        <w:t>T</w:t>
-      </w:r>
-      <w:r>
-        <w:t>ổng</w:t>
-      </w:r>
-      <w:r>
-        <w:t xml:space="preserve"> quan v</w:t>
-      </w:r>
-      <w:r>
-        <w:t>ề</w:t>
-      </w:r>
-      <w:r>
-        <w:t xml:space="preserve"> n</w:t>
-      </w:r>
-      <w:r>
-        <w:t>ội</w:t>
-      </w:r>
-      <w:r>
-        <w:t xml:space="preserve"> dung</w:t>
-      </w:r>
-      <w:bookmarkEnd w:id="0"/>
-    </w:p>
-    <w:p>
-      <w:pPr>
-        <w:pStyle w:val="Heading2"/>
-        <w:rPr>
-          <w:rFonts w:ascii="Times New Roman" w:hAnsi="Times New Roman"/>
-          <w:b w:val="0"/>
-          <w:color w:val="0070C0"/>
-          <w:sz w:val="30"/>
-          <w:szCs w:val="30"/>
-        </w:rPr>
-      </w:pPr>
-      <w:bookmarkStart w:id="1" w:name="_Toc431765359"/>
-      <w:r>
-        <w:rPr>
-          <w:rFonts w:ascii="Times New Roman" w:hAnsi="Times New Roman"/>
-          <w:color w:val="0070C0"/>
-          <w:sz w:val="30"/>
-          <w:szCs w:val="30"/>
-        </w:rPr>
-        <w:t>Nhu cầu thực tế</w:t>
+        <w:t>Tổng quan về nội dung</w:t>
       </w:r>
       <w:bookmarkEnd w:id="1"/>
     </w:p>
     <w:p>
       <w:pPr>
-        <w:ind w:firstLine="720"/>
-        <w:rPr>
-          <w:color w:val="000000"/>
-          <w:sz w:val="26"/>
-          <w:szCs w:val="26"/>
-          <w:shd w:val="clear" w:color="auto" w:fill="FFFFFF"/>
-        </w:rPr>
-      </w:pPr>
+        <w:pStyle w:val="Heading2"/>
+      </w:pPr>
+      <w:bookmarkStart w:id="2" w:name="_Toc431765359"/>
       <w:r>
-        <w:rPr>
-          <w:color w:val="000000"/>
-          <w:sz w:val="26"/>
-          <w:szCs w:val="26"/>
-          <w:shd w:val="clear" w:color="auto" w:fill="FFFFFF"/>
-        </w:rPr>
-        <w:t>Chúng ta đang sống trong một thời đại mới, thời đại phát triển rực rỡ của CNTT. CNTT đã ở một bước phát triển cao đó là số hóa tất cả các dữ liệu thông tin, luân chuyển mạnh mẽ và kết nối tất cả chúng ta lại với nhau.</w:t>
-      </w:r>
-      <w:r>
-        <w:rPr>
-          <w:color w:val="000000"/>
-          <w:sz w:val="26"/>
-          <w:szCs w:val="26"/>
-          <w:shd w:val="clear" w:color="auto" w:fill="FFFFFF"/>
-        </w:rPr>
-        <w:t xml:space="preserve"> Vai tr</w:t>
-      </w:r>
-      <w:r>
-        <w:rPr>
-          <w:color w:val="000000"/>
-          <w:sz w:val="26"/>
-          <w:szCs w:val="26"/>
-          <w:shd w:val="clear" w:color="auto" w:fill="FFFFFF"/>
-        </w:rPr>
-        <w:t>ò</w:t>
-      </w:r>
-      <w:r>
-        <w:rPr>
-          <w:color w:val="000000"/>
-          <w:sz w:val="26"/>
-          <w:szCs w:val="26"/>
-          <w:shd w:val="clear" w:color="auto" w:fill="FFFFFF"/>
-        </w:rPr>
-        <w:t xml:space="preserve"> c</w:t>
-      </w:r>
-      <w:r>
-        <w:rPr>
-          <w:color w:val="000000"/>
-          <w:sz w:val="26"/>
-          <w:szCs w:val="26"/>
-          <w:shd w:val="clear" w:color="auto" w:fill="FFFFFF"/>
-        </w:rPr>
-        <w:t>ủa</w:t>
-      </w:r>
-      <w:r>
-        <w:rPr>
-          <w:color w:val="000000"/>
-          <w:sz w:val="26"/>
-          <w:szCs w:val="26"/>
-          <w:shd w:val="clear" w:color="auto" w:fill="FFFFFF"/>
-        </w:rPr>
-        <w:t xml:space="preserve"> CNTT trong l</w:t>
-      </w:r>
-      <w:r>
-        <w:rPr>
-          <w:color w:val="000000"/>
-          <w:sz w:val="26"/>
-          <w:szCs w:val="26"/>
-          <w:shd w:val="clear" w:color="auto" w:fill="FFFFFF"/>
-        </w:rPr>
-        <w:t>ĩnh</w:t>
-      </w:r>
-      <w:r>
-        <w:rPr>
-          <w:color w:val="000000"/>
-          <w:sz w:val="26"/>
-          <w:szCs w:val="26"/>
-          <w:shd w:val="clear" w:color="auto" w:fill="FFFFFF"/>
-        </w:rPr>
-        <w:t xml:space="preserve"> v</w:t>
-      </w:r>
-      <w:r>
-        <w:rPr>
-          <w:color w:val="000000"/>
-          <w:sz w:val="26"/>
-          <w:szCs w:val="26"/>
-          <w:shd w:val="clear" w:color="auto" w:fill="FFFFFF"/>
-        </w:rPr>
-        <w:t>ực</w:t>
-      </w:r>
-      <w:r>
-        <w:rPr>
-          <w:color w:val="000000"/>
-          <w:sz w:val="26"/>
-          <w:szCs w:val="26"/>
-          <w:shd w:val="clear" w:color="auto" w:fill="FFFFFF"/>
-        </w:rPr>
-        <w:t xml:space="preserve"> qu</w:t>
-      </w:r>
-      <w:r>
-        <w:rPr>
-          <w:color w:val="000000"/>
-          <w:sz w:val="26"/>
-          <w:szCs w:val="26"/>
-          <w:shd w:val="clear" w:color="auto" w:fill="FFFFFF"/>
-        </w:rPr>
-        <w:t>ản</w:t>
-      </w:r>
-      <w:r>
-        <w:rPr>
-          <w:color w:val="000000"/>
-          <w:sz w:val="26"/>
-          <w:szCs w:val="26"/>
-          <w:shd w:val="clear" w:color="auto" w:fill="FFFFFF"/>
-        </w:rPr>
-        <w:t xml:space="preserve"> l</w:t>
-      </w:r>
-      <w:r>
-        <w:rPr>
-          <w:color w:val="000000"/>
-          <w:sz w:val="26"/>
-          <w:szCs w:val="26"/>
-          <w:shd w:val="clear" w:color="auto" w:fill="FFFFFF"/>
-        </w:rPr>
-        <w:t>í</w:t>
-      </w:r>
-      <w:r>
-        <w:rPr>
-          <w:color w:val="000000"/>
-          <w:sz w:val="26"/>
-          <w:szCs w:val="26"/>
-          <w:shd w:val="clear" w:color="auto" w:fill="FFFFFF"/>
-        </w:rPr>
-        <w:t xml:space="preserve"> ng</w:t>
-      </w:r>
-      <w:r>
-        <w:rPr>
-          <w:color w:val="000000"/>
-          <w:sz w:val="26"/>
-          <w:szCs w:val="26"/>
-          <w:shd w:val="clear" w:color="auto" w:fill="FFFFFF"/>
-        </w:rPr>
-        <w:t>ày</w:t>
-      </w:r>
-      <w:r>
-        <w:rPr>
-          <w:color w:val="000000"/>
-          <w:sz w:val="26"/>
-          <w:szCs w:val="26"/>
-          <w:shd w:val="clear" w:color="auto" w:fill="FFFFFF"/>
-        </w:rPr>
-        <w:t xml:space="preserve"> c</w:t>
-      </w:r>
-      <w:r>
-        <w:rPr>
-          <w:color w:val="000000"/>
-          <w:sz w:val="26"/>
-          <w:szCs w:val="26"/>
-          <w:shd w:val="clear" w:color="auto" w:fill="FFFFFF"/>
-        </w:rPr>
-        <w:t>àng</w:t>
-      </w:r>
-      <w:r>
-        <w:rPr>
-          <w:color w:val="000000"/>
-          <w:sz w:val="26"/>
-          <w:szCs w:val="26"/>
-          <w:shd w:val="clear" w:color="auto" w:fill="FFFFFF"/>
-        </w:rPr>
-        <w:t xml:space="preserve"> quan trong. Trư</w:t>
-      </w:r>
-      <w:r>
-        <w:rPr>
-          <w:color w:val="000000"/>
-          <w:sz w:val="26"/>
-          <w:szCs w:val="26"/>
-          <w:shd w:val="clear" w:color="auto" w:fill="FFFFFF"/>
-        </w:rPr>
-        <w:t>ớc</w:t>
-      </w:r>
-      <w:r>
-        <w:rPr>
-          <w:color w:val="000000"/>
-          <w:sz w:val="26"/>
-          <w:szCs w:val="26"/>
-          <w:shd w:val="clear" w:color="auto" w:fill="FFFFFF"/>
-        </w:rPr>
-        <w:t xml:space="preserve"> xu hư</w:t>
-      </w:r>
-      <w:r>
-        <w:rPr>
-          <w:color w:val="000000"/>
-          <w:sz w:val="26"/>
-          <w:szCs w:val="26"/>
-          <w:shd w:val="clear" w:color="auto" w:fill="FFFFFF"/>
-        </w:rPr>
-        <w:t>ớng</w:t>
-      </w:r>
-      <w:r>
-        <w:rPr>
-          <w:color w:val="000000"/>
-          <w:sz w:val="26"/>
-          <w:szCs w:val="26"/>
-          <w:shd w:val="clear" w:color="auto" w:fill="FFFFFF"/>
-        </w:rPr>
-        <w:t xml:space="preserve"> to</w:t>
-      </w:r>
-      <w:r>
-        <w:rPr>
-          <w:color w:val="000000"/>
-          <w:sz w:val="26"/>
-          <w:szCs w:val="26"/>
-          <w:shd w:val="clear" w:color="auto" w:fill="FFFFFF"/>
-        </w:rPr>
-        <w:t>àn</w:t>
-      </w:r>
-      <w:r>
-        <w:rPr>
-          <w:color w:val="000000"/>
-          <w:sz w:val="26"/>
-          <w:szCs w:val="26"/>
-          <w:shd w:val="clear" w:color="auto" w:fill="FFFFFF"/>
-        </w:rPr>
-        <w:t xml:space="preserve"> c</w:t>
-      </w:r>
-      <w:r>
-        <w:rPr>
-          <w:color w:val="000000"/>
-          <w:sz w:val="26"/>
-          <w:szCs w:val="26"/>
-          <w:shd w:val="clear" w:color="auto" w:fill="FFFFFF"/>
-        </w:rPr>
-        <w:t>ầu</w:t>
-      </w:r>
-      <w:r>
-        <w:rPr>
-          <w:color w:val="000000"/>
-          <w:sz w:val="26"/>
-          <w:szCs w:val="26"/>
-          <w:shd w:val="clear" w:color="auto" w:fill="FFFFFF"/>
-        </w:rPr>
-        <w:t xml:space="preserve"> hi</w:t>
-      </w:r>
-      <w:r>
-        <w:rPr>
-          <w:color w:val="000000"/>
-          <w:sz w:val="26"/>
-          <w:szCs w:val="26"/>
-          <w:shd w:val="clear" w:color="auto" w:fill="FFFFFF"/>
-        </w:rPr>
-        <w:t>ện</w:t>
-      </w:r>
-      <w:r>
-        <w:rPr>
-          <w:color w:val="000000"/>
-          <w:sz w:val="26"/>
-          <w:szCs w:val="26"/>
-          <w:shd w:val="clear" w:color="auto" w:fill="FFFFFF"/>
-        </w:rPr>
-        <w:t xml:space="preserve"> </w:t>
-      </w:r>
-      <w:r>
-        <w:rPr>
-          <w:color w:val="000000"/>
-          <w:sz w:val="26"/>
-          <w:szCs w:val="26"/>
-          <w:shd w:val="clear" w:color="auto" w:fill="FFFFFF"/>
-        </w:rPr>
-        <w:t>đại</w:t>
-      </w:r>
-      <w:r>
-        <w:rPr>
-          <w:color w:val="000000"/>
-          <w:sz w:val="26"/>
-          <w:szCs w:val="26"/>
-          <w:shd w:val="clear" w:color="auto" w:fill="FFFFFF"/>
-        </w:rPr>
-        <w:t>, h</w:t>
-      </w:r>
-      <w:r>
-        <w:rPr>
-          <w:color w:val="000000"/>
-          <w:sz w:val="26"/>
-          <w:szCs w:val="26"/>
-          <w:shd w:val="clear" w:color="auto" w:fill="FFFFFF"/>
-        </w:rPr>
-        <w:t>ầu</w:t>
-      </w:r>
-      <w:r>
-        <w:rPr>
-          <w:color w:val="000000"/>
-          <w:sz w:val="26"/>
-          <w:szCs w:val="26"/>
-          <w:shd w:val="clear" w:color="auto" w:fill="FFFFFF"/>
-        </w:rPr>
-        <w:t xml:space="preserve"> h</w:t>
-      </w:r>
-      <w:r>
-        <w:rPr>
-          <w:color w:val="000000"/>
-          <w:sz w:val="26"/>
-          <w:szCs w:val="26"/>
-          <w:shd w:val="clear" w:color="auto" w:fill="FFFFFF"/>
-        </w:rPr>
-        <w:t>ết</w:t>
-      </w:r>
-      <w:r>
-        <w:rPr>
-          <w:color w:val="000000"/>
-          <w:sz w:val="26"/>
-          <w:szCs w:val="26"/>
-          <w:shd w:val="clear" w:color="auto" w:fill="FFFFFF"/>
-        </w:rPr>
-        <w:t xml:space="preserve"> c</w:t>
-      </w:r>
-      <w:r>
-        <w:rPr>
-          <w:color w:val="000000"/>
-          <w:sz w:val="26"/>
-          <w:szCs w:val="26"/>
-          <w:shd w:val="clear" w:color="auto" w:fill="FFFFFF"/>
-        </w:rPr>
-        <w:t>ác</w:t>
-      </w:r>
-      <w:r>
-        <w:rPr>
-          <w:color w:val="000000"/>
-          <w:sz w:val="26"/>
-          <w:szCs w:val="26"/>
-          <w:shd w:val="clear" w:color="auto" w:fill="FFFFFF"/>
-        </w:rPr>
-        <w:t xml:space="preserve"> ph</w:t>
-      </w:r>
-      <w:r>
-        <w:rPr>
-          <w:color w:val="000000"/>
-          <w:sz w:val="26"/>
-          <w:szCs w:val="26"/>
-          <w:shd w:val="clear" w:color="auto" w:fill="FFFFFF"/>
-        </w:rPr>
-        <w:t>ần</w:t>
-      </w:r>
-      <w:r>
-        <w:rPr>
-          <w:color w:val="000000"/>
-          <w:sz w:val="26"/>
-          <w:szCs w:val="26"/>
-          <w:shd w:val="clear" w:color="auto" w:fill="FFFFFF"/>
-        </w:rPr>
-        <w:t xml:space="preserve"> m</w:t>
-      </w:r>
-      <w:r>
-        <w:rPr>
-          <w:color w:val="000000"/>
-          <w:sz w:val="26"/>
-          <w:szCs w:val="26"/>
-          <w:shd w:val="clear" w:color="auto" w:fill="FFFFFF"/>
-        </w:rPr>
-        <w:t>ềm</w:t>
-      </w:r>
-      <w:r>
-        <w:rPr>
-          <w:color w:val="000000"/>
-          <w:sz w:val="26"/>
-          <w:szCs w:val="26"/>
-          <w:shd w:val="clear" w:color="auto" w:fill="FFFFFF"/>
-        </w:rPr>
-        <w:t xml:space="preserve"> đ</w:t>
-      </w:r>
-      <w:r>
-        <w:rPr>
-          <w:color w:val="000000"/>
-          <w:sz w:val="26"/>
-          <w:szCs w:val="26"/>
-          <w:shd w:val="clear" w:color="auto" w:fill="FFFFFF"/>
-        </w:rPr>
-        <w:t>ền</w:t>
-      </w:r>
-      <w:r>
-        <w:rPr>
-          <w:color w:val="000000"/>
-          <w:sz w:val="26"/>
-          <w:szCs w:val="26"/>
-          <w:shd w:val="clear" w:color="auto" w:fill="FFFFFF"/>
-        </w:rPr>
-        <w:t xml:space="preserve"> </w:t>
-      </w:r>
-      <w:r>
-        <w:rPr>
-          <w:color w:val="000000"/>
-          <w:sz w:val="26"/>
-          <w:szCs w:val="26"/>
-          <w:shd w:val="clear" w:color="auto" w:fill="FFFFFF"/>
-        </w:rPr>
-        <w:t>được</w:t>
-      </w:r>
-      <w:r>
-        <w:rPr>
-          <w:color w:val="000000"/>
-          <w:sz w:val="26"/>
-          <w:szCs w:val="26"/>
-          <w:shd w:val="clear" w:color="auto" w:fill="FFFFFF"/>
-        </w:rPr>
-        <w:t xml:space="preserve"> ph</w:t>
-      </w:r>
-      <w:r>
-        <w:rPr>
-          <w:color w:val="000000"/>
-          <w:sz w:val="26"/>
-          <w:szCs w:val="26"/>
-          <w:shd w:val="clear" w:color="auto" w:fill="FFFFFF"/>
-        </w:rPr>
-        <w:t>át</w:t>
-      </w:r>
-      <w:r>
-        <w:rPr>
-          <w:color w:val="000000"/>
-          <w:sz w:val="26"/>
-          <w:szCs w:val="26"/>
-          <w:shd w:val="clear" w:color="auto" w:fill="FFFFFF"/>
-        </w:rPr>
-        <w:t xml:space="preserve"> tri</w:t>
-      </w:r>
-      <w:r>
-        <w:rPr>
-          <w:color w:val="000000"/>
-          <w:sz w:val="26"/>
-          <w:szCs w:val="26"/>
-          <w:shd w:val="clear" w:color="auto" w:fill="FFFFFF"/>
-        </w:rPr>
-        <w:t>ển</w:t>
-      </w:r>
-      <w:r>
-        <w:rPr>
-          <w:color w:val="000000"/>
-          <w:sz w:val="26"/>
-          <w:szCs w:val="26"/>
-          <w:shd w:val="clear" w:color="auto" w:fill="FFFFFF"/>
-        </w:rPr>
-        <w:t xml:space="preserve"> tr</w:t>
-      </w:r>
-      <w:r>
-        <w:rPr>
-          <w:color w:val="000000"/>
-          <w:sz w:val="26"/>
-          <w:szCs w:val="26"/>
-          <w:shd w:val="clear" w:color="auto" w:fill="FFFFFF"/>
-        </w:rPr>
-        <w:t>ên</w:t>
-      </w:r>
-      <w:r>
-        <w:rPr>
-          <w:color w:val="000000"/>
-          <w:sz w:val="26"/>
-          <w:szCs w:val="26"/>
-          <w:shd w:val="clear" w:color="auto" w:fill="FFFFFF"/>
-        </w:rPr>
-        <w:t xml:space="preserve"> n</w:t>
-      </w:r>
-      <w:r>
-        <w:rPr>
-          <w:color w:val="000000"/>
-          <w:sz w:val="26"/>
-          <w:szCs w:val="26"/>
-          <w:shd w:val="clear" w:color="auto" w:fill="FFFFFF"/>
-        </w:rPr>
-        <w:t>ền</w:t>
-      </w:r>
-      <w:r>
-        <w:rPr>
-          <w:color w:val="000000"/>
-          <w:sz w:val="26"/>
-          <w:szCs w:val="26"/>
-          <w:shd w:val="clear" w:color="auto" w:fill="FFFFFF"/>
-        </w:rPr>
-        <w:t xml:space="preserve"> web đ</w:t>
-      </w:r>
-      <w:r>
-        <w:rPr>
-          <w:color w:val="000000"/>
-          <w:sz w:val="26"/>
-          <w:szCs w:val="26"/>
-          <w:shd w:val="clear" w:color="auto" w:fill="FFFFFF"/>
-        </w:rPr>
-        <w:t>ể</w:t>
-      </w:r>
-      <w:r>
-        <w:rPr>
-          <w:color w:val="000000"/>
-          <w:sz w:val="26"/>
-          <w:szCs w:val="26"/>
-          <w:shd w:val="clear" w:color="auto" w:fill="FFFFFF"/>
-        </w:rPr>
-        <w:t xml:space="preserve"> </w:t>
-      </w:r>
-      <w:r>
-        <w:rPr>
-          <w:color w:val="000000"/>
-          <w:sz w:val="26"/>
-          <w:szCs w:val="26"/>
-          <w:shd w:val="clear" w:color="auto" w:fill="FFFFFF"/>
-        </w:rPr>
-        <w:t>đáp</w:t>
-      </w:r>
-      <w:r>
-        <w:rPr>
-          <w:color w:val="000000"/>
-          <w:sz w:val="26"/>
-          <w:szCs w:val="26"/>
-          <w:shd w:val="clear" w:color="auto" w:fill="FFFFFF"/>
-        </w:rPr>
-        <w:t xml:space="preserve"> </w:t>
-      </w:r>
-      <w:r>
-        <w:rPr>
-          <w:color w:val="000000"/>
-          <w:sz w:val="26"/>
-          <w:szCs w:val="26"/>
-          <w:shd w:val="clear" w:color="auto" w:fill="FFFFFF"/>
-        </w:rPr>
-        <w:t>ứng</w:t>
-      </w:r>
-      <w:r>
-        <w:rPr>
-          <w:color w:val="000000"/>
-          <w:sz w:val="26"/>
-          <w:szCs w:val="26"/>
-          <w:shd w:val="clear" w:color="auto" w:fill="FFFFFF"/>
-        </w:rPr>
-        <w:t xml:space="preserve"> c</w:t>
-      </w:r>
-      <w:r>
-        <w:rPr>
-          <w:color w:val="000000"/>
-          <w:sz w:val="26"/>
-          <w:szCs w:val="26"/>
-          <w:shd w:val="clear" w:color="auto" w:fill="FFFFFF"/>
-        </w:rPr>
-        <w:t>ác</w:t>
-      </w:r>
-      <w:r>
-        <w:rPr>
-          <w:color w:val="000000"/>
-          <w:sz w:val="26"/>
-          <w:szCs w:val="26"/>
-          <w:shd w:val="clear" w:color="auto" w:fill="FFFFFF"/>
-        </w:rPr>
-        <w:t xml:space="preserve"> nhu c</w:t>
-      </w:r>
-      <w:r>
-        <w:rPr>
-          <w:color w:val="000000"/>
-          <w:sz w:val="26"/>
-          <w:szCs w:val="26"/>
-          <w:shd w:val="clear" w:color="auto" w:fill="FFFFFF"/>
-        </w:rPr>
-        <w:t>ầu</w:t>
-      </w:r>
-      <w:r>
-        <w:rPr>
-          <w:color w:val="000000"/>
-          <w:sz w:val="26"/>
-          <w:szCs w:val="26"/>
-          <w:shd w:val="clear" w:color="auto" w:fill="FFFFFF"/>
-        </w:rPr>
-        <w:t xml:space="preserve"> v</w:t>
-      </w:r>
-      <w:r>
-        <w:rPr>
-          <w:color w:val="000000"/>
-          <w:sz w:val="26"/>
-          <w:szCs w:val="26"/>
-          <w:shd w:val="clear" w:color="auto" w:fill="FFFFFF"/>
-        </w:rPr>
-        <w:t>ề</w:t>
-      </w:r>
-      <w:r>
-        <w:rPr>
-          <w:color w:val="000000"/>
-          <w:sz w:val="26"/>
-          <w:szCs w:val="26"/>
-          <w:shd w:val="clear" w:color="auto" w:fill="FFFFFF"/>
-        </w:rPr>
-        <w:t xml:space="preserve"> chia s</w:t>
-      </w:r>
-      <w:r>
-        <w:rPr>
-          <w:color w:val="000000"/>
-          <w:sz w:val="26"/>
-          <w:szCs w:val="26"/>
-          <w:shd w:val="clear" w:color="auto" w:fill="FFFFFF"/>
-        </w:rPr>
-        <w:t>ẽ</w:t>
-      </w:r>
-      <w:r>
-        <w:rPr>
-          <w:color w:val="000000"/>
-          <w:sz w:val="26"/>
-          <w:szCs w:val="26"/>
-          <w:shd w:val="clear" w:color="auto" w:fill="FFFFFF"/>
-        </w:rPr>
-        <w:t xml:space="preserve"> th</w:t>
-      </w:r>
-      <w:r>
-        <w:rPr>
-          <w:color w:val="000000"/>
-          <w:sz w:val="26"/>
-          <w:szCs w:val="26"/>
-          <w:shd w:val="clear" w:color="auto" w:fill="FFFFFF"/>
-        </w:rPr>
-        <w:t>ông</w:t>
-      </w:r>
-      <w:r>
-        <w:rPr>
-          <w:color w:val="000000"/>
-          <w:sz w:val="26"/>
-          <w:szCs w:val="26"/>
-          <w:shd w:val="clear" w:color="auto" w:fill="FFFFFF"/>
-        </w:rPr>
-        <w:t xml:space="preserve"> tin c</w:t>
-      </w:r>
-      <w:r>
-        <w:rPr>
-          <w:color w:val="000000"/>
-          <w:sz w:val="26"/>
-          <w:szCs w:val="26"/>
-          <w:shd w:val="clear" w:color="auto" w:fill="FFFFFF"/>
-        </w:rPr>
-        <w:t>ũng</w:t>
-      </w:r>
-      <w:r>
-        <w:rPr>
-          <w:color w:val="000000"/>
-          <w:sz w:val="26"/>
-          <w:szCs w:val="26"/>
-          <w:shd w:val="clear" w:color="auto" w:fill="FFFFFF"/>
-        </w:rPr>
-        <w:t xml:space="preserve"> nh</w:t>
-      </w:r>
-      <w:r>
-        <w:rPr>
-          <w:color w:val="000000"/>
-          <w:sz w:val="26"/>
-          <w:szCs w:val="26"/>
-          <w:shd w:val="clear" w:color="auto" w:fill="FFFFFF"/>
-        </w:rPr>
-        <w:t>ư</w:t>
-      </w:r>
-      <w:r>
-        <w:rPr>
-          <w:color w:val="000000"/>
-          <w:sz w:val="26"/>
-          <w:szCs w:val="26"/>
-          <w:shd w:val="clear" w:color="auto" w:fill="FFFFFF"/>
-        </w:rPr>
-        <w:t xml:space="preserve"> li</w:t>
-      </w:r>
-      <w:r>
-        <w:rPr>
-          <w:color w:val="000000"/>
-          <w:sz w:val="26"/>
-          <w:szCs w:val="26"/>
-          <w:shd w:val="clear" w:color="auto" w:fill="FFFFFF"/>
-        </w:rPr>
-        <w:t>ên</w:t>
-      </w:r>
-      <w:r>
-        <w:rPr>
-          <w:color w:val="000000"/>
-          <w:sz w:val="26"/>
-          <w:szCs w:val="26"/>
-          <w:shd w:val="clear" w:color="auto" w:fill="FFFFFF"/>
-        </w:rPr>
-        <w:t xml:space="preserve"> k</w:t>
-      </w:r>
-      <w:r>
-        <w:rPr>
-          <w:color w:val="000000"/>
-          <w:sz w:val="26"/>
-          <w:szCs w:val="26"/>
-          <w:shd w:val="clear" w:color="auto" w:fill="FFFFFF"/>
-        </w:rPr>
-        <w:t>ết</w:t>
-      </w:r>
-      <w:r>
-        <w:rPr>
-          <w:color w:val="000000"/>
-          <w:sz w:val="26"/>
-          <w:szCs w:val="26"/>
-          <w:shd w:val="clear" w:color="auto" w:fill="FFFFFF"/>
-        </w:rPr>
-        <w:t xml:space="preserve"> t</w:t>
-      </w:r>
-      <w:r>
-        <w:rPr>
-          <w:color w:val="000000"/>
-          <w:sz w:val="26"/>
-          <w:szCs w:val="26"/>
-          <w:shd w:val="clear" w:color="auto" w:fill="FFFFFF"/>
-        </w:rPr>
-        <w:t>ốt</w:t>
-      </w:r>
-      <w:r>
-        <w:rPr>
-          <w:color w:val="000000"/>
-          <w:sz w:val="26"/>
-          <w:szCs w:val="26"/>
-          <w:shd w:val="clear" w:color="auto" w:fill="FFFFFF"/>
-        </w:rPr>
-        <w:t xml:space="preserve"> h</w:t>
-      </w:r>
-      <w:r>
-        <w:rPr>
-          <w:color w:val="000000"/>
-          <w:sz w:val="26"/>
-          <w:szCs w:val="26"/>
-          <w:shd w:val="clear" w:color="auto" w:fill="FFFFFF"/>
-        </w:rPr>
-        <w:t>ơn</w:t>
-      </w:r>
-      <w:r>
-        <w:rPr>
-          <w:color w:val="000000"/>
-          <w:sz w:val="26"/>
-          <w:szCs w:val="26"/>
-          <w:shd w:val="clear" w:color="auto" w:fill="FFFFFF"/>
-        </w:rPr>
-        <w:t>.</w:t>
-      </w:r>
-    </w:p>
-    <w:p>
-      <w:pPr>
-        <w:ind w:firstLine="720"/>
-        <w:rPr>
-          <w:color w:val="000000"/>
-          <w:sz w:val="26"/>
-          <w:szCs w:val="26"/>
-          <w:shd w:val="clear" w:color="auto" w:fill="FFFFFF"/>
-        </w:rPr>
-      </w:pPr>
-      <w:r>
-        <w:rPr>
-          <w:color w:val="000000"/>
-          <w:sz w:val="26"/>
-          <w:szCs w:val="26"/>
-          <w:shd w:val="clear" w:color="auto" w:fill="FFFFFF"/>
-        </w:rPr>
-        <w:t>Đ</w:t>
-      </w:r>
-      <w:r>
-        <w:rPr>
-          <w:color w:val="000000"/>
-          <w:sz w:val="26"/>
-          <w:szCs w:val="26"/>
-          <w:shd w:val="clear" w:color="auto" w:fill="FFFFFF"/>
-        </w:rPr>
-        <w:t>ặt</w:t>
-      </w:r>
-      <w:r>
-        <w:rPr>
-          <w:color w:val="000000"/>
-          <w:sz w:val="26"/>
-          <w:szCs w:val="26"/>
-          <w:shd w:val="clear" w:color="auto" w:fill="FFFFFF"/>
-        </w:rPr>
-        <w:t xml:space="preserve"> v</w:t>
-      </w:r>
-      <w:r>
-        <w:rPr>
-          <w:color w:val="000000"/>
-          <w:sz w:val="26"/>
-          <w:szCs w:val="26"/>
-          <w:shd w:val="clear" w:color="auto" w:fill="FFFFFF"/>
-        </w:rPr>
-        <w:t>é</w:t>
-      </w:r>
-      <w:r>
-        <w:rPr>
-          <w:color w:val="000000"/>
-          <w:sz w:val="26"/>
-          <w:szCs w:val="26"/>
-          <w:shd w:val="clear" w:color="auto" w:fill="FFFFFF"/>
-        </w:rPr>
-        <w:t xml:space="preserve"> m</w:t>
-      </w:r>
-      <w:r>
-        <w:rPr>
-          <w:color w:val="000000"/>
-          <w:sz w:val="26"/>
-          <w:szCs w:val="26"/>
-          <w:shd w:val="clear" w:color="auto" w:fill="FFFFFF"/>
-        </w:rPr>
-        <w:t>áy</w:t>
-      </w:r>
-      <w:r>
-        <w:rPr>
-          <w:color w:val="000000"/>
-          <w:sz w:val="26"/>
-          <w:szCs w:val="26"/>
-          <w:shd w:val="clear" w:color="auto" w:fill="FFFFFF"/>
-        </w:rPr>
-        <w:t xml:space="preserve"> bay online qua c</w:t>
-      </w:r>
-      <w:r>
-        <w:rPr>
-          <w:color w:val="000000"/>
-          <w:sz w:val="26"/>
-          <w:szCs w:val="26"/>
-          <w:shd w:val="clear" w:color="auto" w:fill="FFFFFF"/>
-        </w:rPr>
-        <w:t>ác</w:t>
-      </w:r>
-      <w:r>
-        <w:rPr>
-          <w:color w:val="000000"/>
-          <w:sz w:val="26"/>
-          <w:szCs w:val="26"/>
-          <w:shd w:val="clear" w:color="auto" w:fill="FFFFFF"/>
-        </w:rPr>
-        <w:t xml:space="preserve"> website kh</w:t>
-      </w:r>
-      <w:r>
-        <w:rPr>
-          <w:color w:val="000000"/>
-          <w:sz w:val="26"/>
-          <w:szCs w:val="26"/>
-          <w:shd w:val="clear" w:color="auto" w:fill="FFFFFF"/>
-        </w:rPr>
-        <w:t>ông</w:t>
-      </w:r>
-      <w:r>
-        <w:rPr>
-          <w:color w:val="000000"/>
-          <w:sz w:val="26"/>
-          <w:szCs w:val="26"/>
-          <w:shd w:val="clear" w:color="auto" w:fill="FFFFFF"/>
-        </w:rPr>
-        <w:t xml:space="preserve"> ph</w:t>
-      </w:r>
-      <w:r>
-        <w:rPr>
-          <w:color w:val="000000"/>
-          <w:sz w:val="26"/>
-          <w:szCs w:val="26"/>
-          <w:shd w:val="clear" w:color="auto" w:fill="FFFFFF"/>
-        </w:rPr>
-        <w:t>ải</w:t>
-      </w:r>
-      <w:r>
-        <w:rPr>
-          <w:color w:val="000000"/>
-          <w:sz w:val="26"/>
-          <w:szCs w:val="26"/>
-          <w:shd w:val="clear" w:color="auto" w:fill="FFFFFF"/>
-        </w:rPr>
-        <w:t xml:space="preserve"> l</w:t>
-      </w:r>
-      <w:r>
-        <w:rPr>
-          <w:color w:val="000000"/>
-          <w:sz w:val="26"/>
-          <w:szCs w:val="26"/>
-          <w:shd w:val="clear" w:color="auto" w:fill="FFFFFF"/>
-        </w:rPr>
-        <w:t>à</w:t>
-      </w:r>
-      <w:r>
-        <w:rPr>
-          <w:color w:val="000000"/>
-          <w:sz w:val="26"/>
-          <w:szCs w:val="26"/>
-          <w:shd w:val="clear" w:color="auto" w:fill="FFFFFF"/>
-        </w:rPr>
-        <w:t xml:space="preserve"> m</w:t>
-      </w:r>
-      <w:r>
-        <w:rPr>
-          <w:color w:val="000000"/>
-          <w:sz w:val="26"/>
-          <w:szCs w:val="26"/>
-          <w:shd w:val="clear" w:color="auto" w:fill="FFFFFF"/>
-        </w:rPr>
-        <w:t>ột</w:t>
-      </w:r>
-      <w:r>
-        <w:rPr>
-          <w:color w:val="000000"/>
-          <w:sz w:val="26"/>
-          <w:szCs w:val="26"/>
-          <w:shd w:val="clear" w:color="auto" w:fill="FFFFFF"/>
-        </w:rPr>
-        <w:t xml:space="preserve"> h</w:t>
-      </w:r>
-      <w:r>
-        <w:rPr>
-          <w:color w:val="000000"/>
-          <w:sz w:val="26"/>
-          <w:szCs w:val="26"/>
-          <w:shd w:val="clear" w:color="auto" w:fill="FFFFFF"/>
-        </w:rPr>
-        <w:t>ình</w:t>
-      </w:r>
-      <w:r>
-        <w:rPr>
-          <w:color w:val="000000"/>
-          <w:sz w:val="26"/>
-          <w:szCs w:val="26"/>
-          <w:shd w:val="clear" w:color="auto" w:fill="FFFFFF"/>
-        </w:rPr>
-        <w:t xml:space="preserve"> th</w:t>
-      </w:r>
-      <w:r>
-        <w:rPr>
-          <w:color w:val="000000"/>
-          <w:sz w:val="26"/>
-          <w:szCs w:val="26"/>
-          <w:shd w:val="clear" w:color="auto" w:fill="FFFFFF"/>
-        </w:rPr>
-        <w:t>ức</w:t>
-      </w:r>
-      <w:r>
-        <w:rPr>
-          <w:color w:val="000000"/>
-          <w:sz w:val="26"/>
-          <w:szCs w:val="26"/>
-          <w:shd w:val="clear" w:color="auto" w:fill="FFFFFF"/>
-        </w:rPr>
-        <w:t xml:space="preserve"> m</w:t>
-      </w:r>
-      <w:r>
-        <w:rPr>
-          <w:color w:val="000000"/>
-          <w:sz w:val="26"/>
-          <w:szCs w:val="26"/>
-          <w:shd w:val="clear" w:color="auto" w:fill="FFFFFF"/>
-        </w:rPr>
-        <w:t>ới</w:t>
-      </w:r>
-      <w:r>
-        <w:rPr>
-          <w:color w:val="000000"/>
-          <w:sz w:val="26"/>
-          <w:szCs w:val="26"/>
-          <w:shd w:val="clear" w:color="auto" w:fill="FFFFFF"/>
-        </w:rPr>
-        <w:t xml:space="preserve"> v</w:t>
-      </w:r>
-      <w:r>
-        <w:rPr>
-          <w:color w:val="000000"/>
-          <w:sz w:val="26"/>
-          <w:szCs w:val="26"/>
-          <w:shd w:val="clear" w:color="auto" w:fill="FFFFFF"/>
-        </w:rPr>
-        <w:t>à</w:t>
-      </w:r>
-      <w:r>
-        <w:rPr>
-          <w:color w:val="000000"/>
-          <w:sz w:val="26"/>
-          <w:szCs w:val="26"/>
-          <w:shd w:val="clear" w:color="auto" w:fill="FFFFFF"/>
-        </w:rPr>
-        <w:t xml:space="preserve"> </w:t>
-      </w:r>
-      <w:r>
-        <w:rPr>
-          <w:color w:val="000000"/>
-          <w:sz w:val="26"/>
-          <w:szCs w:val="26"/>
-          <w:shd w:val="clear" w:color="auto" w:fill="FFFFFF"/>
-        </w:rPr>
-        <w:t>đã</w:t>
-      </w:r>
-      <w:r>
-        <w:rPr>
-          <w:color w:val="000000"/>
-          <w:sz w:val="26"/>
-          <w:szCs w:val="26"/>
-          <w:shd w:val="clear" w:color="auto" w:fill="FFFFFF"/>
-        </w:rPr>
-        <w:t xml:space="preserve"> đư</w:t>
-      </w:r>
-      <w:r>
-        <w:rPr>
-          <w:color w:val="000000"/>
-          <w:sz w:val="26"/>
-          <w:szCs w:val="26"/>
-          <w:shd w:val="clear" w:color="auto" w:fill="FFFFFF"/>
-        </w:rPr>
-        <w:t>ợc</w:t>
-      </w:r>
-      <w:r>
-        <w:rPr>
-          <w:color w:val="000000"/>
-          <w:sz w:val="26"/>
-          <w:szCs w:val="26"/>
-          <w:shd w:val="clear" w:color="auto" w:fill="FFFFFF"/>
-        </w:rPr>
-        <w:t xml:space="preserve"> ph</w:t>
-      </w:r>
-      <w:r>
-        <w:rPr>
-          <w:color w:val="000000"/>
-          <w:sz w:val="26"/>
-          <w:szCs w:val="26"/>
-          <w:shd w:val="clear" w:color="auto" w:fill="FFFFFF"/>
-        </w:rPr>
-        <w:t>át</w:t>
-      </w:r>
-      <w:r>
-        <w:rPr>
-          <w:color w:val="000000"/>
-          <w:sz w:val="26"/>
-          <w:szCs w:val="26"/>
-          <w:shd w:val="clear" w:color="auto" w:fill="FFFFFF"/>
-        </w:rPr>
-        <w:t xml:space="preserve"> tri</w:t>
-      </w:r>
-      <w:r>
-        <w:rPr>
-          <w:color w:val="000000"/>
-          <w:sz w:val="26"/>
-          <w:szCs w:val="26"/>
-          <w:shd w:val="clear" w:color="auto" w:fill="FFFFFF"/>
-        </w:rPr>
-        <w:t>ển</w:t>
-      </w:r>
-      <w:r>
-        <w:rPr>
-          <w:color w:val="000000"/>
-          <w:sz w:val="26"/>
-          <w:szCs w:val="26"/>
-          <w:shd w:val="clear" w:color="auto" w:fill="FFFFFF"/>
-        </w:rPr>
-        <w:t xml:space="preserve"> c</w:t>
-      </w:r>
-      <w:r>
-        <w:rPr>
-          <w:color w:val="000000"/>
-          <w:sz w:val="26"/>
-          <w:szCs w:val="26"/>
-          <w:shd w:val="clear" w:color="auto" w:fill="FFFFFF"/>
-        </w:rPr>
-        <w:t>ách</w:t>
-      </w:r>
-      <w:r>
-        <w:rPr>
-          <w:color w:val="000000"/>
-          <w:sz w:val="26"/>
-          <w:szCs w:val="26"/>
-          <w:shd w:val="clear" w:color="auto" w:fill="FFFFFF"/>
-        </w:rPr>
-        <w:t xml:space="preserve"> </w:t>
-      </w:r>
-      <w:r>
-        <w:rPr>
-          <w:color w:val="000000"/>
-          <w:sz w:val="26"/>
-          <w:szCs w:val="26"/>
-          <w:shd w:val="clear" w:color="auto" w:fill="FFFFFF"/>
-        </w:rPr>
-        <w:t>đây</w:t>
-      </w:r>
-      <w:r>
-        <w:rPr>
-          <w:color w:val="000000"/>
-          <w:sz w:val="26"/>
-          <w:szCs w:val="26"/>
-          <w:shd w:val="clear" w:color="auto" w:fill="FFFFFF"/>
-        </w:rPr>
-        <w:t xml:space="preserve"> nhi</w:t>
-      </w:r>
-      <w:r>
-        <w:rPr>
-          <w:color w:val="000000"/>
-          <w:sz w:val="26"/>
-          <w:szCs w:val="26"/>
-          <w:shd w:val="clear" w:color="auto" w:fill="FFFFFF"/>
-        </w:rPr>
-        <w:t>ều</w:t>
-      </w:r>
-      <w:r>
-        <w:rPr>
-          <w:color w:val="000000"/>
-          <w:sz w:val="26"/>
-          <w:szCs w:val="26"/>
-          <w:shd w:val="clear" w:color="auto" w:fill="FFFFFF"/>
-        </w:rPr>
-        <w:t xml:space="preserve"> n</w:t>
-      </w:r>
-      <w:r>
-        <w:rPr>
-          <w:color w:val="000000"/>
-          <w:sz w:val="26"/>
-          <w:szCs w:val="26"/>
-          <w:shd w:val="clear" w:color="auto" w:fill="FFFFFF"/>
-        </w:rPr>
-        <w:t>ăm</w:t>
-      </w:r>
-      <w:r>
-        <w:rPr>
-          <w:color w:val="000000"/>
-          <w:sz w:val="26"/>
-          <w:szCs w:val="26"/>
-          <w:shd w:val="clear" w:color="auto" w:fill="FFFFFF"/>
-        </w:rPr>
-        <w:t xml:space="preserve"> c</w:t>
-      </w:r>
-      <w:r>
-        <w:rPr>
-          <w:color w:val="000000"/>
-          <w:sz w:val="26"/>
-          <w:szCs w:val="26"/>
-          <w:shd w:val="clear" w:color="auto" w:fill="FFFFFF"/>
-        </w:rPr>
-        <w:t>ùng</w:t>
-      </w:r>
-      <w:r>
-        <w:rPr>
-          <w:color w:val="000000"/>
-          <w:sz w:val="26"/>
-          <w:szCs w:val="26"/>
-          <w:shd w:val="clear" w:color="auto" w:fill="FFFFFF"/>
-        </w:rPr>
-        <w:t xml:space="preserve"> v</w:t>
-      </w:r>
-      <w:r>
-        <w:rPr>
-          <w:color w:val="000000"/>
-          <w:sz w:val="26"/>
-          <w:szCs w:val="26"/>
-          <w:shd w:val="clear" w:color="auto" w:fill="FFFFFF"/>
-        </w:rPr>
-        <w:t>ới</w:t>
-      </w:r>
-      <w:r>
-        <w:rPr>
-          <w:color w:val="000000"/>
-          <w:sz w:val="26"/>
-          <w:szCs w:val="26"/>
-          <w:shd w:val="clear" w:color="auto" w:fill="FFFFFF"/>
-        </w:rPr>
-        <w:t xml:space="preserve"> s</w:t>
-      </w:r>
-      <w:r>
-        <w:rPr>
-          <w:color w:val="000000"/>
-          <w:sz w:val="26"/>
-          <w:szCs w:val="26"/>
-          <w:shd w:val="clear" w:color="auto" w:fill="FFFFFF"/>
-        </w:rPr>
-        <w:t>ử</w:t>
-      </w:r>
-      <w:r>
-        <w:rPr>
-          <w:color w:val="000000"/>
-          <w:sz w:val="26"/>
-          <w:szCs w:val="26"/>
-          <w:shd w:val="clear" w:color="auto" w:fill="FFFFFF"/>
-        </w:rPr>
-        <w:t xml:space="preserve"> n</w:t>
-      </w:r>
-      <w:r>
-        <w:rPr>
-          <w:color w:val="000000"/>
-          <w:sz w:val="26"/>
-          <w:szCs w:val="26"/>
-          <w:shd w:val="clear" w:color="auto" w:fill="FFFFFF"/>
-        </w:rPr>
-        <w:t>ổi</w:t>
-      </w:r>
-      <w:r>
-        <w:rPr>
-          <w:color w:val="000000"/>
-          <w:sz w:val="26"/>
-          <w:szCs w:val="26"/>
-          <w:shd w:val="clear" w:color="auto" w:fill="FFFFFF"/>
-        </w:rPr>
-        <w:t xml:space="preserve"> l</w:t>
-      </w:r>
-      <w:r>
-        <w:rPr>
-          <w:color w:val="000000"/>
-          <w:sz w:val="26"/>
-          <w:szCs w:val="26"/>
-          <w:shd w:val="clear" w:color="auto" w:fill="FFFFFF"/>
-        </w:rPr>
-        <w:t>ên</w:t>
-      </w:r>
-      <w:r>
-        <w:rPr>
-          <w:color w:val="000000"/>
-          <w:sz w:val="26"/>
-          <w:szCs w:val="26"/>
-          <w:shd w:val="clear" w:color="auto" w:fill="FFFFFF"/>
-        </w:rPr>
-        <w:t xml:space="preserve"> c</w:t>
-      </w:r>
-      <w:r>
-        <w:rPr>
-          <w:color w:val="000000"/>
-          <w:sz w:val="26"/>
-          <w:szCs w:val="26"/>
-          <w:shd w:val="clear" w:color="auto" w:fill="FFFFFF"/>
-        </w:rPr>
-        <w:t>ủa</w:t>
-      </w:r>
-      <w:r>
-        <w:rPr>
-          <w:color w:val="000000"/>
-          <w:sz w:val="26"/>
-          <w:szCs w:val="26"/>
-          <w:shd w:val="clear" w:color="auto" w:fill="FFFFFF"/>
-        </w:rPr>
-        <w:t xml:space="preserve"> c</w:t>
-      </w:r>
-      <w:r>
-        <w:rPr>
-          <w:color w:val="000000"/>
-          <w:sz w:val="26"/>
-          <w:szCs w:val="26"/>
-          <w:shd w:val="clear" w:color="auto" w:fill="FFFFFF"/>
-        </w:rPr>
-        <w:t>ác</w:t>
-      </w:r>
-      <w:r>
-        <w:rPr>
-          <w:color w:val="000000"/>
-          <w:sz w:val="26"/>
-          <w:szCs w:val="26"/>
-          <w:shd w:val="clear" w:color="auto" w:fill="FFFFFF"/>
-        </w:rPr>
-        <w:t xml:space="preserve"> h</w:t>
-      </w:r>
-      <w:r>
-        <w:rPr>
-          <w:color w:val="000000"/>
-          <w:sz w:val="26"/>
-          <w:szCs w:val="26"/>
-          <w:shd w:val="clear" w:color="auto" w:fill="FFFFFF"/>
-        </w:rPr>
-        <w:t>ình</w:t>
-      </w:r>
-      <w:r>
-        <w:rPr>
-          <w:color w:val="000000"/>
-          <w:sz w:val="26"/>
-          <w:szCs w:val="26"/>
-          <w:shd w:val="clear" w:color="auto" w:fill="FFFFFF"/>
-        </w:rPr>
-        <w:t xml:space="preserve"> th</w:t>
-      </w:r>
-      <w:r>
-        <w:rPr>
-          <w:color w:val="000000"/>
-          <w:sz w:val="26"/>
-          <w:szCs w:val="26"/>
-          <w:shd w:val="clear" w:color="auto" w:fill="FFFFFF"/>
-        </w:rPr>
-        <w:t>ức</w:t>
-      </w:r>
-      <w:r>
-        <w:rPr>
-          <w:color w:val="000000"/>
-          <w:sz w:val="26"/>
-          <w:szCs w:val="26"/>
-          <w:shd w:val="clear" w:color="auto" w:fill="FFFFFF"/>
-        </w:rPr>
-        <w:t xml:space="preserve"> </w:t>
-      </w:r>
-      <w:r>
-        <w:rPr>
-          <w:color w:val="000000"/>
-          <w:sz w:val="26"/>
-          <w:szCs w:val="26"/>
-          <w:shd w:val="clear" w:color="auto" w:fill="FFFFFF"/>
-        </w:rPr>
-        <w:t>ứng</w:t>
-      </w:r>
-      <w:r>
-        <w:rPr>
-          <w:color w:val="000000"/>
-          <w:sz w:val="26"/>
-          <w:szCs w:val="26"/>
-          <w:shd w:val="clear" w:color="auto" w:fill="FFFFFF"/>
-        </w:rPr>
-        <w:t xml:space="preserve"> d</w:t>
-      </w:r>
-      <w:r>
-        <w:rPr>
-          <w:color w:val="000000"/>
-          <w:sz w:val="26"/>
-          <w:szCs w:val="26"/>
-          <w:shd w:val="clear" w:color="auto" w:fill="FFFFFF"/>
-        </w:rPr>
-        <w:t>ụng</w:t>
-      </w:r>
-      <w:r>
-        <w:rPr>
-          <w:color w:val="000000"/>
-          <w:sz w:val="26"/>
-          <w:szCs w:val="26"/>
-          <w:shd w:val="clear" w:color="auto" w:fill="FFFFFF"/>
-        </w:rPr>
-        <w:t xml:space="preserve"> online tr</w:t>
-      </w:r>
-      <w:r>
-        <w:rPr>
-          <w:color w:val="000000"/>
-          <w:sz w:val="26"/>
-          <w:szCs w:val="26"/>
-          <w:shd w:val="clear" w:color="auto" w:fill="FFFFFF"/>
-        </w:rPr>
-        <w:t>ên</w:t>
-      </w:r>
-      <w:r>
-        <w:rPr>
-          <w:color w:val="000000"/>
-          <w:sz w:val="26"/>
-          <w:szCs w:val="26"/>
-          <w:shd w:val="clear" w:color="auto" w:fill="FFFFFF"/>
-        </w:rPr>
-        <w:t xml:space="preserve"> n</w:t>
-      </w:r>
-      <w:r>
-        <w:rPr>
-          <w:color w:val="000000"/>
-          <w:sz w:val="26"/>
-          <w:szCs w:val="26"/>
-          <w:shd w:val="clear" w:color="auto" w:fill="FFFFFF"/>
-        </w:rPr>
-        <w:t>ền</w:t>
-      </w:r>
-      <w:r>
-        <w:rPr>
-          <w:color w:val="000000"/>
-          <w:sz w:val="26"/>
-          <w:szCs w:val="26"/>
-          <w:shd w:val="clear" w:color="auto" w:fill="FFFFFF"/>
-        </w:rPr>
-        <w:t xml:space="preserve"> web kh</w:t>
-      </w:r>
-      <w:r>
-        <w:rPr>
-          <w:color w:val="000000"/>
-          <w:sz w:val="26"/>
-          <w:szCs w:val="26"/>
-          <w:shd w:val="clear" w:color="auto" w:fill="FFFFFF"/>
-        </w:rPr>
-        <w:t>ác</w:t>
-      </w:r>
-      <w:r>
-        <w:rPr>
-          <w:color w:val="000000"/>
-          <w:sz w:val="26"/>
-          <w:szCs w:val="26"/>
-          <w:shd w:val="clear" w:color="auto" w:fill="FFFFFF"/>
-        </w:rPr>
-        <w:t xml:space="preserve"> v</w:t>
-      </w:r>
-      <w:r>
-        <w:rPr>
-          <w:color w:val="000000"/>
-          <w:sz w:val="26"/>
-          <w:szCs w:val="26"/>
-          <w:shd w:val="clear" w:color="auto" w:fill="FFFFFF"/>
-        </w:rPr>
-        <w:t>ới</w:t>
-      </w:r>
-      <w:r>
-        <w:rPr>
-          <w:color w:val="000000"/>
-          <w:sz w:val="26"/>
-          <w:szCs w:val="26"/>
-          <w:shd w:val="clear" w:color="auto" w:fill="FFFFFF"/>
-        </w:rPr>
-        <w:t xml:space="preserve"> nhi</w:t>
-      </w:r>
-      <w:r>
-        <w:rPr>
-          <w:color w:val="000000"/>
-          <w:sz w:val="26"/>
-          <w:szCs w:val="26"/>
-          <w:shd w:val="clear" w:color="auto" w:fill="FFFFFF"/>
-        </w:rPr>
-        <w:t>ều</w:t>
-      </w:r>
-      <w:r>
-        <w:rPr>
-          <w:color w:val="000000"/>
-          <w:sz w:val="26"/>
-          <w:szCs w:val="26"/>
-          <w:shd w:val="clear" w:color="auto" w:fill="FFFFFF"/>
-        </w:rPr>
-        <w:t xml:space="preserve"> </w:t>
-      </w:r>
-      <w:r>
-        <w:rPr>
-          <w:color w:val="000000"/>
-          <w:sz w:val="26"/>
-          <w:szCs w:val="26"/>
-          <w:shd w:val="clear" w:color="auto" w:fill="FFFFFF"/>
-        </w:rPr>
-        <w:t>ư</w:t>
-      </w:r>
-      <w:r>
-        <w:rPr>
-          <w:color w:val="000000"/>
-          <w:sz w:val="26"/>
-          <w:szCs w:val="26"/>
-          <w:shd w:val="clear" w:color="auto" w:fill="FFFFFF"/>
-        </w:rPr>
-        <w:t>u th</w:t>
-      </w:r>
-      <w:r>
-        <w:rPr>
-          <w:color w:val="000000"/>
-          <w:sz w:val="26"/>
-          <w:szCs w:val="26"/>
-          <w:shd w:val="clear" w:color="auto" w:fill="FFFFFF"/>
-        </w:rPr>
-        <w:t>ế</w:t>
-      </w:r>
-      <w:r>
-        <w:rPr>
-          <w:color w:val="000000"/>
-          <w:sz w:val="26"/>
-          <w:szCs w:val="26"/>
-          <w:shd w:val="clear" w:color="auto" w:fill="FFFFFF"/>
-        </w:rPr>
-        <w:t xml:space="preserve"> vư</w:t>
-      </w:r>
-      <w:r>
-        <w:rPr>
-          <w:color w:val="000000"/>
-          <w:sz w:val="26"/>
-          <w:szCs w:val="26"/>
-          <w:shd w:val="clear" w:color="auto" w:fill="FFFFFF"/>
-        </w:rPr>
-        <w:t>ợt</w:t>
-      </w:r>
-      <w:r>
-        <w:rPr>
-          <w:color w:val="000000"/>
-          <w:sz w:val="26"/>
-          <w:szCs w:val="26"/>
-          <w:shd w:val="clear" w:color="auto" w:fill="FFFFFF"/>
-        </w:rPr>
-        <w:t xml:space="preserve"> tr</w:t>
-      </w:r>
-      <w:r>
-        <w:rPr>
-          <w:color w:val="000000"/>
-          <w:sz w:val="26"/>
-          <w:szCs w:val="26"/>
-          <w:shd w:val="clear" w:color="auto" w:fill="FFFFFF"/>
-        </w:rPr>
-        <w:t>ội</w:t>
-      </w:r>
-      <w:r>
-        <w:rPr>
-          <w:color w:val="000000"/>
-          <w:sz w:val="26"/>
-          <w:szCs w:val="26"/>
-          <w:shd w:val="clear" w:color="auto" w:fill="FFFFFF"/>
-        </w:rPr>
-        <w:t xml:space="preserve"> </w:t>
-      </w:r>
-      <w:r>
-        <w:rPr>
-          <w:color w:val="000000"/>
-          <w:sz w:val="26"/>
-          <w:szCs w:val="26"/>
-          <w:shd w:val="clear" w:color="auto" w:fill="FFFFFF"/>
-        </w:rPr>
-        <w:t>đã</w:t>
-      </w:r>
-      <w:r>
-        <w:rPr>
-          <w:color w:val="000000"/>
-          <w:sz w:val="26"/>
-          <w:szCs w:val="26"/>
-          <w:shd w:val="clear" w:color="auto" w:fill="FFFFFF"/>
-        </w:rPr>
-        <w:t xml:space="preserve"> đư</w:t>
-      </w:r>
-      <w:r>
-        <w:rPr>
-          <w:color w:val="000000"/>
-          <w:sz w:val="26"/>
-          <w:szCs w:val="26"/>
-          <w:shd w:val="clear" w:color="auto" w:fill="FFFFFF"/>
-        </w:rPr>
-        <w:t>ợc</w:t>
-      </w:r>
-      <w:r>
-        <w:rPr>
-          <w:color w:val="000000"/>
-          <w:sz w:val="26"/>
-          <w:szCs w:val="26"/>
-          <w:shd w:val="clear" w:color="auto" w:fill="FFFFFF"/>
-        </w:rPr>
-        <w:t xml:space="preserve"> ki</w:t>
-      </w:r>
-      <w:r>
-        <w:rPr>
-          <w:color w:val="000000"/>
-          <w:sz w:val="26"/>
-          <w:szCs w:val="26"/>
-          <w:shd w:val="clear" w:color="auto" w:fill="FFFFFF"/>
-        </w:rPr>
-        <w:t>ểm</w:t>
-      </w:r>
-      <w:r>
-        <w:rPr>
-          <w:color w:val="000000"/>
-          <w:sz w:val="26"/>
-          <w:szCs w:val="26"/>
-          <w:shd w:val="clear" w:color="auto" w:fill="FFFFFF"/>
-        </w:rPr>
-        <w:t xml:space="preserve"> ch</w:t>
-      </w:r>
-      <w:r>
-        <w:rPr>
-          <w:color w:val="000000"/>
-          <w:sz w:val="26"/>
-          <w:szCs w:val="26"/>
-          <w:shd w:val="clear" w:color="auto" w:fill="FFFFFF"/>
-        </w:rPr>
-        <w:t>ứng</w:t>
-      </w:r>
-      <w:r>
-        <w:rPr>
-          <w:color w:val="000000"/>
-          <w:sz w:val="26"/>
-          <w:szCs w:val="26"/>
-          <w:shd w:val="clear" w:color="auto" w:fill="FFFFFF"/>
-        </w:rPr>
-        <w:t>. Trong đ</w:t>
-      </w:r>
-      <w:r>
-        <w:rPr>
-          <w:color w:val="000000"/>
-          <w:sz w:val="26"/>
-          <w:szCs w:val="26"/>
-          <w:shd w:val="clear" w:color="auto" w:fill="FFFFFF"/>
-        </w:rPr>
-        <w:t>ồ</w:t>
-      </w:r>
-      <w:r>
-        <w:rPr>
-          <w:color w:val="000000"/>
-          <w:sz w:val="26"/>
-          <w:szCs w:val="26"/>
-          <w:shd w:val="clear" w:color="auto" w:fill="FFFFFF"/>
-        </w:rPr>
-        <w:t xml:space="preserve"> </w:t>
-      </w:r>
-      <w:r>
-        <w:rPr>
-          <w:color w:val="000000"/>
-          <w:sz w:val="26"/>
-          <w:szCs w:val="26"/>
-          <w:shd w:val="clear" w:color="auto" w:fill="FFFFFF"/>
-        </w:rPr>
-        <w:t>án</w:t>
-      </w:r>
-      <w:r>
-        <w:rPr>
-          <w:color w:val="000000"/>
-          <w:sz w:val="26"/>
-          <w:szCs w:val="26"/>
-          <w:shd w:val="clear" w:color="auto" w:fill="FFFFFF"/>
-        </w:rPr>
-        <w:t xml:space="preserve"> m</w:t>
-      </w:r>
-      <w:r>
-        <w:rPr>
-          <w:color w:val="000000"/>
-          <w:sz w:val="26"/>
-          <w:szCs w:val="26"/>
-          <w:shd w:val="clear" w:color="auto" w:fill="FFFFFF"/>
-        </w:rPr>
-        <w:t>ôn</w:t>
-      </w:r>
-      <w:r>
-        <w:rPr>
-          <w:color w:val="000000"/>
-          <w:sz w:val="26"/>
-          <w:szCs w:val="26"/>
-          <w:shd w:val="clear" w:color="auto" w:fill="FFFFFF"/>
-        </w:rPr>
-        <w:t xml:space="preserve"> h</w:t>
-      </w:r>
-      <w:r>
-        <w:rPr>
-          <w:color w:val="000000"/>
-          <w:sz w:val="26"/>
-          <w:szCs w:val="26"/>
-          <w:shd w:val="clear" w:color="auto" w:fill="FFFFFF"/>
-        </w:rPr>
-        <w:t>ọc</w:t>
-      </w:r>
-      <w:r>
-        <w:rPr>
-          <w:color w:val="000000"/>
-          <w:sz w:val="26"/>
-          <w:szCs w:val="26"/>
-          <w:shd w:val="clear" w:color="auto" w:fill="FFFFFF"/>
-        </w:rPr>
-        <w:t xml:space="preserve"> n</w:t>
-      </w:r>
-      <w:r>
-        <w:rPr>
-          <w:color w:val="000000"/>
-          <w:sz w:val="26"/>
-          <w:szCs w:val="26"/>
-          <w:shd w:val="clear" w:color="auto" w:fill="FFFFFF"/>
-        </w:rPr>
-        <w:t>ày</w:t>
-      </w:r>
-      <w:r>
-        <w:rPr>
-          <w:color w:val="000000"/>
-          <w:sz w:val="26"/>
-          <w:szCs w:val="26"/>
-          <w:shd w:val="clear" w:color="auto" w:fill="FFFFFF"/>
-        </w:rPr>
-        <w:t>, nh</w:t>
-      </w:r>
-      <w:r>
-        <w:rPr>
-          <w:color w:val="000000"/>
-          <w:sz w:val="26"/>
-          <w:szCs w:val="26"/>
-          <w:shd w:val="clear" w:color="auto" w:fill="FFFFFF"/>
-        </w:rPr>
-        <w:t>óm</w:t>
-      </w:r>
-      <w:r>
-        <w:rPr>
-          <w:color w:val="000000"/>
-          <w:sz w:val="26"/>
-          <w:szCs w:val="26"/>
-          <w:shd w:val="clear" w:color="auto" w:fill="FFFFFF"/>
-        </w:rPr>
-        <w:t xml:space="preserve"> s</w:t>
-      </w:r>
-      <w:r>
-        <w:rPr>
-          <w:color w:val="000000"/>
-          <w:sz w:val="26"/>
-          <w:szCs w:val="26"/>
-          <w:shd w:val="clear" w:color="auto" w:fill="FFFFFF"/>
-        </w:rPr>
-        <w:t>ẽ</w:t>
-      </w:r>
-      <w:r>
-        <w:rPr>
-          <w:color w:val="000000"/>
-          <w:sz w:val="26"/>
-          <w:szCs w:val="26"/>
-          <w:shd w:val="clear" w:color="auto" w:fill="FFFFFF"/>
-        </w:rPr>
-        <w:t xml:space="preserve"> thc75 hi</w:t>
-      </w:r>
-      <w:r>
-        <w:rPr>
-          <w:color w:val="000000"/>
-          <w:sz w:val="26"/>
-          <w:szCs w:val="26"/>
-          <w:shd w:val="clear" w:color="auto" w:fill="FFFFFF"/>
-        </w:rPr>
-        <w:t>ện</w:t>
-      </w:r>
-      <w:r>
-        <w:rPr>
-          <w:color w:val="000000"/>
-          <w:sz w:val="26"/>
-          <w:szCs w:val="26"/>
-          <w:shd w:val="clear" w:color="auto" w:fill="FFFFFF"/>
-        </w:rPr>
-        <w:t xml:space="preserve"> m</w:t>
-      </w:r>
-      <w:r>
-        <w:rPr>
-          <w:color w:val="000000"/>
-          <w:sz w:val="26"/>
-          <w:szCs w:val="26"/>
-          <w:shd w:val="clear" w:color="auto" w:fill="FFFFFF"/>
-        </w:rPr>
-        <w:t>ột</w:t>
-      </w:r>
-      <w:r>
-        <w:rPr>
-          <w:color w:val="000000"/>
-          <w:sz w:val="26"/>
-          <w:szCs w:val="26"/>
-          <w:shd w:val="clear" w:color="auto" w:fill="FFFFFF"/>
-        </w:rPr>
-        <w:t xml:space="preserve"> ph</w:t>
-      </w:r>
-      <w:r>
-        <w:rPr>
-          <w:color w:val="000000"/>
-          <w:sz w:val="26"/>
-          <w:szCs w:val="26"/>
-          <w:shd w:val="clear" w:color="auto" w:fill="FFFFFF"/>
-        </w:rPr>
-        <w:t>ỏng</w:t>
-      </w:r>
-      <w:r>
-        <w:rPr>
-          <w:color w:val="000000"/>
-          <w:sz w:val="26"/>
-          <w:szCs w:val="26"/>
-          <w:shd w:val="clear" w:color="auto" w:fill="FFFFFF"/>
-        </w:rPr>
-        <w:t xml:space="preserve"> l</w:t>
-      </w:r>
-      <w:r>
-        <w:rPr>
-          <w:color w:val="000000"/>
-          <w:sz w:val="26"/>
-          <w:szCs w:val="26"/>
-          <w:shd w:val="clear" w:color="auto" w:fill="FFFFFF"/>
-        </w:rPr>
-        <w:t>ại</w:t>
-      </w:r>
-      <w:r>
-        <w:rPr>
-          <w:color w:val="000000"/>
-          <w:sz w:val="26"/>
-          <w:szCs w:val="26"/>
-          <w:shd w:val="clear" w:color="auto" w:fill="FFFFFF"/>
-        </w:rPr>
-        <w:t xml:space="preserve"> ph</w:t>
-      </w:r>
-      <w:r>
-        <w:rPr>
-          <w:color w:val="000000"/>
-          <w:sz w:val="26"/>
-          <w:szCs w:val="26"/>
-          <w:shd w:val="clear" w:color="auto" w:fill="FFFFFF"/>
-        </w:rPr>
-        <w:t>ần</w:t>
-      </w:r>
-      <w:r>
-        <w:rPr>
-          <w:color w:val="000000"/>
-          <w:sz w:val="26"/>
-          <w:szCs w:val="26"/>
-          <w:shd w:val="clear" w:color="auto" w:fill="FFFFFF"/>
-        </w:rPr>
-        <w:t xml:space="preserve"> n</w:t>
-      </w:r>
-      <w:r>
-        <w:rPr>
-          <w:color w:val="000000"/>
-          <w:sz w:val="26"/>
-          <w:szCs w:val="26"/>
-          <w:shd w:val="clear" w:color="auto" w:fill="FFFFFF"/>
-        </w:rPr>
-        <w:t>ào</w:t>
-      </w:r>
-      <w:r>
-        <w:rPr>
-          <w:color w:val="000000"/>
-          <w:sz w:val="26"/>
-          <w:szCs w:val="26"/>
-          <w:shd w:val="clear" w:color="auto" w:fill="FFFFFF"/>
-        </w:rPr>
-        <w:t xml:space="preserve"> </w:t>
-      </w:r>
-      <w:r>
-        <w:rPr>
-          <w:color w:val="000000"/>
-          <w:sz w:val="26"/>
-          <w:szCs w:val="26"/>
-          <w:shd w:val="clear" w:color="auto" w:fill="FFFFFF"/>
-        </w:rPr>
-        <w:t>đó</w:t>
-      </w:r>
-      <w:r>
-        <w:rPr>
-          <w:color w:val="000000"/>
-          <w:sz w:val="26"/>
-          <w:szCs w:val="26"/>
-          <w:shd w:val="clear" w:color="auto" w:fill="FFFFFF"/>
-        </w:rPr>
-        <w:t xml:space="preserve"> c</w:t>
-      </w:r>
-      <w:r>
-        <w:rPr>
-          <w:color w:val="000000"/>
-          <w:sz w:val="26"/>
-          <w:szCs w:val="26"/>
-          <w:shd w:val="clear" w:color="auto" w:fill="FFFFFF"/>
-        </w:rPr>
-        <w:t>ác</w:t>
-      </w:r>
-      <w:r>
-        <w:rPr>
-          <w:color w:val="000000"/>
-          <w:sz w:val="26"/>
-          <w:szCs w:val="26"/>
-          <w:shd w:val="clear" w:color="auto" w:fill="FFFFFF"/>
-        </w:rPr>
-        <w:t xml:space="preserve"> ch</w:t>
-      </w:r>
-      <w:r>
-        <w:rPr>
-          <w:color w:val="000000"/>
-          <w:sz w:val="26"/>
-          <w:szCs w:val="26"/>
-          <w:shd w:val="clear" w:color="auto" w:fill="FFFFFF"/>
-        </w:rPr>
-        <w:t>ức</w:t>
-      </w:r>
-      <w:r>
-        <w:rPr>
-          <w:color w:val="000000"/>
-          <w:sz w:val="26"/>
-          <w:szCs w:val="26"/>
-          <w:shd w:val="clear" w:color="auto" w:fill="FFFFFF"/>
-        </w:rPr>
-        <w:t xml:space="preserve"> n</w:t>
-      </w:r>
-      <w:r>
-        <w:rPr>
-          <w:color w:val="000000"/>
-          <w:sz w:val="26"/>
-          <w:szCs w:val="26"/>
-          <w:shd w:val="clear" w:color="auto" w:fill="FFFFFF"/>
-        </w:rPr>
-        <w:t>ăng</w:t>
-      </w:r>
-      <w:r>
-        <w:rPr>
-          <w:color w:val="000000"/>
-          <w:sz w:val="26"/>
-          <w:szCs w:val="26"/>
-          <w:shd w:val="clear" w:color="auto" w:fill="FFFFFF"/>
-        </w:rPr>
-        <w:t xml:space="preserve"> ch</w:t>
-      </w:r>
-      <w:r>
-        <w:rPr>
-          <w:color w:val="000000"/>
-          <w:sz w:val="26"/>
-          <w:szCs w:val="26"/>
-          <w:shd w:val="clear" w:color="auto" w:fill="FFFFFF"/>
-        </w:rPr>
-        <w:t>ính</w:t>
-      </w:r>
-      <w:r>
-        <w:rPr>
-          <w:color w:val="000000"/>
-          <w:sz w:val="26"/>
-          <w:szCs w:val="26"/>
-          <w:shd w:val="clear" w:color="auto" w:fill="FFFFFF"/>
-        </w:rPr>
-        <w:t xml:space="preserve"> c</w:t>
-      </w:r>
-      <w:r>
-        <w:rPr>
-          <w:color w:val="000000"/>
-          <w:sz w:val="26"/>
-          <w:szCs w:val="26"/>
-          <w:shd w:val="clear" w:color="auto" w:fill="FFFFFF"/>
-        </w:rPr>
-        <w:t>ủa</w:t>
-      </w:r>
-      <w:r>
-        <w:rPr>
-          <w:color w:val="000000"/>
-          <w:sz w:val="26"/>
-          <w:szCs w:val="26"/>
-          <w:shd w:val="clear" w:color="auto" w:fill="FFFFFF"/>
-        </w:rPr>
-        <w:t xml:space="preserve"> m</w:t>
-      </w:r>
-      <w:r>
-        <w:rPr>
-          <w:color w:val="000000"/>
-          <w:sz w:val="26"/>
-          <w:szCs w:val="26"/>
-          <w:shd w:val="clear" w:color="auto" w:fill="FFFFFF"/>
-        </w:rPr>
-        <w:t>ột</w:t>
-      </w:r>
-      <w:r>
-        <w:rPr>
-          <w:color w:val="000000"/>
-          <w:sz w:val="26"/>
-          <w:szCs w:val="26"/>
-          <w:shd w:val="clear" w:color="auto" w:fill="FFFFFF"/>
-        </w:rPr>
-        <w:t xml:space="preserve"> trang web b</w:t>
-      </w:r>
-      <w:r>
-        <w:rPr>
-          <w:color w:val="000000"/>
-          <w:sz w:val="26"/>
-          <w:szCs w:val="26"/>
-          <w:shd w:val="clear" w:color="auto" w:fill="FFFFFF"/>
-        </w:rPr>
-        <w:t>án</w:t>
-      </w:r>
-      <w:r>
-        <w:rPr>
-          <w:color w:val="000000"/>
-          <w:sz w:val="26"/>
-          <w:szCs w:val="26"/>
-          <w:shd w:val="clear" w:color="auto" w:fill="FFFFFF"/>
-        </w:rPr>
-        <w:t xml:space="preserve"> v</w:t>
-      </w:r>
-      <w:r>
-        <w:rPr>
-          <w:color w:val="000000"/>
-          <w:sz w:val="26"/>
-          <w:szCs w:val="26"/>
-          <w:shd w:val="clear" w:color="auto" w:fill="FFFFFF"/>
-        </w:rPr>
-        <w:t>é</w:t>
-      </w:r>
-      <w:r>
-        <w:rPr>
-          <w:color w:val="000000"/>
-          <w:sz w:val="26"/>
-          <w:szCs w:val="26"/>
-          <w:shd w:val="clear" w:color="auto" w:fill="FFFFFF"/>
-        </w:rPr>
-        <w:t xml:space="preserve"> m</w:t>
-      </w:r>
-      <w:r>
-        <w:rPr>
-          <w:color w:val="000000"/>
-          <w:sz w:val="26"/>
-          <w:szCs w:val="26"/>
-          <w:shd w:val="clear" w:color="auto" w:fill="FFFFFF"/>
-        </w:rPr>
-        <w:t>áy</w:t>
-      </w:r>
-      <w:r>
-        <w:rPr>
-          <w:color w:val="000000"/>
-          <w:sz w:val="26"/>
-          <w:szCs w:val="26"/>
-          <w:shd w:val="clear" w:color="auto" w:fill="FFFFFF"/>
-        </w:rPr>
-        <w:t xml:space="preserve"> bay sau th</w:t>
-      </w:r>
-      <w:r>
-        <w:rPr>
-          <w:color w:val="000000"/>
-          <w:sz w:val="26"/>
-          <w:szCs w:val="26"/>
-          <w:shd w:val="clear" w:color="auto" w:fill="FFFFFF"/>
-        </w:rPr>
-        <w:t>ời</w:t>
-      </w:r>
-      <w:r>
-        <w:rPr>
-          <w:color w:val="000000"/>
-          <w:sz w:val="26"/>
-          <w:szCs w:val="26"/>
-          <w:shd w:val="clear" w:color="auto" w:fill="FFFFFF"/>
-        </w:rPr>
-        <w:t xml:space="preserve"> gian t</w:t>
-      </w:r>
-      <w:r>
-        <w:rPr>
-          <w:color w:val="000000"/>
-          <w:sz w:val="26"/>
-          <w:szCs w:val="26"/>
-          <w:shd w:val="clear" w:color="auto" w:fill="FFFFFF"/>
-        </w:rPr>
-        <w:t>ìm</w:t>
-      </w:r>
-      <w:r>
-        <w:rPr>
-          <w:color w:val="000000"/>
-          <w:sz w:val="26"/>
-          <w:szCs w:val="26"/>
-          <w:shd w:val="clear" w:color="auto" w:fill="FFFFFF"/>
-        </w:rPr>
-        <w:t xml:space="preserve"> hi</w:t>
-      </w:r>
-      <w:r>
-        <w:rPr>
-          <w:color w:val="000000"/>
-          <w:sz w:val="26"/>
-          <w:szCs w:val="26"/>
-          <w:shd w:val="clear" w:color="auto" w:fill="FFFFFF"/>
-        </w:rPr>
-        <w:t>ểu</w:t>
-      </w:r>
-      <w:r>
-        <w:rPr>
-          <w:color w:val="000000"/>
-          <w:sz w:val="26"/>
-          <w:szCs w:val="26"/>
-          <w:shd w:val="clear" w:color="auto" w:fill="FFFFFF"/>
-        </w:rPr>
-        <w:t xml:space="preserve"> nghi</w:t>
-      </w:r>
-      <w:r>
-        <w:rPr>
-          <w:color w:val="000000"/>
-          <w:sz w:val="26"/>
-          <w:szCs w:val="26"/>
-          <w:shd w:val="clear" w:color="auto" w:fill="FFFFFF"/>
-        </w:rPr>
-        <w:t>ệp</w:t>
-      </w:r>
-      <w:r>
-        <w:rPr>
-          <w:color w:val="000000"/>
-          <w:sz w:val="26"/>
-          <w:szCs w:val="26"/>
-          <w:shd w:val="clear" w:color="auto" w:fill="FFFFFF"/>
-        </w:rPr>
-        <w:t xml:space="preserve"> v</w:t>
-      </w:r>
-      <w:r>
-        <w:rPr>
-          <w:color w:val="000000"/>
-          <w:sz w:val="26"/>
-          <w:szCs w:val="26"/>
-          <w:shd w:val="clear" w:color="auto" w:fill="FFFFFF"/>
-        </w:rPr>
-        <w:t>ụ</w:t>
-      </w:r>
-      <w:r>
-        <w:rPr>
-          <w:color w:val="000000"/>
-          <w:sz w:val="26"/>
-          <w:szCs w:val="26"/>
-          <w:shd w:val="clear" w:color="auto" w:fill="FFFFFF"/>
-        </w:rPr>
-        <w:t xml:space="preserve"> c</w:t>
-      </w:r>
-      <w:r>
-        <w:rPr>
-          <w:color w:val="000000"/>
-          <w:sz w:val="26"/>
-          <w:szCs w:val="26"/>
-          <w:shd w:val="clear" w:color="auto" w:fill="FFFFFF"/>
-        </w:rPr>
-        <w:t>ủa</w:t>
-      </w:r>
-      <w:r>
-        <w:rPr>
-          <w:color w:val="000000"/>
-          <w:sz w:val="26"/>
-          <w:szCs w:val="26"/>
-          <w:shd w:val="clear" w:color="auto" w:fill="FFFFFF"/>
-        </w:rPr>
-        <w:t xml:space="preserve"> h</w:t>
-      </w:r>
-      <w:r>
-        <w:rPr>
-          <w:color w:val="000000"/>
-          <w:sz w:val="26"/>
-          <w:szCs w:val="26"/>
-          <w:shd w:val="clear" w:color="auto" w:fill="FFFFFF"/>
-        </w:rPr>
-        <w:t>ính</w:t>
-      </w:r>
-      <w:r>
-        <w:rPr>
-          <w:color w:val="000000"/>
-          <w:sz w:val="26"/>
-          <w:szCs w:val="26"/>
-          <w:shd w:val="clear" w:color="auto" w:fill="FFFFFF"/>
-        </w:rPr>
-        <w:t xml:space="preserve"> th</w:t>
-      </w:r>
-      <w:r>
-        <w:rPr>
-          <w:color w:val="000000"/>
-          <w:sz w:val="26"/>
-          <w:szCs w:val="26"/>
-          <w:shd w:val="clear" w:color="auto" w:fill="FFFFFF"/>
-        </w:rPr>
-        <w:t>ức</w:t>
-      </w:r>
-      <w:r>
-        <w:rPr>
-          <w:color w:val="000000"/>
-          <w:sz w:val="26"/>
-          <w:szCs w:val="26"/>
-          <w:shd w:val="clear" w:color="auto" w:fill="FFFFFF"/>
-        </w:rPr>
-        <w:t xml:space="preserve"> n</w:t>
-      </w:r>
-      <w:r>
-        <w:rPr>
-          <w:color w:val="000000"/>
-          <w:sz w:val="26"/>
-          <w:szCs w:val="26"/>
-          <w:shd w:val="clear" w:color="auto" w:fill="FFFFFF"/>
-        </w:rPr>
-        <w:t>ày</w:t>
-      </w:r>
-      <w:r>
-        <w:rPr>
-          <w:color w:val="000000"/>
-          <w:sz w:val="26"/>
-          <w:szCs w:val="26"/>
-          <w:shd w:val="clear" w:color="auto" w:fill="FFFFFF"/>
-        </w:rPr>
-        <w:t>.</w:t>
-      </w:r>
-    </w:p>
-    <w:p>
-      <w:pPr>
-        <w:ind w:firstLine="720"/>
-        <w:rPr>
-          <w:color w:val="000000"/>
-          <w:sz w:val="26"/>
-          <w:szCs w:val="26"/>
-          <w:shd w:val="clear" w:color="auto" w:fill="FFFFFF"/>
-        </w:rPr>
-      </w:pPr>
-      <w:r>
-        <w:rPr>
-          <w:color w:val="000000"/>
-          <w:sz w:val="26"/>
-          <w:szCs w:val="26"/>
-          <w:shd w:val="clear" w:color="auto" w:fill="FFFFFF"/>
-        </w:rPr>
-        <w:t>Đây</w:t>
-      </w:r>
-      <w:r>
-        <w:rPr>
-          <w:color w:val="000000"/>
-          <w:sz w:val="26"/>
-          <w:szCs w:val="26"/>
-          <w:shd w:val="clear" w:color="auto" w:fill="FFFFFF"/>
-        </w:rPr>
-        <w:t xml:space="preserve"> l</w:t>
-      </w:r>
-      <w:r>
-        <w:rPr>
-          <w:color w:val="000000"/>
-          <w:sz w:val="26"/>
-          <w:szCs w:val="26"/>
-          <w:shd w:val="clear" w:color="auto" w:fill="FFFFFF"/>
-        </w:rPr>
-        <w:t>à</w:t>
-      </w:r>
-      <w:r>
-        <w:rPr>
-          <w:color w:val="000000"/>
-          <w:sz w:val="26"/>
-          <w:szCs w:val="26"/>
-          <w:shd w:val="clear" w:color="auto" w:fill="FFFFFF"/>
-        </w:rPr>
-        <w:t xml:space="preserve"> đ</w:t>
-      </w:r>
-      <w:r>
-        <w:rPr>
-          <w:color w:val="000000"/>
-          <w:sz w:val="26"/>
-          <w:szCs w:val="26"/>
-          <w:shd w:val="clear" w:color="auto" w:fill="FFFFFF"/>
-        </w:rPr>
-        <w:t>ồ</w:t>
-      </w:r>
-      <w:r>
-        <w:rPr>
-          <w:color w:val="000000"/>
-          <w:sz w:val="26"/>
-          <w:szCs w:val="26"/>
-          <w:shd w:val="clear" w:color="auto" w:fill="FFFFFF"/>
-        </w:rPr>
-        <w:t xml:space="preserve"> </w:t>
-      </w:r>
-      <w:r>
-        <w:rPr>
-          <w:color w:val="000000"/>
-          <w:sz w:val="26"/>
-          <w:szCs w:val="26"/>
-          <w:shd w:val="clear" w:color="auto" w:fill="FFFFFF"/>
-        </w:rPr>
-        <w:t>án</w:t>
-      </w:r>
-      <w:r>
-        <w:rPr>
-          <w:color w:val="000000"/>
-          <w:sz w:val="26"/>
-          <w:szCs w:val="26"/>
-          <w:shd w:val="clear" w:color="auto" w:fill="FFFFFF"/>
-        </w:rPr>
-        <w:t xml:space="preserve"> th</w:t>
-      </w:r>
-      <w:r>
-        <w:rPr>
-          <w:color w:val="000000"/>
-          <w:sz w:val="26"/>
-          <w:szCs w:val="26"/>
-          <w:shd w:val="clear" w:color="auto" w:fill="FFFFFF"/>
-        </w:rPr>
-        <w:t>ực</w:t>
-      </w:r>
-      <w:r>
-        <w:rPr>
-          <w:color w:val="000000"/>
-          <w:sz w:val="26"/>
-          <w:szCs w:val="26"/>
-          <w:shd w:val="clear" w:color="auto" w:fill="FFFFFF"/>
-        </w:rPr>
-        <w:t xml:space="preserve"> t</w:t>
-      </w:r>
-      <w:r>
-        <w:rPr>
-          <w:color w:val="000000"/>
-          <w:sz w:val="26"/>
-          <w:szCs w:val="26"/>
-          <w:shd w:val="clear" w:color="auto" w:fill="FFFFFF"/>
-        </w:rPr>
-        <w:t>ế</w:t>
-      </w:r>
-      <w:r>
-        <w:rPr>
-          <w:color w:val="000000"/>
-          <w:sz w:val="26"/>
-          <w:szCs w:val="26"/>
-          <w:shd w:val="clear" w:color="auto" w:fill="FFFFFF"/>
-        </w:rPr>
-        <w:t xml:space="preserve"> đ</w:t>
-      </w:r>
-      <w:r>
-        <w:rPr>
-          <w:color w:val="000000"/>
-          <w:sz w:val="26"/>
-          <w:szCs w:val="26"/>
-          <w:shd w:val="clear" w:color="auto" w:fill="FFFFFF"/>
-        </w:rPr>
-        <w:t>ầu</w:t>
-      </w:r>
-      <w:r>
-        <w:rPr>
-          <w:color w:val="000000"/>
-          <w:sz w:val="26"/>
-          <w:szCs w:val="26"/>
-          <w:shd w:val="clear" w:color="auto" w:fill="FFFFFF"/>
-        </w:rPr>
-        <w:t xml:space="preserve"> ti</w:t>
-      </w:r>
-      <w:r>
-        <w:rPr>
-          <w:color w:val="000000"/>
-          <w:sz w:val="26"/>
-          <w:szCs w:val="26"/>
-          <w:shd w:val="clear" w:color="auto" w:fill="FFFFFF"/>
-        </w:rPr>
-        <w:t>ên</w:t>
-      </w:r>
-      <w:r>
-        <w:rPr>
-          <w:color w:val="000000"/>
-          <w:sz w:val="26"/>
-          <w:szCs w:val="26"/>
-          <w:shd w:val="clear" w:color="auto" w:fill="FFFFFF"/>
-        </w:rPr>
-        <w:t xml:space="preserve"> nh</w:t>
-      </w:r>
-      <w:r>
-        <w:rPr>
-          <w:color w:val="000000"/>
-          <w:sz w:val="26"/>
-          <w:szCs w:val="26"/>
-          <w:shd w:val="clear" w:color="auto" w:fill="FFFFFF"/>
-        </w:rPr>
-        <w:t>óm</w:t>
-      </w:r>
-      <w:r>
-        <w:rPr>
-          <w:color w:val="000000"/>
-          <w:sz w:val="26"/>
-          <w:szCs w:val="26"/>
-          <w:shd w:val="clear" w:color="auto" w:fill="FFFFFF"/>
-        </w:rPr>
-        <w:t xml:space="preserve"> em l</w:t>
-      </w:r>
-      <w:r>
-        <w:rPr>
-          <w:color w:val="000000"/>
-          <w:sz w:val="26"/>
-          <w:szCs w:val="26"/>
-          <w:shd w:val="clear" w:color="auto" w:fill="FFFFFF"/>
-        </w:rPr>
-        <w:t>àm</w:t>
-      </w:r>
-      <w:r>
-        <w:rPr>
-          <w:color w:val="000000"/>
-          <w:sz w:val="26"/>
-          <w:szCs w:val="26"/>
-          <w:shd w:val="clear" w:color="auto" w:fill="FFFFFF"/>
-        </w:rPr>
-        <w:t>. Ch</w:t>
-      </w:r>
-      <w:r>
-        <w:rPr>
-          <w:color w:val="000000"/>
-          <w:sz w:val="26"/>
-          <w:szCs w:val="26"/>
-          <w:shd w:val="clear" w:color="auto" w:fill="FFFFFF"/>
-        </w:rPr>
-        <w:t>ắc</w:t>
-      </w:r>
-      <w:r>
-        <w:rPr>
-          <w:color w:val="000000"/>
-          <w:sz w:val="26"/>
-          <w:szCs w:val="26"/>
-          <w:shd w:val="clear" w:color="auto" w:fill="FFFFFF"/>
-        </w:rPr>
-        <w:t xml:space="preserve"> ch</w:t>
-      </w:r>
-      <w:r>
-        <w:rPr>
-          <w:color w:val="000000"/>
-          <w:sz w:val="26"/>
-          <w:szCs w:val="26"/>
-          <w:shd w:val="clear" w:color="auto" w:fill="FFFFFF"/>
-        </w:rPr>
-        <w:t>ắn</w:t>
-      </w:r>
-      <w:r>
-        <w:rPr>
-          <w:color w:val="000000"/>
-          <w:sz w:val="26"/>
-          <w:szCs w:val="26"/>
-          <w:shd w:val="clear" w:color="auto" w:fill="FFFFFF"/>
-        </w:rPr>
-        <w:t xml:space="preserve"> c</w:t>
-      </w:r>
-      <w:r>
-        <w:rPr>
-          <w:color w:val="000000"/>
-          <w:sz w:val="26"/>
-          <w:szCs w:val="26"/>
-          <w:shd w:val="clear" w:color="auto" w:fill="FFFFFF"/>
-        </w:rPr>
-        <w:t>òn</w:t>
-      </w:r>
-      <w:r>
-        <w:rPr>
-          <w:color w:val="000000"/>
-          <w:sz w:val="26"/>
-          <w:szCs w:val="26"/>
-          <w:shd w:val="clear" w:color="auto" w:fill="FFFFFF"/>
-        </w:rPr>
-        <w:t xml:space="preserve"> nhi</w:t>
-      </w:r>
-      <w:r>
-        <w:rPr>
-          <w:color w:val="000000"/>
-          <w:sz w:val="26"/>
-          <w:szCs w:val="26"/>
-          <w:shd w:val="clear" w:color="auto" w:fill="FFFFFF"/>
-        </w:rPr>
-        <w:t>ều</w:t>
-      </w:r>
-      <w:r>
-        <w:rPr>
-          <w:color w:val="000000"/>
-          <w:sz w:val="26"/>
-          <w:szCs w:val="26"/>
-          <w:shd w:val="clear" w:color="auto" w:fill="FFFFFF"/>
-        </w:rPr>
-        <w:t xml:space="preserve"> thi</w:t>
-      </w:r>
-      <w:r>
-        <w:rPr>
-          <w:color w:val="000000"/>
-          <w:sz w:val="26"/>
-          <w:szCs w:val="26"/>
-          <w:shd w:val="clear" w:color="auto" w:fill="FFFFFF"/>
-        </w:rPr>
-        <w:t>ếu</w:t>
-      </w:r>
-      <w:r>
-        <w:rPr>
-          <w:color w:val="000000"/>
-          <w:sz w:val="26"/>
-          <w:szCs w:val="26"/>
-          <w:shd w:val="clear" w:color="auto" w:fill="FFFFFF"/>
-        </w:rPr>
-        <w:t xml:space="preserve"> s</w:t>
-      </w:r>
-      <w:r>
-        <w:rPr>
-          <w:color w:val="000000"/>
-          <w:sz w:val="26"/>
-          <w:szCs w:val="26"/>
-          <w:shd w:val="clear" w:color="auto" w:fill="FFFFFF"/>
-        </w:rPr>
-        <w:t>ót</w:t>
-      </w:r>
-      <w:r>
-        <w:rPr>
-          <w:color w:val="000000"/>
-          <w:sz w:val="26"/>
-          <w:szCs w:val="26"/>
-          <w:shd w:val="clear" w:color="auto" w:fill="FFFFFF"/>
-        </w:rPr>
-        <w:t xml:space="preserve"> nh</w:t>
-      </w:r>
-      <w:r>
-        <w:rPr>
-          <w:color w:val="000000"/>
-          <w:sz w:val="26"/>
-          <w:szCs w:val="26"/>
-          <w:shd w:val="clear" w:color="auto" w:fill="FFFFFF"/>
-        </w:rPr>
-        <w:t>ưng</w:t>
-      </w:r>
-      <w:r>
-        <w:rPr>
-          <w:color w:val="000000"/>
-          <w:sz w:val="26"/>
-          <w:szCs w:val="26"/>
-          <w:shd w:val="clear" w:color="auto" w:fill="FFFFFF"/>
-        </w:rPr>
-        <w:t xml:space="preserve"> hi v</w:t>
-      </w:r>
-      <w:r>
-        <w:rPr>
-          <w:color w:val="000000"/>
-          <w:sz w:val="26"/>
-          <w:szCs w:val="26"/>
-          <w:shd w:val="clear" w:color="auto" w:fill="FFFFFF"/>
-        </w:rPr>
-        <w:t>ọng</w:t>
-      </w:r>
-      <w:r>
-        <w:rPr>
-          <w:color w:val="000000"/>
-          <w:sz w:val="26"/>
-          <w:szCs w:val="26"/>
-          <w:shd w:val="clear" w:color="auto" w:fill="FFFFFF"/>
-        </w:rPr>
-        <w:t xml:space="preserve"> s</w:t>
-      </w:r>
-      <w:r>
-        <w:rPr>
-          <w:color w:val="000000"/>
-          <w:sz w:val="26"/>
-          <w:szCs w:val="26"/>
-          <w:shd w:val="clear" w:color="auto" w:fill="FFFFFF"/>
-        </w:rPr>
-        <w:t>ẽ</w:t>
-      </w:r>
-      <w:r>
-        <w:rPr>
-          <w:color w:val="000000"/>
-          <w:sz w:val="26"/>
-          <w:szCs w:val="26"/>
-          <w:shd w:val="clear" w:color="auto" w:fill="FFFFFF"/>
-        </w:rPr>
-        <w:t xml:space="preserve"> r</w:t>
-      </w:r>
-      <w:r>
-        <w:rPr>
-          <w:color w:val="000000"/>
-          <w:sz w:val="26"/>
-          <w:szCs w:val="26"/>
-          <w:shd w:val="clear" w:color="auto" w:fill="FFFFFF"/>
-        </w:rPr>
-        <w:t>út</w:t>
-      </w:r>
-      <w:r>
-        <w:rPr>
-          <w:color w:val="000000"/>
-          <w:sz w:val="26"/>
-          <w:szCs w:val="26"/>
-          <w:shd w:val="clear" w:color="auto" w:fill="FFFFFF"/>
-        </w:rPr>
-        <w:t xml:space="preserve"> ra đư</w:t>
-      </w:r>
-      <w:r>
-        <w:rPr>
-          <w:color w:val="000000"/>
-          <w:sz w:val="26"/>
-          <w:szCs w:val="26"/>
-          <w:shd w:val="clear" w:color="auto" w:fill="FFFFFF"/>
-        </w:rPr>
-        <w:t>ợc</w:t>
-      </w:r>
-      <w:r>
-        <w:rPr>
-          <w:color w:val="000000"/>
-          <w:sz w:val="26"/>
-          <w:szCs w:val="26"/>
-          <w:shd w:val="clear" w:color="auto" w:fill="FFFFFF"/>
-        </w:rPr>
-        <w:t xml:space="preserve"> nhi</w:t>
-      </w:r>
-      <w:r>
-        <w:rPr>
-          <w:color w:val="000000"/>
-          <w:sz w:val="26"/>
-          <w:szCs w:val="26"/>
-          <w:shd w:val="clear" w:color="auto" w:fill="FFFFFF"/>
-        </w:rPr>
-        <w:t>ều</w:t>
-      </w:r>
-      <w:r>
-        <w:rPr>
-          <w:color w:val="000000"/>
-          <w:sz w:val="26"/>
-          <w:szCs w:val="26"/>
-          <w:shd w:val="clear" w:color="auto" w:fill="FFFFFF"/>
-        </w:rPr>
-        <w:t xml:space="preserve"> kinh nghi</w:t>
-      </w:r>
-      <w:r>
-        <w:rPr>
-          <w:color w:val="000000"/>
-          <w:sz w:val="26"/>
-          <w:szCs w:val="26"/>
-          <w:shd w:val="clear" w:color="auto" w:fill="FFFFFF"/>
-        </w:rPr>
-        <w:t>ệm</w:t>
-      </w:r>
-      <w:r>
-        <w:rPr>
-          <w:color w:val="000000"/>
-          <w:sz w:val="26"/>
-          <w:szCs w:val="26"/>
-          <w:shd w:val="clear" w:color="auto" w:fill="FFFFFF"/>
-        </w:rPr>
-        <w:t>.</w:t>
-      </w:r>
-    </w:p>
-    <w:p>
-      <w:pPr>
-        <w:pStyle w:val="Heading2"/>
-        <w:rPr>
-          <w:rFonts w:ascii="Times New Roman" w:hAnsi="Times New Roman"/>
-          <w:b w:val="0"/>
-          <w:color w:val="0070C0"/>
-          <w:sz w:val="30"/>
-          <w:szCs w:val="30"/>
-          <w:shd w:val="clear" w:color="auto" w:fill="FFFFFF"/>
-        </w:rPr>
-      </w:pPr>
-      <w:bookmarkStart w:id="2" w:name="_Toc431765360"/>
-      <w:r>
-        <w:rPr>
-          <w:rFonts w:ascii="Times New Roman" w:hAnsi="Times New Roman"/>
-          <w:color w:val="0070C0"/>
-          <w:sz w:val="30"/>
-          <w:szCs w:val="30"/>
-          <w:shd w:val="clear" w:color="auto" w:fill="FFFFFF"/>
-        </w:rPr>
-        <w:t>Giới thiệu bài toán cần giải quyết</w:t>
+        <w:t>Nhu cầu thực tế</w:t>
       </w:r>
       <w:bookmarkEnd w:id="2"/>
     </w:p>
     <w:p>
       <w:pPr>
+        <w:ind w:firstLine="720"/>
+      </w:pPr>
+      <w:r>
+        <w:t>Chúng ta đang sống trong một thời đại mới, thời đại phát triển rực rỡ của CNTT. CNTT đã ở một bước phát triển cao đó là số hóa tất cả các dữ liệu thông tin, luân chuyển mạnh mẽ và kết nối tất cả chúng ta lại với nhau. Vai trò của CNTT trong lĩnh vực quản lí ngày càng quan trong. Trước xu hướng toàn cầu hiện đại, hầu hết các phần mềm đền được phát triển trên nền web để đáp ứng các nhu cầu về chia sẽ thông tin cũng như liên kết tốt hơn.</w:t>
+      </w:r>
+    </w:p>
+    <w:p>
+      <w:pPr>
+        <w:ind w:firstLine="720"/>
+      </w:pPr>
+      <w:r>
+        <w:t>Đặt vé máy bay online qua các website không phải là một hình thức mới và đã được phát triển cách đây nhiều năm cùng với sử nổi lên của các hình thức ứng dụng online trên nền web khác với nhiều ưu thế vượt trội đã được kiểm chứng. Trong đồ án môn học này, nhóm sẽ thc75 hiện một phỏng lại phần nào đó các chức năng chính của một trang web bán vé máy bay sau thời gian tìm hiểu nghiệp vụ của hính thức này.</w:t>
+      </w:r>
+    </w:p>
+    <w:p>
+      <w:pPr>
+        <w:ind w:firstLine="720"/>
+      </w:pPr>
+      <w:r>
+        <w:t>Đây là đồ án thực tế đầu tiên nhóm em làm. Chắc chắn còn nhiều thiếu sót nhưng hi vọng sẽ rút ra được nhiều kinh nghiệm.</w:t>
+      </w:r>
+    </w:p>
+    <w:p>
+      <w:pPr>
+        <w:pStyle w:val="Heading2"/>
+      </w:pPr>
+      <w:bookmarkStart w:id="3" w:name="_Toc431765360"/>
+      <w:r>
+        <w:t>Giới thiệu bài toán cần giải quyết</w:t>
+      </w:r>
+      <w:bookmarkEnd w:id="3"/>
+    </w:p>
+    <w:p>
+      <w:pPr>
         <w:pStyle w:val="ListParagraph"/>
         <w:spacing w:after="160"/>
         <w:ind w:left="0" w:firstLine="720"/>
-        <w:rPr>
-          <w:sz w:val="26"/>
-          <w:szCs w:val="26"/>
-        </w:rPr>
       </w:pPr>
       <w:r>
-        <w:rPr>
-          <w:sz w:val="26"/>
-          <w:szCs w:val="26"/>
-        </w:rPr>
         <w:t>Một hãng hàng không cần quản lý việc bán vé chuyến bay trực tuyến. Sau khi khảo sát hiện trạng, phân tích viên nắm được những thông tin sau:</w:t>
       </w:r>
     </w:p>
@@ -4690,10 +1934,6 @@
         <w:pStyle w:val="ListParagraph"/>
         <w:spacing w:after="160"/>
         <w:ind w:left="0" w:firstLine="720"/>
-        <w:rPr>
-          <w:sz w:val="26"/>
-          <w:szCs w:val="26"/>
-        </w:rPr>
       </w:pPr>
     </w:p>
     <w:p>
@@ -4706,16 +1946,8 @@
         </w:numPr>
         <w:spacing w:after="160" w:line="276" w:lineRule="auto"/>
         <w:jc w:val="both"/>
-        <w:rPr>
-          <w:sz w:val="26"/>
-          <w:szCs w:val="26"/>
-        </w:rPr>
       </w:pPr>
       <w:r>
-        <w:rPr>
-          <w:sz w:val="26"/>
-          <w:szCs w:val="26"/>
-        </w:rPr>
         <w:t>Mỗi khi có lịch bay, nhân viên sẽ nhận lịch bay và lưu các thông tin về lịch bay đó như: Mã chuyến bay, sân bay đi, sân bay đến, ngày giờ, thời gian bay, giá vé, số ghế hạng 1, số ghế hạng 2, sân bay trung gian, thời gian dừng ở sân bay trung gian, ghi chú. Thời gian bay tối thiểu là 30 phút và có tối đa 2 sân bay trung gian với thời gian dừng từ 10 đến 20 phút.</w:t>
       </w:r>
     </w:p>
@@ -4729,79 +1961,9 @@
         </w:numPr>
         <w:spacing w:after="160" w:line="276" w:lineRule="auto"/>
         <w:jc w:val="both"/>
-        <w:rPr>
-          <w:sz w:val="26"/>
-          <w:szCs w:val="26"/>
-        </w:rPr>
       </w:pPr>
       <w:r>
-        <w:rPr>
-          <w:sz w:val="26"/>
-          <w:szCs w:val="26"/>
-        </w:rPr>
-        <w:t xml:space="preserve">Khi khách hàng </w:t>
-      </w:r>
-      <w:r>
-        <w:rPr>
-          <w:sz w:val="26"/>
-          <w:szCs w:val="26"/>
-        </w:rPr>
-        <w:t xml:space="preserve">đặt vé hoặc mua vé, sẽ </w:t>
-      </w:r>
-      <w:r>
-        <w:rPr>
-          <w:sz w:val="26"/>
-          <w:szCs w:val="26"/>
-        </w:rPr>
-        <w:t>ph</w:t>
-      </w:r>
-      <w:r>
-        <w:rPr>
-          <w:sz w:val="26"/>
-          <w:szCs w:val="26"/>
-        </w:rPr>
-        <w:t>ải</w:t>
-      </w:r>
-      <w:r>
-        <w:rPr>
-          <w:sz w:val="26"/>
-          <w:szCs w:val="26"/>
-        </w:rPr>
-        <w:t xml:space="preserve"> </w:t>
-      </w:r>
-      <w:r>
-        <w:rPr>
-          <w:sz w:val="26"/>
-          <w:szCs w:val="26"/>
-        </w:rPr>
-        <w:t>đ</w:t>
-      </w:r>
-      <w:r>
-        <w:t>ể lại</w:t>
-      </w:r>
-      <w:r>
-        <w:t xml:space="preserve"> </w:t>
-      </w:r>
-      <w:r>
-        <w:rPr>
-          <w:sz w:val="26"/>
-          <w:szCs w:val="26"/>
-        </w:rPr>
-        <w:t xml:space="preserve">các thông </w:t>
-      </w:r>
-      <w:r>
-        <w:rPr>
-          <w:sz w:val="26"/>
-          <w:szCs w:val="26"/>
-        </w:rPr>
-        <w:t xml:space="preserve">tin </w:t>
-      </w:r>
-      <w:r>
-        <w:rPr>
-          <w:sz w:val="26"/>
-          <w:szCs w:val="26"/>
-        </w:rPr>
-        <w:t>như: tên hành khách, CMND, số điện thoại. Cũng như thông tin về vé chuyến bay: tên chuyến bay, hạng vé, giá tiền.</w:t>
+        <w:t>Khi khách hàng đặt vé hoặc mua vé, sẽ phải để lại các thông tin như: tên hành khách, CMND, số điện thoại. Cũng như thông tin về vé chuyến bay: tên chuyến bay, hạng vé, giá tiền.</w:t>
       </w:r>
     </w:p>
     <w:p>
@@ -4814,16 +1976,8 @@
         </w:numPr>
         <w:spacing w:after="160" w:line="276" w:lineRule="auto"/>
         <w:jc w:val="both"/>
-        <w:rPr>
-          <w:sz w:val="26"/>
-          <w:szCs w:val="26"/>
-        </w:rPr>
       </w:pPr>
       <w:r>
-        <w:rPr>
-          <w:sz w:val="26"/>
-          <w:szCs w:val="26"/>
-        </w:rPr>
         <w:t>Về hình thức thanh toán, khách hàng nếu mua vé trực tuyến sẽ tiến hành thanh toán qua các dịch vụ thanh toán trực tuyến như thẻ Visa, thẻ đa năng của các ngân hàng trong nước liên kết với hãng hàng không.</w:t>
       </w:r>
     </w:p>
@@ -4837,27 +1991,9 @@
         </w:numPr>
         <w:spacing w:after="160" w:line="276" w:lineRule="auto"/>
         <w:jc w:val="both"/>
-        <w:rPr>
-          <w:sz w:val="26"/>
-          <w:szCs w:val="26"/>
-        </w:rPr>
       </w:pPr>
       <w:r>
-        <w:rPr>
-          <w:sz w:val="26"/>
-          <w:szCs w:val="26"/>
-        </w:rPr>
-        <w:t>Vé chỉ được bán khi chuyến bay còn ch</w:t>
-      </w:r>
-      <w:r>
-        <w:t>ỗ</w:t>
-      </w:r>
-      <w:r>
-        <w:rPr>
-          <w:sz w:val="26"/>
-          <w:szCs w:val="26"/>
-        </w:rPr>
-        <w:t>, có hai loại vé: hạng 1, hạng 2. Mỗi loại vé có đơn giá khác nhau. Vé hạng 1 bằng 105% đơn giá, vé hạng 2 bằng đơn giá vé chuyến bay.</w:t>
+        <w:t>Vé chỉ được bán khi chuyến bay còn chỗ, có hai loại vé: hạng 1, hạng 2. Mỗi loại vé có đơn giá khác nhau. Vé hạng 1 bằng 105% đơn giá, vé hạng 2 bằng đơn giá vé chuyến bay.</w:t>
       </w:r>
     </w:p>
     <w:p>
@@ -4870,31 +2006,13 @@
         </w:numPr>
         <w:spacing w:before="100" w:after="100" w:line="276" w:lineRule="auto"/>
         <w:jc w:val="both"/>
-        <w:rPr>
-          <w:rFonts w:cs="Segoe UI"/>
-          <w:b/>
-        </w:rPr>
       </w:pPr>
       <w:r>
-        <w:rPr>
-          <w:sz w:val="26"/>
-          <w:szCs w:val="26"/>
-        </w:rPr>
         <w:t>Hệ thống sẽ có chức năng thống kê doanh thu bán vé theo từng tháng, quý, năm và xuất ra báo gồm những thông tin sau: môc doanh thu, chuyến bay, doanh thu, tỷ lệ, số vé bán được.</w:t>
       </w:r>
     </w:p>
     <w:p>
-      <w:pPr>
-        <w:rPr>
-          <w:rFonts w:cs="Segoe UI"/>
-          <w:b/>
-        </w:rPr>
-      </w:pPr>
       <w:r>
-        <w:rPr>
-          <w:rFonts w:cs="Segoe UI"/>
-          <w:b/>
-        </w:rPr>
         <w:br w:type="page"/>
       </w:r>
     </w:p>
@@ -4902,133 +2020,72 @@
       <w:pPr>
         <w:pStyle w:val="Heading1"/>
       </w:pPr>
-      <w:bookmarkStart w:id="3" w:name="_Toc431765361"/>
+      <w:bookmarkStart w:id="4" w:name="_Toc431765361"/>
       <w:r>
         <w:lastRenderedPageBreak/>
         <w:t>Quy trình và yêu cầu nghiệp vụ</w:t>
       </w:r>
-      <w:bookmarkEnd w:id="3"/>
+      <w:bookmarkEnd w:id="4"/>
     </w:p>
     <w:p>
       <w:pPr>
         <w:pStyle w:val="Heading2"/>
       </w:pPr>
-      <w:bookmarkStart w:id="4" w:name="_Toc431765362"/>
+      <w:bookmarkStart w:id="5" w:name="_Toc431765362"/>
       <w:r>
         <w:t>Quy trình chính</w:t>
       </w:r>
-      <w:bookmarkEnd w:id="4"/>
+      <w:bookmarkEnd w:id="5"/>
     </w:p>
     <w:p>
       <w:pPr>
         <w:ind w:firstLine="720"/>
-        <w:rPr>
-          <w:sz w:val="26"/>
-          <w:szCs w:val="26"/>
-        </w:rPr>
       </w:pPr>
       <w:r>
-        <w:rPr>
-          <w:sz w:val="26"/>
-          <w:szCs w:val="26"/>
-        </w:rPr>
         <w:t>Khi có lịch bay mới, nhân viên phòng vé sẽ nhận lịch bay và cập nhật thông tin về lịch bay mới.</w:t>
       </w:r>
     </w:p>
     <w:p>
       <w:pPr>
         <w:ind w:firstLine="720"/>
-        <w:rPr>
-          <w:sz w:val="26"/>
-          <w:szCs w:val="26"/>
-        </w:rPr>
       </w:pPr>
       <w:r>
-        <w:rPr>
-          <w:sz w:val="26"/>
-          <w:szCs w:val="26"/>
-        </w:rPr>
         <w:t>Khi khách hàng đặt hoặc mua vé, khách hàng sẽ phải cung cấp đầy đủ thông tin về lịch bay, khách hàng chọn chuyến bay mà mình muốn đi, nếu chuyến bay đó còn chỗ thì khách hàng có thể chọn loại vé và mua ngay hoặc đặt trước chỗ. Khách hàng đặt chỗ phải đặt trước ít nhất một ngày khi chuyến bay khởi hành. Tất cả phiếu đặt chỗ sẽ được hủy khi chuyến bay khởi hành.</w:t>
       </w:r>
     </w:p>
     <w:p>
       <w:pPr>
         <w:ind w:firstLine="720"/>
-        <w:rPr>
-          <w:sz w:val="26"/>
-          <w:szCs w:val="26"/>
-        </w:rPr>
       </w:pPr>
       <w:r>
-        <w:rPr>
-          <w:sz w:val="26"/>
-          <w:szCs w:val="26"/>
-        </w:rPr>
         <w:t>Mỗi ngày, bộ phận bán vé và đặt chỗ sẽ duyệt lại tình hình bán vé cho các chuyến bay trong một ngày tới.</w:t>
       </w:r>
     </w:p>
     <w:p>
       <w:pPr>
         <w:ind w:firstLine="720"/>
-        <w:rPr>
-          <w:sz w:val="26"/>
-          <w:szCs w:val="26"/>
-        </w:rPr>
       </w:pPr>
       <w:r>
-        <w:rPr>
-          <w:sz w:val="26"/>
-          <w:szCs w:val="26"/>
-        </w:rPr>
         <w:t>Cuối mỗi ngày, hệ thống sẽ tổng hợp tình hình bán vé trong ngày theo mẫu định sẵn.</w:t>
       </w:r>
     </w:p>
     <w:p>
       <w:pPr>
         <w:pStyle w:val="Heading2"/>
-        <w:rPr>
-          <w:rFonts w:ascii="Times New Roman" w:hAnsi="Times New Roman"/>
-          <w:b w:val="0"/>
-          <w:color w:val="0070C0"/>
-          <w:sz w:val="30"/>
-          <w:szCs w:val="30"/>
-        </w:rPr>
-      </w:pPr>
-      <w:bookmarkStart w:id="5" w:name="_Toc431765363"/>
-      <w:bookmarkStart w:id="6" w:name="_GoBack"/>
-      <w:bookmarkEnd w:id="6"/>
+      </w:pPr>
+      <w:bookmarkStart w:id="6" w:name="_Toc431765363"/>
       <w:r>
-        <w:rPr>
-          <w:rFonts w:ascii="Times New Roman" w:hAnsi="Times New Roman"/>
-          <w:b w:val="0"/>
-          <w:color w:val="0070C0"/>
-          <w:sz w:val="30"/>
-          <w:szCs w:val="30"/>
-        </w:rPr>
         <w:t>Phân loại yêu cầu phần mềm</w:t>
       </w:r>
       <w:bookmarkStart w:id="7" w:name="_Toc408613065"/>
-      <w:bookmarkEnd w:id="5"/>
+      <w:bookmarkEnd w:id="6"/>
     </w:p>
     <w:p>
       <w:pPr>
         <w:pStyle w:val="Heading3"/>
-        <w:rPr>
-          <w:rFonts w:ascii="Times New Roman" w:hAnsi="Times New Roman"/>
-          <w:b/>
-          <w:color w:val="0070C0"/>
-          <w:sz w:val="26"/>
-          <w:szCs w:val="26"/>
-        </w:rPr>
       </w:pPr>
       <w:bookmarkStart w:id="8" w:name="_Toc431765364"/>
       <w:r>
-        <w:rPr>
-          <w:rFonts w:ascii="Times New Roman" w:hAnsi="Times New Roman"/>
-          <w:color w:val="0070C0"/>
-          <w:sz w:val="26"/>
-          <w:szCs w:val="26"/>
-        </w:rPr>
         <w:t>Yêu cầu nghiệp vụ</w:t>
       </w:r>
       <w:bookmarkEnd w:id="7"/>
@@ -5037,20 +2094,8 @@
     <w:p>
       <w:pPr>
         <w:ind w:left="1440"/>
-        <w:rPr>
-          <w:b/>
-          <w:color w:val="0070C0"/>
-          <w:sz w:val="26"/>
-          <w:szCs w:val="26"/>
-        </w:rPr>
       </w:pPr>
       <w:r>
-        <w:rPr>
-          <w:b/>
-          <w:color w:val="0070C0"/>
-          <w:sz w:val="26"/>
-          <w:szCs w:val="26"/>
-        </w:rPr>
         <w:t>2.1.1. Yêu cầu chức năng</w:t>
       </w:r>
     </w:p>
@@ -5064,16 +2109,8 @@
         </w:numPr>
         <w:spacing w:after="100" w:line="360" w:lineRule="auto"/>
         <w:jc w:val="both"/>
-        <w:rPr>
-          <w:sz w:val="26"/>
-          <w:szCs w:val="26"/>
-        </w:rPr>
       </w:pPr>
       <w:r>
-        <w:rPr>
-          <w:sz w:val="26"/>
-          <w:szCs w:val="26"/>
-        </w:rPr>
         <w:t>Nhận lịch chuyến bay.</w:t>
       </w:r>
     </w:p>
@@ -5087,16 +2124,8 @@
         </w:numPr>
         <w:spacing w:after="100" w:line="360" w:lineRule="auto"/>
         <w:jc w:val="both"/>
-        <w:rPr>
-          <w:sz w:val="26"/>
-          <w:szCs w:val="26"/>
-        </w:rPr>
       </w:pPr>
       <w:r>
-        <w:rPr>
-          <w:sz w:val="26"/>
-          <w:szCs w:val="26"/>
-        </w:rPr>
         <w:t>Bán vé.</w:t>
       </w:r>
     </w:p>
@@ -5110,16 +2139,8 @@
         </w:numPr>
         <w:spacing w:after="100" w:line="360" w:lineRule="auto"/>
         <w:jc w:val="both"/>
-        <w:rPr>
-          <w:sz w:val="26"/>
-          <w:szCs w:val="26"/>
-        </w:rPr>
       </w:pPr>
       <w:r>
-        <w:rPr>
-          <w:sz w:val="26"/>
-          <w:szCs w:val="26"/>
-        </w:rPr>
         <w:t>Ghi nhận đặt vé.</w:t>
       </w:r>
     </w:p>
@@ -5133,16 +2154,8 @@
         </w:numPr>
         <w:spacing w:after="100" w:line="360" w:lineRule="auto"/>
         <w:jc w:val="both"/>
-        <w:rPr>
-          <w:sz w:val="26"/>
-          <w:szCs w:val="26"/>
-        </w:rPr>
       </w:pPr>
       <w:r>
-        <w:rPr>
-          <w:sz w:val="26"/>
-          <w:szCs w:val="26"/>
-        </w:rPr>
         <w:t>Tra cứu chuyến bay.</w:t>
       </w:r>
     </w:p>
@@ -5156,16 +2169,8 @@
         </w:numPr>
         <w:spacing w:after="100" w:line="360" w:lineRule="auto"/>
         <w:jc w:val="both"/>
-        <w:rPr>
-          <w:sz w:val="26"/>
-          <w:szCs w:val="26"/>
-        </w:rPr>
       </w:pPr>
       <w:r>
-        <w:rPr>
-          <w:sz w:val="26"/>
-          <w:szCs w:val="26"/>
-        </w:rPr>
         <w:t>Lập báo cáo tháng.</w:t>
       </w:r>
     </w:p>
@@ -5179,16 +2184,8 @@
         </w:numPr>
         <w:spacing w:after="100" w:line="360" w:lineRule="auto"/>
         <w:jc w:val="both"/>
-        <w:rPr>
-          <w:sz w:val="26"/>
-          <w:szCs w:val="26"/>
-        </w:rPr>
       </w:pPr>
       <w:r>
-        <w:rPr>
-          <w:sz w:val="26"/>
-          <w:szCs w:val="26"/>
-        </w:rPr>
         <w:t>Thay đổi các quy định.</w:t>
       </w:r>
       <w:r>
@@ -5205,21 +2202,8 @@
         </w:numPr>
         <w:spacing w:after="160" w:line="360" w:lineRule="auto"/>
         <w:jc w:val="both"/>
-        <w:rPr>
-          <w:b/>
-          <w:color w:val="0070C0"/>
-          <w:sz w:val="26"/>
-          <w:szCs w:val="26"/>
-          <w:u w:val="single"/>
-        </w:rPr>
       </w:pPr>
       <w:r>
-        <w:rPr>
-          <w:b/>
-          <w:color w:val="0070C0"/>
-          <w:sz w:val="26"/>
-          <w:szCs w:val="26"/>
-        </w:rPr>
         <w:lastRenderedPageBreak/>
         <w:t>Yêu cầu phi chức năng</w:t>
       </w:r>
@@ -5234,18 +2218,8 @@
         </w:numPr>
         <w:spacing w:after="100" w:line="360" w:lineRule="auto"/>
         <w:jc w:val="both"/>
-        <w:rPr>
-          <w:b/>
-          <w:sz w:val="26"/>
-          <w:szCs w:val="26"/>
-          <w:u w:val="single"/>
-        </w:rPr>
       </w:pPr>
       <w:r>
-        <w:rPr>
-          <w:sz w:val="26"/>
-          <w:szCs w:val="26"/>
-        </w:rPr>
         <w:t>Phân quyền sử dụng.</w:t>
       </w:r>
     </w:p>
@@ -5259,18 +2233,8 @@
         </w:numPr>
         <w:spacing w:after="100" w:line="360" w:lineRule="auto"/>
         <w:jc w:val="both"/>
-        <w:rPr>
-          <w:b/>
-          <w:sz w:val="26"/>
-          <w:szCs w:val="26"/>
-          <w:u w:val="single"/>
-        </w:rPr>
       </w:pPr>
       <w:r>
-        <w:rPr>
-          <w:sz w:val="26"/>
-          <w:szCs w:val="26"/>
-        </w:rPr>
         <w:t>Bảo mật dữ liệu.</w:t>
       </w:r>
     </w:p>
@@ -5284,18 +2248,8 @@
         </w:numPr>
         <w:spacing w:after="100" w:line="360" w:lineRule="auto"/>
         <w:jc w:val="both"/>
-        <w:rPr>
-          <w:b/>
-          <w:sz w:val="26"/>
-          <w:szCs w:val="26"/>
-          <w:u w:val="single"/>
-        </w:rPr>
       </w:pPr>
       <w:r>
-        <w:rPr>
-          <w:sz w:val="26"/>
-          <w:szCs w:val="26"/>
-        </w:rPr>
         <w:t>Giao diện phần mềm thân thiện, dễ thao tác.</w:t>
       </w:r>
     </w:p>
@@ -5309,18 +2263,8 @@
         </w:numPr>
         <w:spacing w:after="100" w:line="360" w:lineRule="auto"/>
         <w:jc w:val="both"/>
-        <w:rPr>
-          <w:b/>
-          <w:sz w:val="26"/>
-          <w:szCs w:val="26"/>
-          <w:u w:val="single"/>
-        </w:rPr>
       </w:pPr>
       <w:r>
-        <w:rPr>
-          <w:sz w:val="26"/>
-          <w:szCs w:val="26"/>
-        </w:rPr>
         <w:t>Truy xuất dữ liệu nhanh.</w:t>
       </w:r>
       <w:bookmarkStart w:id="9" w:name="_Toc408613066"/>
@@ -5329,33 +2273,14 @@
       <w:pPr>
         <w:spacing w:before="300" w:line="360" w:lineRule="auto"/>
         <w:ind w:left="720"/>
-        <w:rPr>
-          <w:b/>
-          <w:color w:val="0070C0"/>
-          <w:sz w:val="26"/>
-          <w:szCs w:val="26"/>
-        </w:rPr>
       </w:pPr>
     </w:p>
     <w:p>
       <w:pPr>
         <w:pStyle w:val="Heading3"/>
-        <w:rPr>
-          <w:rFonts w:ascii="Times New Roman" w:hAnsi="Times New Roman"/>
-          <w:color w:val="0070C0"/>
-          <w:sz w:val="26"/>
-          <w:szCs w:val="26"/>
-          <w:u w:val="single"/>
-        </w:rPr>
       </w:pPr>
       <w:bookmarkStart w:id="10" w:name="_Toc431765365"/>
       <w:r>
-        <w:rPr>
-          <w:rFonts w:ascii="Times New Roman" w:hAnsi="Times New Roman"/>
-          <w:color w:val="0070C0"/>
-          <w:sz w:val="26"/>
-          <w:szCs w:val="26"/>
-        </w:rPr>
         <w:t>Yêu cầu tiến hóa:</w:t>
       </w:r>
       <w:bookmarkEnd w:id="9"/>
@@ -5369,10 +2294,10 @@
         <w:tblLook w:val="04A0" w:firstRow="1" w:lastRow="0" w:firstColumn="1" w:lastColumn="0" w:noHBand="0" w:noVBand="1"/>
       </w:tblPr>
       <w:tblGrid>
-        <w:gridCol w:w="671"/>
-        <w:gridCol w:w="3729"/>
-        <w:gridCol w:w="2648"/>
-        <w:gridCol w:w="2425"/>
+        <w:gridCol w:w="653"/>
+        <w:gridCol w:w="3737"/>
+        <w:gridCol w:w="2653"/>
+        <w:gridCol w:w="2430"/>
       </w:tblGrid>
       <w:tr>
         <w:tc>
@@ -5386,16 +2311,8 @@
               <w:pStyle w:val="ListParagraph"/>
               <w:ind w:left="0"/>
               <w:jc w:val="center"/>
-              <w:rPr>
-                <w:b/>
-                <w:color w:val="FFFFFF" w:themeColor="background1"/>
-              </w:rPr>
-            </w:pPr>
-            <w:r>
-              <w:rPr>
-                <w:b/>
-                <w:color w:val="FFFFFF" w:themeColor="background1"/>
-              </w:rPr>
+            </w:pPr>
+            <w:r>
               <w:t>STT</w:t>
             </w:r>
           </w:p>
@@ -5411,16 +2328,8 @@
               <w:pStyle w:val="ListParagraph"/>
               <w:ind w:left="0"/>
               <w:jc w:val="center"/>
-              <w:rPr>
-                <w:b/>
-                <w:color w:val="FFFFFF" w:themeColor="background1"/>
-              </w:rPr>
-            </w:pPr>
-            <w:r>
-              <w:rPr>
-                <w:b/>
-                <w:color w:val="FFFFFF" w:themeColor="background1"/>
-              </w:rPr>
+            </w:pPr>
+            <w:r>
               <w:t>Nghiệp vụ</w:t>
             </w:r>
           </w:p>
@@ -5436,16 +2345,8 @@
               <w:pStyle w:val="ListParagraph"/>
               <w:ind w:left="0"/>
               <w:jc w:val="center"/>
-              <w:rPr>
-                <w:b/>
-                <w:color w:val="FFFFFF" w:themeColor="background1"/>
-              </w:rPr>
-            </w:pPr>
-            <w:r>
-              <w:rPr>
-                <w:b/>
-                <w:color w:val="FFFFFF" w:themeColor="background1"/>
-              </w:rPr>
+            </w:pPr>
+            <w:r>
               <w:t>Tham số cần thay đổi</w:t>
             </w:r>
           </w:p>
@@ -5461,16 +2362,8 @@
               <w:pStyle w:val="ListParagraph"/>
               <w:ind w:left="0"/>
               <w:jc w:val="center"/>
-              <w:rPr>
-                <w:b/>
-                <w:color w:val="FFFFFF" w:themeColor="background1"/>
-              </w:rPr>
-            </w:pPr>
-            <w:r>
-              <w:rPr>
-                <w:b/>
-                <w:color w:val="FFFFFF" w:themeColor="background1"/>
-              </w:rPr>
+            </w:pPr>
+            <w:r>
               <w:t>Miền giá trị cần thay đổi</w:t>
             </w:r>
           </w:p>
@@ -5487,16 +2380,8 @@
               <w:pStyle w:val="ListParagraph"/>
               <w:ind w:left="0"/>
               <w:jc w:val="center"/>
-              <w:rPr>
-                <w:sz w:val="26"/>
-                <w:szCs w:val="26"/>
-              </w:rPr>
-            </w:pPr>
-            <w:r>
-              <w:rPr>
-                <w:sz w:val="26"/>
-                <w:szCs w:val="26"/>
-              </w:rPr>
+            </w:pPr>
+            <w:r>
               <w:t>1</w:t>
             </w:r>
           </w:p>
@@ -5510,16 +2395,8 @@
             <w:pPr>
               <w:pStyle w:val="ListParagraph"/>
               <w:ind w:left="0"/>
-              <w:rPr>
-                <w:sz w:val="26"/>
-                <w:szCs w:val="26"/>
-              </w:rPr>
-            </w:pPr>
-            <w:r>
-              <w:rPr>
-                <w:sz w:val="26"/>
-                <w:szCs w:val="26"/>
-              </w:rPr>
+            </w:pPr>
+            <w:r>
               <w:t>Thay đổi số lượng sân bay.</w:t>
             </w:r>
           </w:p>
@@ -5533,16 +2410,8 @@
             <w:pPr>
               <w:pStyle w:val="ListParagraph"/>
               <w:ind w:left="0"/>
-              <w:rPr>
-                <w:sz w:val="26"/>
-                <w:szCs w:val="26"/>
-              </w:rPr>
-            </w:pPr>
-            <w:r>
-              <w:rPr>
-                <w:sz w:val="26"/>
-                <w:szCs w:val="26"/>
-              </w:rPr>
+            </w:pPr>
+            <w:r>
               <w:t>Số lượng sân bay.</w:t>
             </w:r>
           </w:p>
@@ -5556,16 +2425,8 @@
             <w:pPr>
               <w:pStyle w:val="ListParagraph"/>
               <w:ind w:left="0"/>
-              <w:rPr>
-                <w:sz w:val="26"/>
-                <w:szCs w:val="26"/>
-              </w:rPr>
-            </w:pPr>
-            <w:r>
-              <w:rPr>
-                <w:sz w:val="26"/>
-                <w:szCs w:val="26"/>
-              </w:rPr>
+            </w:pPr>
+            <w:r>
               <w:t>1 - 10</w:t>
             </w:r>
           </w:p>
@@ -5582,16 +2443,8 @@
               <w:pStyle w:val="ListParagraph"/>
               <w:ind w:left="0"/>
               <w:jc w:val="center"/>
-              <w:rPr>
-                <w:sz w:val="26"/>
-                <w:szCs w:val="26"/>
-              </w:rPr>
-            </w:pPr>
-            <w:r>
-              <w:rPr>
-                <w:sz w:val="26"/>
-                <w:szCs w:val="26"/>
-              </w:rPr>
+            </w:pPr>
+            <w:r>
               <w:t>2</w:t>
             </w:r>
           </w:p>
@@ -5605,18 +2458,10 @@
             <w:pPr>
               <w:pStyle w:val="ListParagraph"/>
               <w:ind w:left="0"/>
-              <w:rPr>
-                <w:sz w:val="26"/>
-                <w:szCs w:val="26"/>
-              </w:rPr>
             </w:pPr>
             <w:bookmarkStart w:id="11" w:name="OLE_LINK7"/>
             <w:bookmarkStart w:id="12" w:name="OLE_LINK8"/>
             <w:r>
-              <w:rPr>
-                <w:sz w:val="26"/>
-                <w:szCs w:val="26"/>
-              </w:rPr>
               <w:t>Thay đổi quy định về thời gian bay.</w:t>
             </w:r>
             <w:bookmarkEnd w:id="11"/>
@@ -5632,16 +2477,8 @@
             <w:pPr>
               <w:pStyle w:val="ListParagraph"/>
               <w:ind w:left="0"/>
-              <w:rPr>
-                <w:sz w:val="26"/>
-                <w:szCs w:val="26"/>
-              </w:rPr>
-            </w:pPr>
-            <w:r>
-              <w:rPr>
-                <w:sz w:val="26"/>
-                <w:szCs w:val="26"/>
-              </w:rPr>
+            </w:pPr>
+            <w:r>
               <w:t>Thời gian bay.</w:t>
             </w:r>
           </w:p>
@@ -5655,16 +2492,8 @@
             <w:pPr>
               <w:pStyle w:val="ListParagraph"/>
               <w:ind w:left="0"/>
-              <w:rPr>
-                <w:sz w:val="26"/>
-                <w:szCs w:val="26"/>
-              </w:rPr>
-            </w:pPr>
-            <w:r>
-              <w:rPr>
-                <w:sz w:val="26"/>
-                <w:szCs w:val="26"/>
-              </w:rPr>
+            </w:pPr>
+            <w:r>
               <w:t>Lớn hơn 0.</w:t>
             </w:r>
           </w:p>
@@ -5681,16 +2510,8 @@
               <w:pStyle w:val="ListParagraph"/>
               <w:ind w:left="0"/>
               <w:jc w:val="center"/>
-              <w:rPr>
-                <w:sz w:val="26"/>
-                <w:szCs w:val="26"/>
-              </w:rPr>
-            </w:pPr>
-            <w:r>
-              <w:rPr>
-                <w:sz w:val="26"/>
-                <w:szCs w:val="26"/>
-              </w:rPr>
+            </w:pPr>
+            <w:r>
               <w:t>3</w:t>
             </w:r>
           </w:p>
@@ -5704,18 +2525,10 @@
             <w:pPr>
               <w:pStyle w:val="ListParagraph"/>
               <w:ind w:left="0"/>
-              <w:rPr>
-                <w:sz w:val="26"/>
-                <w:szCs w:val="26"/>
-              </w:rPr>
             </w:pPr>
             <w:bookmarkStart w:id="13" w:name="OLE_LINK9"/>
             <w:bookmarkStart w:id="14" w:name="OLE_LINK10"/>
             <w:r>
-              <w:rPr>
-                <w:sz w:val="26"/>
-                <w:szCs w:val="26"/>
-              </w:rPr>
               <w:t>Thay đổi quy định về số sân bay trung gian tối đa.</w:t>
             </w:r>
             <w:bookmarkEnd w:id="13"/>
@@ -5731,16 +2544,8 @@
             <w:pPr>
               <w:pStyle w:val="ListParagraph"/>
               <w:ind w:left="0"/>
-              <w:rPr>
-                <w:sz w:val="26"/>
-                <w:szCs w:val="26"/>
-              </w:rPr>
-            </w:pPr>
-            <w:r>
-              <w:rPr>
-                <w:sz w:val="26"/>
-                <w:szCs w:val="26"/>
-              </w:rPr>
+            </w:pPr>
+            <w:r>
               <w:t>Số sân bay trung gian tối đa.</w:t>
             </w:r>
           </w:p>
@@ -5754,16 +2559,8 @@
             <w:pPr>
               <w:pStyle w:val="ListParagraph"/>
               <w:ind w:left="0"/>
-              <w:rPr>
-                <w:sz w:val="26"/>
-                <w:szCs w:val="26"/>
-              </w:rPr>
-            </w:pPr>
-            <w:r>
-              <w:rPr>
-                <w:sz w:val="26"/>
-                <w:szCs w:val="26"/>
-              </w:rPr>
+            </w:pPr>
+            <w:r>
               <w:t>Lớn hơn 0.</w:t>
             </w:r>
           </w:p>
@@ -5780,16 +2577,8 @@
               <w:pStyle w:val="ListParagraph"/>
               <w:ind w:left="0"/>
               <w:jc w:val="center"/>
-              <w:rPr>
-                <w:sz w:val="26"/>
-                <w:szCs w:val="26"/>
-              </w:rPr>
-            </w:pPr>
-            <w:r>
-              <w:rPr>
-                <w:sz w:val="26"/>
-                <w:szCs w:val="26"/>
-              </w:rPr>
+            </w:pPr>
+            <w:r>
               <w:t>4</w:t>
             </w:r>
           </w:p>
@@ -5803,18 +2592,10 @@
             <w:pPr>
               <w:pStyle w:val="ListParagraph"/>
               <w:ind w:left="0"/>
-              <w:rPr>
-                <w:sz w:val="26"/>
-                <w:szCs w:val="26"/>
-              </w:rPr>
             </w:pPr>
             <w:bookmarkStart w:id="15" w:name="OLE_LINK11"/>
             <w:bookmarkStart w:id="16" w:name="OLE_LINK12"/>
             <w:r>
-              <w:rPr>
-                <w:sz w:val="26"/>
-                <w:szCs w:val="26"/>
-              </w:rPr>
               <w:t>Thay đổi quy định về thời gian dừng tối thiểu tại các sân bay trung gian.</w:t>
             </w:r>
             <w:bookmarkEnd w:id="15"/>
@@ -5830,16 +2611,8 @@
             <w:pPr>
               <w:pStyle w:val="ListParagraph"/>
               <w:ind w:left="0"/>
-              <w:rPr>
-                <w:sz w:val="26"/>
-                <w:szCs w:val="26"/>
-              </w:rPr>
-            </w:pPr>
-            <w:r>
-              <w:rPr>
-                <w:sz w:val="26"/>
-                <w:szCs w:val="26"/>
-              </w:rPr>
+            </w:pPr>
+            <w:r>
               <w:t>Thời gian dừng tối thiểu.</w:t>
             </w:r>
           </w:p>
@@ -5853,16 +2626,8 @@
             <w:pPr>
               <w:pStyle w:val="ListParagraph"/>
               <w:ind w:left="0"/>
-              <w:rPr>
-                <w:sz w:val="26"/>
-                <w:szCs w:val="26"/>
-              </w:rPr>
-            </w:pPr>
-            <w:r>
-              <w:rPr>
-                <w:sz w:val="26"/>
-                <w:szCs w:val="26"/>
-              </w:rPr>
+            </w:pPr>
+            <w:r>
               <w:t>0 – Thời gian bay.</w:t>
             </w:r>
           </w:p>
@@ -5879,16 +2644,8 @@
               <w:pStyle w:val="ListParagraph"/>
               <w:ind w:left="0"/>
               <w:jc w:val="center"/>
-              <w:rPr>
-                <w:sz w:val="26"/>
-                <w:szCs w:val="26"/>
-              </w:rPr>
-            </w:pPr>
-            <w:r>
-              <w:rPr>
-                <w:sz w:val="26"/>
-                <w:szCs w:val="26"/>
-              </w:rPr>
+            </w:pPr>
+            <w:r>
               <w:t>5</w:t>
             </w:r>
           </w:p>
@@ -5902,18 +2659,10 @@
             <w:pPr>
               <w:pStyle w:val="ListParagraph"/>
               <w:ind w:left="0"/>
-              <w:rPr>
-                <w:sz w:val="26"/>
-                <w:szCs w:val="26"/>
-              </w:rPr>
             </w:pPr>
             <w:bookmarkStart w:id="17" w:name="OLE_LINK13"/>
             <w:bookmarkStart w:id="18" w:name="OLE_LINK14"/>
             <w:r>
-              <w:rPr>
-                <w:sz w:val="26"/>
-                <w:szCs w:val="26"/>
-              </w:rPr>
               <w:t>Thay đổi quy định về thời gian dừng tối đa tại các sân bay trung gian.</w:t>
             </w:r>
             <w:bookmarkEnd w:id="17"/>
@@ -5929,16 +2678,8 @@
             <w:pPr>
               <w:pStyle w:val="ListParagraph"/>
               <w:ind w:left="0"/>
-              <w:rPr>
-                <w:sz w:val="26"/>
-                <w:szCs w:val="26"/>
-              </w:rPr>
-            </w:pPr>
-            <w:r>
-              <w:rPr>
-                <w:sz w:val="26"/>
-                <w:szCs w:val="26"/>
-              </w:rPr>
+            </w:pPr>
+            <w:r>
               <w:t>Thời gian dừng tối đa.</w:t>
             </w:r>
           </w:p>
@@ -5952,16 +2693,8 @@
             <w:pPr>
               <w:pStyle w:val="ListParagraph"/>
               <w:ind w:left="0"/>
-              <w:rPr>
-                <w:sz w:val="26"/>
-                <w:szCs w:val="26"/>
-              </w:rPr>
-            </w:pPr>
-            <w:r>
-              <w:rPr>
-                <w:sz w:val="26"/>
-                <w:szCs w:val="26"/>
-              </w:rPr>
+            </w:pPr>
+            <w:r>
               <w:t>Thời gian dừng tối thiểu – Thời gian bay.</w:t>
             </w:r>
           </w:p>
@@ -5978,16 +2711,8 @@
               <w:pStyle w:val="ListParagraph"/>
               <w:ind w:left="0"/>
               <w:jc w:val="center"/>
-              <w:rPr>
-                <w:sz w:val="26"/>
-                <w:szCs w:val="26"/>
-              </w:rPr>
-            </w:pPr>
-            <w:r>
-              <w:rPr>
-                <w:sz w:val="26"/>
-                <w:szCs w:val="26"/>
-              </w:rPr>
+            </w:pPr>
+            <w:r>
               <w:t>6</w:t>
             </w:r>
           </w:p>
@@ -6001,18 +2726,10 @@
             <w:pPr>
               <w:pStyle w:val="ListParagraph"/>
               <w:ind w:left="0"/>
-              <w:rPr>
-                <w:sz w:val="26"/>
-                <w:szCs w:val="26"/>
-              </w:rPr>
             </w:pPr>
             <w:bookmarkStart w:id="19" w:name="OLE_LINK15"/>
             <w:bookmarkStart w:id="20" w:name="OLE_LINK16"/>
             <w:r>
-              <w:rPr>
-                <w:sz w:val="26"/>
-                <w:szCs w:val="26"/>
-              </w:rPr>
               <w:t>Thay đổi số lượng hạng vé.</w:t>
             </w:r>
             <w:bookmarkEnd w:id="19"/>
@@ -6028,16 +2745,8 @@
             <w:pPr>
               <w:pStyle w:val="ListParagraph"/>
               <w:ind w:left="0"/>
-              <w:rPr>
-                <w:sz w:val="26"/>
-                <w:szCs w:val="26"/>
-              </w:rPr>
-            </w:pPr>
-            <w:r>
-              <w:rPr>
-                <w:sz w:val="26"/>
-                <w:szCs w:val="26"/>
-              </w:rPr>
+            </w:pPr>
+            <w:r>
               <w:t>Số lượng hạng vé.</w:t>
             </w:r>
           </w:p>
@@ -6051,16 +2760,8 @@
             <w:pPr>
               <w:pStyle w:val="ListParagraph"/>
               <w:ind w:left="0"/>
-              <w:rPr>
-                <w:sz w:val="26"/>
-                <w:szCs w:val="26"/>
-              </w:rPr>
-            </w:pPr>
-            <w:r>
-              <w:rPr>
-                <w:sz w:val="26"/>
-                <w:szCs w:val="26"/>
-              </w:rPr>
+            </w:pPr>
+            <w:r>
               <w:t>Lớn hơn 0.</w:t>
             </w:r>
           </w:p>
@@ -6077,16 +2778,8 @@
               <w:pStyle w:val="ListParagraph"/>
               <w:ind w:left="0"/>
               <w:jc w:val="center"/>
-              <w:rPr>
-                <w:sz w:val="26"/>
-                <w:szCs w:val="26"/>
-              </w:rPr>
-            </w:pPr>
-            <w:r>
-              <w:rPr>
-                <w:sz w:val="26"/>
-                <w:szCs w:val="26"/>
-              </w:rPr>
+            </w:pPr>
+            <w:r>
               <w:t>7</w:t>
             </w:r>
           </w:p>
@@ -6100,18 +2793,10 @@
             <w:pPr>
               <w:pStyle w:val="ListParagraph"/>
               <w:ind w:left="0"/>
-              <w:rPr>
-                <w:sz w:val="26"/>
-                <w:szCs w:val="26"/>
-              </w:rPr>
             </w:pPr>
             <w:bookmarkStart w:id="21" w:name="OLE_LINK17"/>
             <w:bookmarkStart w:id="22" w:name="OLE_LINK18"/>
             <w:r>
-              <w:rPr>
-                <w:sz w:val="26"/>
-                <w:szCs w:val="26"/>
-              </w:rPr>
               <w:t>Thời gian chậm nhất khi đặt vé.</w:t>
             </w:r>
             <w:bookmarkEnd w:id="21"/>
@@ -6127,16 +2812,8 @@
             <w:pPr>
               <w:pStyle w:val="ListParagraph"/>
               <w:ind w:left="0"/>
-              <w:rPr>
-                <w:sz w:val="26"/>
-                <w:szCs w:val="26"/>
-              </w:rPr>
-            </w:pPr>
-            <w:r>
-              <w:rPr>
-                <w:sz w:val="26"/>
-                <w:szCs w:val="26"/>
-              </w:rPr>
+            </w:pPr>
+            <w:r>
               <w:t>Thời gian đặt vé</w:t>
             </w:r>
           </w:p>
@@ -6150,16 +2827,8 @@
             <w:pPr>
               <w:pStyle w:val="ListParagraph"/>
               <w:ind w:left="0"/>
-              <w:rPr>
-                <w:sz w:val="26"/>
-                <w:szCs w:val="26"/>
-              </w:rPr>
-            </w:pPr>
-            <w:r>
-              <w:rPr>
-                <w:sz w:val="26"/>
-                <w:szCs w:val="26"/>
-              </w:rPr>
+            </w:pPr>
+            <w:r>
               <w:t>Lớn hơn 0.</w:t>
             </w:r>
           </w:p>
@@ -6176,16 +2845,8 @@
               <w:pStyle w:val="ListParagraph"/>
               <w:ind w:left="0"/>
               <w:jc w:val="center"/>
-              <w:rPr>
-                <w:sz w:val="26"/>
-                <w:szCs w:val="26"/>
-              </w:rPr>
-            </w:pPr>
-            <w:r>
-              <w:rPr>
-                <w:sz w:val="26"/>
-                <w:szCs w:val="26"/>
-              </w:rPr>
+            </w:pPr>
+            <w:r>
               <w:t>8</w:t>
             </w:r>
           </w:p>
@@ -6199,18 +2860,10 @@
             <w:pPr>
               <w:pStyle w:val="ListParagraph"/>
               <w:ind w:left="0"/>
-              <w:rPr>
-                <w:sz w:val="26"/>
-                <w:szCs w:val="26"/>
-              </w:rPr>
             </w:pPr>
             <w:bookmarkStart w:id="23" w:name="OLE_LINK19"/>
             <w:bookmarkStart w:id="24" w:name="OLE_LINK20"/>
             <w:r>
-              <w:rPr>
-                <w:sz w:val="26"/>
-                <w:szCs w:val="26"/>
-              </w:rPr>
               <w:t>Thời gian hủy đặt vé.</w:t>
             </w:r>
             <w:bookmarkEnd w:id="23"/>
@@ -6226,16 +2879,8 @@
             <w:pPr>
               <w:pStyle w:val="ListParagraph"/>
               <w:ind w:left="0"/>
-              <w:rPr>
-                <w:sz w:val="26"/>
-                <w:szCs w:val="26"/>
-              </w:rPr>
-            </w:pPr>
-            <w:r>
-              <w:rPr>
-                <w:sz w:val="26"/>
-                <w:szCs w:val="26"/>
-              </w:rPr>
+            </w:pPr>
+            <w:r>
               <w:t>Thời gian hủy vé.</w:t>
             </w:r>
           </w:p>
@@ -6249,16 +2894,8 @@
             <w:pPr>
               <w:pStyle w:val="ListParagraph"/>
               <w:ind w:left="0"/>
-              <w:rPr>
-                <w:sz w:val="26"/>
-                <w:szCs w:val="26"/>
-              </w:rPr>
-            </w:pPr>
-            <w:r>
-              <w:rPr>
-                <w:sz w:val="26"/>
-                <w:szCs w:val="26"/>
-              </w:rPr>
+            </w:pPr>
+            <w:r>
               <w:t>Lớn hơn 0.</w:t>
             </w:r>
           </w:p>
@@ -6266,33 +2903,14 @@
       </w:tr>
     </w:tbl>
     <w:p>
-      <w:pPr>
-        <w:rPr>
-          <w:b/>
-          <w:lang w:val="en-US"/>
-        </w:rPr>
-      </w:pPr>
       <w:bookmarkStart w:id="25" w:name="_Toc408613067"/>
     </w:p>
     <w:p>
       <w:pPr>
         <w:pStyle w:val="Heading3"/>
-        <w:rPr>
-          <w:rFonts w:ascii="Times New Roman" w:hAnsi="Times New Roman"/>
-          <w:color w:val="0070C0"/>
-          <w:sz w:val="26"/>
-          <w:szCs w:val="26"/>
-          <w:u w:val="single"/>
-        </w:rPr>
       </w:pPr>
       <w:bookmarkStart w:id="26" w:name="_Toc431765366"/>
       <w:r>
-        <w:rPr>
-          <w:rFonts w:ascii="Times New Roman" w:hAnsi="Times New Roman"/>
-          <w:color w:val="0070C0"/>
-          <w:sz w:val="26"/>
-          <w:szCs w:val="26"/>
-        </w:rPr>
         <w:t>Yêu cầu hiệu quả</w:t>
       </w:r>
       <w:bookmarkEnd w:id="25"/>
@@ -6324,20 +2942,8 @@
               <w:pStyle w:val="ListParagraph"/>
               <w:ind w:left="0"/>
               <w:jc w:val="center"/>
-              <w:rPr>
-                <w:b/>
-                <w:color w:val="FFFFFF" w:themeColor="background1"/>
-                <w:sz w:val="26"/>
-                <w:szCs w:val="26"/>
-              </w:rPr>
-            </w:pPr>
-            <w:r>
-              <w:rPr>
-                <w:b/>
-                <w:color w:val="FFFFFF" w:themeColor="background1"/>
-                <w:sz w:val="26"/>
-                <w:szCs w:val="26"/>
-              </w:rPr>
+            </w:pPr>
+            <w:r>
               <w:t>STT</w:t>
             </w:r>
           </w:p>
@@ -6353,20 +2959,8 @@
               <w:pStyle w:val="ListParagraph"/>
               <w:ind w:left="0"/>
               <w:jc w:val="center"/>
-              <w:rPr>
-                <w:b/>
-                <w:color w:val="FFFFFF" w:themeColor="background1"/>
-                <w:sz w:val="26"/>
-                <w:szCs w:val="26"/>
-              </w:rPr>
-            </w:pPr>
-            <w:r>
-              <w:rPr>
-                <w:b/>
-                <w:color w:val="FFFFFF" w:themeColor="background1"/>
-                <w:sz w:val="26"/>
-                <w:szCs w:val="26"/>
-              </w:rPr>
+            </w:pPr>
+            <w:r>
               <w:t>Nghiệp vụ</w:t>
             </w:r>
           </w:p>
@@ -6382,20 +2976,8 @@
               <w:pStyle w:val="ListParagraph"/>
               <w:ind w:left="0"/>
               <w:jc w:val="center"/>
-              <w:rPr>
-                <w:b/>
-                <w:color w:val="FFFFFF" w:themeColor="background1"/>
-                <w:sz w:val="26"/>
-                <w:szCs w:val="26"/>
-              </w:rPr>
-            </w:pPr>
-            <w:r>
-              <w:rPr>
-                <w:b/>
-                <w:color w:val="FFFFFF" w:themeColor="background1"/>
-                <w:sz w:val="26"/>
-                <w:szCs w:val="26"/>
-              </w:rPr>
+            </w:pPr>
+            <w:r>
               <w:t>Tốc độ xử lý</w:t>
             </w:r>
           </w:p>
@@ -6411,20 +2993,8 @@
               <w:pStyle w:val="ListParagraph"/>
               <w:ind w:left="0"/>
               <w:jc w:val="center"/>
-              <w:rPr>
-                <w:b/>
-                <w:color w:val="FFFFFF" w:themeColor="background1"/>
-                <w:sz w:val="26"/>
-                <w:szCs w:val="26"/>
-              </w:rPr>
-            </w:pPr>
-            <w:r>
-              <w:rPr>
-                <w:b/>
-                <w:color w:val="FFFFFF" w:themeColor="background1"/>
-                <w:sz w:val="26"/>
-                <w:szCs w:val="26"/>
-              </w:rPr>
+            </w:pPr>
+            <w:r>
               <w:t>Dung lượng lưu trữ</w:t>
             </w:r>
           </w:p>
@@ -6440,20 +3010,8 @@
               <w:pStyle w:val="ListParagraph"/>
               <w:ind w:left="0"/>
               <w:jc w:val="center"/>
-              <w:rPr>
-                <w:b/>
-                <w:color w:val="FFFFFF" w:themeColor="background1"/>
-                <w:sz w:val="26"/>
-                <w:szCs w:val="26"/>
-              </w:rPr>
-            </w:pPr>
-            <w:r>
-              <w:rPr>
-                <w:b/>
-                <w:color w:val="FFFFFF" w:themeColor="background1"/>
-                <w:sz w:val="26"/>
-                <w:szCs w:val="26"/>
-              </w:rPr>
+            </w:pPr>
+            <w:r>
               <w:t>Ghi chú</w:t>
             </w:r>
           </w:p>
@@ -6469,16 +3027,8 @@
               <w:pStyle w:val="ListParagraph"/>
               <w:ind w:left="0"/>
               <w:jc w:val="center"/>
-              <w:rPr>
-                <w:sz w:val="26"/>
-                <w:szCs w:val="26"/>
-              </w:rPr>
-            </w:pPr>
-            <w:r>
-              <w:rPr>
-                <w:sz w:val="26"/>
-                <w:szCs w:val="26"/>
-              </w:rPr>
+            </w:pPr>
+            <w:r>
               <w:t>1</w:t>
             </w:r>
           </w:p>
@@ -6491,16 +3041,8 @@
             <w:pPr>
               <w:pStyle w:val="ListParagraph"/>
               <w:ind w:left="0"/>
-              <w:rPr>
-                <w:sz w:val="26"/>
-                <w:szCs w:val="26"/>
-              </w:rPr>
-            </w:pPr>
-            <w:r>
-              <w:rPr>
-                <w:sz w:val="26"/>
-                <w:szCs w:val="26"/>
-              </w:rPr>
+            </w:pPr>
+            <w:r>
               <w:t>Nhận lịch chuyến bay</w:t>
             </w:r>
           </w:p>
@@ -6513,16 +3055,8 @@
             <w:pPr>
               <w:pStyle w:val="ListParagraph"/>
               <w:ind w:left="0"/>
-              <w:rPr>
-                <w:sz w:val="26"/>
-                <w:szCs w:val="26"/>
-              </w:rPr>
-            </w:pPr>
-            <w:r>
-              <w:rPr>
-                <w:sz w:val="26"/>
-                <w:szCs w:val="26"/>
-              </w:rPr>
+            </w:pPr>
+            <w:r>
               <w:t>Ngay tức thì.</w:t>
             </w:r>
           </w:p>
@@ -6535,10 +3069,6 @@
             <w:pPr>
               <w:pStyle w:val="ListParagraph"/>
               <w:ind w:left="0"/>
-              <w:rPr>
-                <w:sz w:val="26"/>
-                <w:szCs w:val="26"/>
-              </w:rPr>
             </w:pPr>
           </w:p>
         </w:tc>
@@ -6550,10 +3080,6 @@
             <w:pPr>
               <w:pStyle w:val="ListParagraph"/>
               <w:ind w:left="0"/>
-              <w:rPr>
-                <w:sz w:val="26"/>
-                <w:szCs w:val="26"/>
-              </w:rPr>
             </w:pPr>
           </w:p>
         </w:tc>
@@ -6568,16 +3094,8 @@
               <w:pStyle w:val="ListParagraph"/>
               <w:ind w:left="0"/>
               <w:jc w:val="center"/>
-              <w:rPr>
-                <w:sz w:val="26"/>
-                <w:szCs w:val="26"/>
-              </w:rPr>
-            </w:pPr>
-            <w:r>
-              <w:rPr>
-                <w:sz w:val="26"/>
-                <w:szCs w:val="26"/>
-              </w:rPr>
+            </w:pPr>
+            <w:r>
               <w:t>2</w:t>
             </w:r>
           </w:p>
@@ -6590,16 +3108,8 @@
             <w:pPr>
               <w:pStyle w:val="ListParagraph"/>
               <w:ind w:left="0"/>
-              <w:rPr>
-                <w:sz w:val="26"/>
-                <w:szCs w:val="26"/>
-              </w:rPr>
-            </w:pPr>
-            <w:r>
-              <w:rPr>
-                <w:sz w:val="26"/>
-                <w:szCs w:val="26"/>
-              </w:rPr>
+            </w:pPr>
+            <w:r>
               <w:t>Bán vé</w:t>
             </w:r>
           </w:p>
@@ -6612,16 +3122,8 @@
             <w:pPr>
               <w:pStyle w:val="ListParagraph"/>
               <w:ind w:left="0"/>
-              <w:rPr>
-                <w:sz w:val="26"/>
-                <w:szCs w:val="26"/>
-              </w:rPr>
-            </w:pPr>
-            <w:r>
-              <w:rPr>
-                <w:sz w:val="26"/>
-                <w:szCs w:val="26"/>
-              </w:rPr>
+            </w:pPr>
+            <w:r>
               <w:t>Ngay tức thì.</w:t>
             </w:r>
           </w:p>
@@ -6634,10 +3136,6 @@
             <w:pPr>
               <w:pStyle w:val="ListParagraph"/>
               <w:ind w:left="0"/>
-              <w:rPr>
-                <w:sz w:val="26"/>
-                <w:szCs w:val="26"/>
-              </w:rPr>
             </w:pPr>
           </w:p>
         </w:tc>
@@ -6649,10 +3147,6 @@
             <w:pPr>
               <w:pStyle w:val="ListParagraph"/>
               <w:ind w:left="0"/>
-              <w:rPr>
-                <w:sz w:val="26"/>
-                <w:szCs w:val="26"/>
-              </w:rPr>
             </w:pPr>
           </w:p>
         </w:tc>
@@ -6667,16 +3161,8 @@
               <w:pStyle w:val="ListParagraph"/>
               <w:ind w:left="0"/>
               <w:jc w:val="center"/>
-              <w:rPr>
-                <w:sz w:val="26"/>
-                <w:szCs w:val="26"/>
-              </w:rPr>
-            </w:pPr>
-            <w:r>
-              <w:rPr>
-                <w:sz w:val="26"/>
-                <w:szCs w:val="26"/>
-              </w:rPr>
+            </w:pPr>
+            <w:r>
               <w:t>3</w:t>
             </w:r>
           </w:p>
@@ -6689,16 +3175,8 @@
             <w:pPr>
               <w:pStyle w:val="ListParagraph"/>
               <w:ind w:left="0"/>
-              <w:rPr>
-                <w:sz w:val="26"/>
-                <w:szCs w:val="26"/>
-              </w:rPr>
-            </w:pPr>
-            <w:r>
-              <w:rPr>
-                <w:sz w:val="26"/>
-                <w:szCs w:val="26"/>
-              </w:rPr>
+            </w:pPr>
+            <w:r>
               <w:t>Ghi nhận đặt vé</w:t>
             </w:r>
           </w:p>
@@ -6711,16 +3189,8 @@
             <w:pPr>
               <w:pStyle w:val="ListParagraph"/>
               <w:ind w:left="0"/>
-              <w:rPr>
-                <w:sz w:val="26"/>
-                <w:szCs w:val="26"/>
-              </w:rPr>
-            </w:pPr>
-            <w:r>
-              <w:rPr>
-                <w:sz w:val="26"/>
-                <w:szCs w:val="26"/>
-              </w:rPr>
+            </w:pPr>
+            <w:r>
               <w:t>Ngay tức thì.</w:t>
             </w:r>
           </w:p>
@@ -6733,10 +3203,6 @@
             <w:pPr>
               <w:pStyle w:val="ListParagraph"/>
               <w:ind w:left="0"/>
-              <w:rPr>
-                <w:sz w:val="26"/>
-                <w:szCs w:val="26"/>
-              </w:rPr>
             </w:pPr>
           </w:p>
         </w:tc>
@@ -6748,10 +3214,6 @@
             <w:pPr>
               <w:pStyle w:val="ListParagraph"/>
               <w:ind w:left="0"/>
-              <w:rPr>
-                <w:sz w:val="26"/>
-                <w:szCs w:val="26"/>
-              </w:rPr>
             </w:pPr>
           </w:p>
         </w:tc>
@@ -6766,16 +3228,8 @@
               <w:pStyle w:val="ListParagraph"/>
               <w:ind w:left="0"/>
               <w:jc w:val="center"/>
-              <w:rPr>
-                <w:sz w:val="26"/>
-                <w:szCs w:val="26"/>
-              </w:rPr>
-            </w:pPr>
-            <w:r>
-              <w:rPr>
-                <w:sz w:val="26"/>
-                <w:szCs w:val="26"/>
-              </w:rPr>
+            </w:pPr>
+            <w:r>
               <w:t>4</w:t>
             </w:r>
           </w:p>
@@ -6788,16 +3242,8 @@
             <w:pPr>
               <w:pStyle w:val="ListParagraph"/>
               <w:ind w:left="0"/>
-              <w:rPr>
-                <w:sz w:val="26"/>
-                <w:szCs w:val="26"/>
-              </w:rPr>
-            </w:pPr>
-            <w:r>
-              <w:rPr>
-                <w:sz w:val="26"/>
-                <w:szCs w:val="26"/>
-              </w:rPr>
+            </w:pPr>
+            <w:r>
               <w:t>Tra cứu chuyến bay</w:t>
             </w:r>
           </w:p>
@@ -6810,16 +3256,8 @@
             <w:pPr>
               <w:pStyle w:val="ListParagraph"/>
               <w:ind w:left="0"/>
-              <w:rPr>
-                <w:sz w:val="26"/>
-                <w:szCs w:val="26"/>
-              </w:rPr>
-            </w:pPr>
-            <w:r>
-              <w:rPr>
-                <w:sz w:val="26"/>
-                <w:szCs w:val="26"/>
-              </w:rPr>
+            </w:pPr>
+            <w:r>
               <w:t>Ngay tức thì.</w:t>
             </w:r>
           </w:p>
@@ -6832,10 +3270,6 @@
             <w:pPr>
               <w:pStyle w:val="ListParagraph"/>
               <w:ind w:left="0"/>
-              <w:rPr>
-                <w:sz w:val="26"/>
-                <w:szCs w:val="26"/>
-              </w:rPr>
             </w:pPr>
           </w:p>
         </w:tc>
@@ -6847,10 +3281,6 @@
             <w:pPr>
               <w:pStyle w:val="ListParagraph"/>
               <w:ind w:left="0"/>
-              <w:rPr>
-                <w:sz w:val="26"/>
-                <w:szCs w:val="26"/>
-              </w:rPr>
             </w:pPr>
           </w:p>
         </w:tc>
@@ -6865,16 +3295,8 @@
               <w:pStyle w:val="ListParagraph"/>
               <w:ind w:left="0"/>
               <w:jc w:val="center"/>
-              <w:rPr>
-                <w:sz w:val="26"/>
-                <w:szCs w:val="26"/>
-              </w:rPr>
-            </w:pPr>
-            <w:r>
-              <w:rPr>
-                <w:sz w:val="26"/>
-                <w:szCs w:val="26"/>
-              </w:rPr>
+            </w:pPr>
+            <w:r>
               <w:t>5</w:t>
             </w:r>
           </w:p>
@@ -6887,16 +3309,8 @@
             <w:pPr>
               <w:pStyle w:val="ListParagraph"/>
               <w:ind w:left="0"/>
-              <w:rPr>
-                <w:sz w:val="26"/>
-                <w:szCs w:val="26"/>
-              </w:rPr>
-            </w:pPr>
-            <w:r>
-              <w:rPr>
-                <w:sz w:val="26"/>
-                <w:szCs w:val="26"/>
-              </w:rPr>
+            </w:pPr>
+            <w:r>
               <w:t>Lập báo cáo tháng</w:t>
             </w:r>
           </w:p>
@@ -6909,16 +3323,8 @@
             <w:pPr>
               <w:pStyle w:val="ListParagraph"/>
               <w:ind w:left="0"/>
-              <w:rPr>
-                <w:sz w:val="26"/>
-                <w:szCs w:val="26"/>
-              </w:rPr>
-            </w:pPr>
-            <w:r>
-              <w:rPr>
-                <w:sz w:val="26"/>
-                <w:szCs w:val="26"/>
-              </w:rPr>
+            </w:pPr>
+            <w:r>
               <w:t>Ngay tức thì.</w:t>
             </w:r>
           </w:p>
@@ -6931,10 +3337,6 @@
             <w:pPr>
               <w:pStyle w:val="ListParagraph"/>
               <w:ind w:left="0"/>
-              <w:rPr>
-                <w:sz w:val="26"/>
-                <w:szCs w:val="26"/>
-              </w:rPr>
             </w:pPr>
           </w:p>
         </w:tc>
@@ -6946,10 +3348,6 @@
             <w:pPr>
               <w:pStyle w:val="ListParagraph"/>
               <w:ind w:left="0"/>
-              <w:rPr>
-                <w:sz w:val="26"/>
-                <w:szCs w:val="26"/>
-              </w:rPr>
             </w:pPr>
           </w:p>
         </w:tc>
@@ -6964,16 +3362,8 @@
               <w:pStyle w:val="ListParagraph"/>
               <w:ind w:left="0"/>
               <w:jc w:val="center"/>
-              <w:rPr>
-                <w:sz w:val="26"/>
-                <w:szCs w:val="26"/>
-              </w:rPr>
-            </w:pPr>
-            <w:r>
-              <w:rPr>
-                <w:sz w:val="26"/>
-                <w:szCs w:val="26"/>
-              </w:rPr>
+            </w:pPr>
+            <w:r>
               <w:t>6</w:t>
             </w:r>
           </w:p>
@@ -6986,16 +3376,8 @@
             <w:pPr>
               <w:pStyle w:val="ListParagraph"/>
               <w:ind w:left="0"/>
-              <w:rPr>
-                <w:sz w:val="26"/>
-                <w:szCs w:val="26"/>
-              </w:rPr>
-            </w:pPr>
-            <w:r>
-              <w:rPr>
-                <w:sz w:val="26"/>
-                <w:szCs w:val="26"/>
-              </w:rPr>
+            </w:pPr>
+            <w:r>
               <w:t>Thay đổi quy định</w:t>
             </w:r>
           </w:p>
@@ -7008,16 +3390,8 @@
             <w:pPr>
               <w:pStyle w:val="ListParagraph"/>
               <w:ind w:left="0"/>
-              <w:rPr>
-                <w:sz w:val="26"/>
-                <w:szCs w:val="26"/>
-              </w:rPr>
-            </w:pPr>
-            <w:r>
-              <w:rPr>
-                <w:sz w:val="26"/>
-                <w:szCs w:val="26"/>
-              </w:rPr>
+            </w:pPr>
+            <w:r>
               <w:t>Ngay tức thì.</w:t>
             </w:r>
           </w:p>
@@ -7030,10 +3404,6 @@
             <w:pPr>
               <w:pStyle w:val="ListParagraph"/>
               <w:ind w:left="0"/>
-              <w:rPr>
-                <w:sz w:val="26"/>
-                <w:szCs w:val="26"/>
-              </w:rPr>
             </w:pPr>
           </w:p>
         </w:tc>
@@ -7045,10 +3415,6 @@
             <w:pPr>
               <w:pStyle w:val="ListParagraph"/>
               <w:ind w:left="0"/>
-              <w:rPr>
-                <w:sz w:val="26"/>
-                <w:szCs w:val="26"/>
-              </w:rPr>
             </w:pPr>
           </w:p>
         </w:tc>
@@ -7058,18 +3424,11 @@
       <w:pPr>
         <w:pStyle w:val="ListParagraph"/>
         <w:spacing w:after="160"/>
-        <w:rPr>
-          <w:b/>
-          <w:u w:val="single"/>
-        </w:rPr>
       </w:pPr>
     </w:p>
     <w:p>
       <w:pPr>
         <w:pStyle w:val="Heading3"/>
-        <w:rPr>
-          <w:u w:val="single"/>
-        </w:rPr>
       </w:pPr>
       <w:bookmarkStart w:id="27" w:name="_Toc408613068"/>
       <w:bookmarkStart w:id="28" w:name="_Toc431765367"/>
@@ -7104,22 +3463,10 @@
               <w:pStyle w:val="ListParagraph"/>
               <w:ind w:left="0"/>
               <w:jc w:val="center"/>
-              <w:rPr>
-                <w:b/>
-                <w:color w:val="FFFFFF" w:themeColor="background1"/>
-                <w:sz w:val="26"/>
-                <w:szCs w:val="26"/>
-              </w:rPr>
             </w:pPr>
             <w:bookmarkStart w:id="29" w:name="OLE_LINK5"/>
             <w:bookmarkStart w:id="30" w:name="OLE_LINK6"/>
             <w:r>
-              <w:rPr>
-                <w:b/>
-                <w:color w:val="FFFFFF" w:themeColor="background1"/>
-                <w:sz w:val="26"/>
-                <w:szCs w:val="26"/>
-              </w:rPr>
               <w:t>STT</w:t>
             </w:r>
           </w:p>
@@ -7135,20 +3482,8 @@
               <w:pStyle w:val="ListParagraph"/>
               <w:ind w:left="0"/>
               <w:jc w:val="center"/>
-              <w:rPr>
-                <w:b/>
-                <w:color w:val="FFFFFF" w:themeColor="background1"/>
-                <w:sz w:val="26"/>
-                <w:szCs w:val="26"/>
-              </w:rPr>
-            </w:pPr>
-            <w:r>
-              <w:rPr>
-                <w:b/>
-                <w:color w:val="FFFFFF" w:themeColor="background1"/>
-                <w:sz w:val="26"/>
-                <w:szCs w:val="26"/>
-              </w:rPr>
+            </w:pPr>
+            <w:r>
               <w:t>Nghiệp vụ</w:t>
             </w:r>
           </w:p>
@@ -7164,20 +3499,8 @@
               <w:pStyle w:val="ListParagraph"/>
               <w:ind w:left="0"/>
               <w:jc w:val="center"/>
-              <w:rPr>
-                <w:b/>
-                <w:color w:val="FFFFFF" w:themeColor="background1"/>
-                <w:sz w:val="26"/>
-                <w:szCs w:val="26"/>
-              </w:rPr>
-            </w:pPr>
-            <w:r>
-              <w:rPr>
-                <w:b/>
-                <w:color w:val="FFFFFF" w:themeColor="background1"/>
-                <w:sz w:val="26"/>
-                <w:szCs w:val="26"/>
-              </w:rPr>
+            </w:pPr>
+            <w:r>
               <w:t>Đối tượng</w:t>
             </w:r>
           </w:p>
@@ -7193,20 +3516,8 @@
               <w:pStyle w:val="ListParagraph"/>
               <w:ind w:left="0"/>
               <w:jc w:val="center"/>
-              <w:rPr>
-                <w:b/>
-                <w:color w:val="FFFFFF" w:themeColor="background1"/>
-                <w:sz w:val="26"/>
-                <w:szCs w:val="26"/>
-              </w:rPr>
-            </w:pPr>
-            <w:r>
-              <w:rPr>
-                <w:b/>
-                <w:color w:val="FFFFFF" w:themeColor="background1"/>
-                <w:sz w:val="26"/>
-                <w:szCs w:val="26"/>
-              </w:rPr>
+            </w:pPr>
+            <w:r>
               <w:t>Ghi chú</w:t>
             </w:r>
           </w:p>
@@ -7222,16 +3533,8 @@
               <w:pStyle w:val="ListParagraph"/>
               <w:ind w:left="0"/>
               <w:jc w:val="center"/>
-              <w:rPr>
-                <w:sz w:val="26"/>
-                <w:szCs w:val="26"/>
-              </w:rPr>
-            </w:pPr>
-            <w:r>
-              <w:rPr>
-                <w:sz w:val="26"/>
-                <w:szCs w:val="26"/>
-              </w:rPr>
+            </w:pPr>
+            <w:r>
               <w:t>1</w:t>
             </w:r>
           </w:p>
@@ -7245,16 +3548,8 @@
             <w:pPr>
               <w:pStyle w:val="ListParagraph"/>
               <w:ind w:left="0"/>
-              <w:rPr>
-                <w:sz w:val="26"/>
-                <w:szCs w:val="26"/>
-              </w:rPr>
-            </w:pPr>
-            <w:r>
-              <w:rPr>
-                <w:sz w:val="26"/>
-                <w:szCs w:val="26"/>
-              </w:rPr>
+            </w:pPr>
+            <w:r>
               <w:t>Phục hồi</w:t>
             </w:r>
           </w:p>
@@ -7268,16 +3563,8 @@
             <w:pPr>
               <w:pStyle w:val="ListParagraph"/>
               <w:ind w:left="0"/>
-              <w:rPr>
-                <w:sz w:val="26"/>
-                <w:szCs w:val="26"/>
-              </w:rPr>
-            </w:pPr>
-            <w:r>
-              <w:rPr>
-                <w:sz w:val="26"/>
-                <w:szCs w:val="26"/>
-              </w:rPr>
+            </w:pPr>
+            <w:r>
               <w:t>Lịch chuyến bay, vé, phiếu đặt chổ, báo cáo đã bị xóa.</w:t>
             </w:r>
           </w:p>
@@ -7291,10 +3578,6 @@
             <w:pPr>
               <w:pStyle w:val="ListParagraph"/>
               <w:ind w:left="0"/>
-              <w:rPr>
-                <w:sz w:val="26"/>
-                <w:szCs w:val="26"/>
-              </w:rPr>
             </w:pPr>
           </w:p>
         </w:tc>
@@ -7309,17 +3592,8 @@
               <w:pStyle w:val="ListParagraph"/>
               <w:ind w:left="0"/>
               <w:jc w:val="center"/>
-              <w:rPr>
-                <w:sz w:val="26"/>
-                <w:szCs w:val="26"/>
-              </w:rPr>
-            </w:pPr>
-            <w:r>
-              <w:rPr>
-                <w:sz w:val="26"/>
-                <w:szCs w:val="26"/>
-              </w:rPr>
-              <w:lastRenderedPageBreak/>
+            </w:pPr>
+            <w:r>
               <w:t>2</w:t>
             </w:r>
           </w:p>
@@ -7333,16 +3607,8 @@
             <w:pPr>
               <w:pStyle w:val="ListParagraph"/>
               <w:ind w:left="0"/>
-              <w:rPr>
-                <w:sz w:val="26"/>
-                <w:szCs w:val="26"/>
-              </w:rPr>
-            </w:pPr>
-            <w:r>
-              <w:rPr>
-                <w:sz w:val="26"/>
-                <w:szCs w:val="26"/>
-              </w:rPr>
+            </w:pPr>
+            <w:r>
               <w:t>Hủy thật sự.</w:t>
             </w:r>
           </w:p>
@@ -7356,16 +3622,8 @@
             <w:pPr>
               <w:pStyle w:val="ListParagraph"/>
               <w:ind w:left="0"/>
-              <w:rPr>
-                <w:sz w:val="26"/>
-                <w:szCs w:val="26"/>
-              </w:rPr>
-            </w:pPr>
-            <w:r>
-              <w:rPr>
-                <w:sz w:val="26"/>
-                <w:szCs w:val="26"/>
-              </w:rPr>
+            </w:pPr>
+            <w:r>
               <w:t>Lịch chuyến bay, vé, phiếu đặt chổ, báo cáo đã bị xóa.</w:t>
             </w:r>
           </w:p>
@@ -7379,20 +3637,12 @@
             <w:pPr>
               <w:pStyle w:val="ListParagraph"/>
               <w:ind w:left="0"/>
-              <w:rPr>
-                <w:sz w:val="26"/>
-                <w:szCs w:val="26"/>
-              </w:rPr>
-            </w:pPr>
-          </w:p>
-          <w:p>
-            <w:pPr>
-              <w:pStyle w:val="ListParagraph"/>
-              <w:ind w:left="0"/>
-              <w:rPr>
-                <w:sz w:val="26"/>
-                <w:szCs w:val="26"/>
-              </w:rPr>
+            </w:pPr>
+          </w:p>
+          <w:p>
+            <w:pPr>
+              <w:pStyle w:val="ListParagraph"/>
+              <w:ind w:left="0"/>
             </w:pPr>
           </w:p>
         </w:tc>
@@ -7407,16 +3657,8 @@
               <w:pStyle w:val="ListParagraph"/>
               <w:ind w:left="0"/>
               <w:jc w:val="center"/>
-              <w:rPr>
-                <w:sz w:val="26"/>
-                <w:szCs w:val="26"/>
-              </w:rPr>
-            </w:pPr>
-            <w:r>
-              <w:rPr>
-                <w:sz w:val="26"/>
-                <w:szCs w:val="26"/>
-              </w:rPr>
+            </w:pPr>
+            <w:r>
               <w:t>3</w:t>
             </w:r>
           </w:p>
@@ -7430,16 +3672,8 @@
             <w:pPr>
               <w:pStyle w:val="ListParagraph"/>
               <w:ind w:left="0"/>
-              <w:rPr>
-                <w:sz w:val="26"/>
-                <w:szCs w:val="26"/>
-              </w:rPr>
-            </w:pPr>
-            <w:r>
-              <w:rPr>
-                <w:sz w:val="26"/>
-                <w:szCs w:val="26"/>
-              </w:rPr>
+            </w:pPr>
+            <w:r>
               <w:t>Không cho phép xóa.</w:t>
             </w:r>
           </w:p>
@@ -7453,16 +3687,8 @@
             <w:pPr>
               <w:pStyle w:val="ListParagraph"/>
               <w:ind w:left="0"/>
-              <w:rPr>
-                <w:sz w:val="26"/>
-                <w:szCs w:val="26"/>
-              </w:rPr>
-            </w:pPr>
-            <w:r>
-              <w:rPr>
-                <w:sz w:val="26"/>
-                <w:szCs w:val="26"/>
-              </w:rPr>
+            </w:pPr>
+            <w:r>
               <w:t>Chuyến bay đã có hành khách.</w:t>
             </w:r>
           </w:p>
@@ -7476,10 +3702,6 @@
             <w:pPr>
               <w:pStyle w:val="ListParagraph"/>
               <w:ind w:left="0"/>
-              <w:rPr>
-                <w:sz w:val="26"/>
-                <w:szCs w:val="26"/>
-              </w:rPr>
             </w:pPr>
           </w:p>
         </w:tc>
@@ -7489,10 +3711,6 @@
       <w:pPr>
         <w:spacing w:line="360" w:lineRule="auto"/>
         <w:outlineLvl w:val="2"/>
-        <w:rPr>
-          <w:b/>
-          <w:u w:val="single"/>
-        </w:rPr>
       </w:pPr>
       <w:bookmarkStart w:id="31" w:name="_Toc408613069"/>
       <w:bookmarkEnd w:id="29"/>
@@ -7501,12 +3719,10 @@
     <w:p>
       <w:pPr>
         <w:pStyle w:val="Heading3"/>
-        <w:rPr>
-          <w:u w:val="single"/>
-        </w:rPr>
       </w:pPr>
       <w:bookmarkStart w:id="32" w:name="_Toc431765368"/>
       <w:r>
+        <w:lastRenderedPageBreak/>
         <w:t>Yêu cầu tiện dụng</w:t>
       </w:r>
       <w:bookmarkEnd w:id="31"/>
@@ -7538,20 +3754,8 @@
               <w:pStyle w:val="ListParagraph"/>
               <w:ind w:left="0"/>
               <w:jc w:val="center"/>
-              <w:rPr>
-                <w:b/>
-                <w:color w:val="FFFFFF" w:themeColor="background1"/>
-                <w:sz w:val="26"/>
-                <w:szCs w:val="26"/>
-              </w:rPr>
-            </w:pPr>
-            <w:r>
-              <w:rPr>
-                <w:b/>
-                <w:color w:val="FFFFFF" w:themeColor="background1"/>
-                <w:sz w:val="26"/>
-                <w:szCs w:val="26"/>
-              </w:rPr>
+            </w:pPr>
+            <w:r>
               <w:t>STT</w:t>
             </w:r>
           </w:p>
@@ -7567,20 +3771,8 @@
               <w:pStyle w:val="ListParagraph"/>
               <w:ind w:left="0"/>
               <w:jc w:val="center"/>
-              <w:rPr>
-                <w:b/>
-                <w:color w:val="FFFFFF" w:themeColor="background1"/>
-                <w:sz w:val="26"/>
-                <w:szCs w:val="26"/>
-              </w:rPr>
-            </w:pPr>
-            <w:r>
-              <w:rPr>
-                <w:b/>
-                <w:color w:val="FFFFFF" w:themeColor="background1"/>
-                <w:sz w:val="26"/>
-                <w:szCs w:val="26"/>
-              </w:rPr>
+            </w:pPr>
+            <w:r>
               <w:t>Nghiệp vụ</w:t>
             </w:r>
           </w:p>
@@ -7596,20 +3788,8 @@
               <w:pStyle w:val="ListParagraph"/>
               <w:ind w:left="0"/>
               <w:jc w:val="center"/>
-              <w:rPr>
-                <w:b/>
-                <w:color w:val="FFFFFF" w:themeColor="background1"/>
-                <w:sz w:val="26"/>
-                <w:szCs w:val="26"/>
-              </w:rPr>
-            </w:pPr>
-            <w:r>
-              <w:rPr>
-                <w:b/>
-                <w:color w:val="FFFFFF" w:themeColor="background1"/>
-                <w:sz w:val="26"/>
-                <w:szCs w:val="26"/>
-              </w:rPr>
+            </w:pPr>
+            <w:r>
               <w:t>Mức độ dể học</w:t>
             </w:r>
           </w:p>
@@ -7625,20 +3805,8 @@
               <w:pStyle w:val="ListParagraph"/>
               <w:ind w:left="0"/>
               <w:jc w:val="center"/>
-              <w:rPr>
-                <w:b/>
-                <w:color w:val="FFFFFF" w:themeColor="background1"/>
-                <w:sz w:val="26"/>
-                <w:szCs w:val="26"/>
-              </w:rPr>
-            </w:pPr>
-            <w:r>
-              <w:rPr>
-                <w:b/>
-                <w:color w:val="FFFFFF" w:themeColor="background1"/>
-                <w:sz w:val="26"/>
-                <w:szCs w:val="26"/>
-              </w:rPr>
+            </w:pPr>
+            <w:r>
               <w:t>Mức độ dể sử dụng</w:t>
             </w:r>
           </w:p>
@@ -7654,20 +3822,8 @@
               <w:pStyle w:val="ListParagraph"/>
               <w:ind w:left="0"/>
               <w:jc w:val="center"/>
-              <w:rPr>
-                <w:b/>
-                <w:color w:val="FFFFFF" w:themeColor="background1"/>
-                <w:sz w:val="26"/>
-                <w:szCs w:val="26"/>
-              </w:rPr>
-            </w:pPr>
-            <w:r>
-              <w:rPr>
-                <w:b/>
-                <w:color w:val="FFFFFF" w:themeColor="background1"/>
-                <w:sz w:val="26"/>
-                <w:szCs w:val="26"/>
-              </w:rPr>
+            </w:pPr>
+            <w:r>
               <w:t>Ghi chú</w:t>
             </w:r>
           </w:p>
@@ -7684,16 +3840,8 @@
               <w:pStyle w:val="ListParagraph"/>
               <w:ind w:left="0"/>
               <w:jc w:val="center"/>
-              <w:rPr>
-                <w:sz w:val="26"/>
-                <w:szCs w:val="26"/>
-              </w:rPr>
-            </w:pPr>
-            <w:r>
-              <w:rPr>
-                <w:sz w:val="26"/>
-                <w:szCs w:val="26"/>
-              </w:rPr>
+            </w:pPr>
+            <w:r>
               <w:t>1</w:t>
             </w:r>
           </w:p>
@@ -7707,16 +3855,8 @@
             <w:pPr>
               <w:pStyle w:val="ListParagraph"/>
               <w:ind w:left="0"/>
-              <w:rPr>
-                <w:sz w:val="26"/>
-                <w:szCs w:val="26"/>
-              </w:rPr>
-            </w:pPr>
-            <w:r>
-              <w:rPr>
-                <w:sz w:val="26"/>
-                <w:szCs w:val="26"/>
-              </w:rPr>
+            </w:pPr>
+            <w:r>
               <w:t>Nhận lịch chuyến bay</w:t>
             </w:r>
           </w:p>
@@ -7730,16 +3870,8 @@
             <w:pPr>
               <w:pStyle w:val="ListParagraph"/>
               <w:ind w:left="0"/>
-              <w:rPr>
-                <w:sz w:val="26"/>
-                <w:szCs w:val="26"/>
-              </w:rPr>
-            </w:pPr>
-            <w:r>
-              <w:rPr>
-                <w:sz w:val="26"/>
-                <w:szCs w:val="26"/>
-              </w:rPr>
+            </w:pPr>
+            <w:r>
               <w:t>1 phút hướng dẫn</w:t>
             </w:r>
           </w:p>
@@ -7753,16 +3885,8 @@
             <w:pPr>
               <w:pStyle w:val="ListParagraph"/>
               <w:ind w:left="0"/>
-              <w:rPr>
-                <w:sz w:val="26"/>
-                <w:szCs w:val="26"/>
-              </w:rPr>
-            </w:pPr>
-            <w:r>
-              <w:rPr>
-                <w:sz w:val="26"/>
-                <w:szCs w:val="26"/>
-              </w:rPr>
+            </w:pPr>
+            <w:r>
               <w:t>Tỉ lệ phạm lỗi trung bình là 1%</w:t>
             </w:r>
           </w:p>
@@ -7776,10 +3900,6 @@
             <w:pPr>
               <w:pStyle w:val="ListParagraph"/>
               <w:ind w:left="0"/>
-              <w:rPr>
-                <w:sz w:val="26"/>
-                <w:szCs w:val="26"/>
-              </w:rPr>
             </w:pPr>
           </w:p>
         </w:tc>
@@ -7795,16 +3915,8 @@
               <w:pStyle w:val="ListParagraph"/>
               <w:ind w:left="0"/>
               <w:jc w:val="center"/>
-              <w:rPr>
-                <w:sz w:val="26"/>
-                <w:szCs w:val="26"/>
-              </w:rPr>
-            </w:pPr>
-            <w:r>
-              <w:rPr>
-                <w:sz w:val="26"/>
-                <w:szCs w:val="26"/>
-              </w:rPr>
+            </w:pPr>
+            <w:r>
               <w:t>2</w:t>
             </w:r>
           </w:p>
@@ -7818,16 +3930,8 @@
             <w:pPr>
               <w:pStyle w:val="ListParagraph"/>
               <w:ind w:left="0"/>
-              <w:rPr>
-                <w:sz w:val="26"/>
-                <w:szCs w:val="26"/>
-              </w:rPr>
-            </w:pPr>
-            <w:r>
-              <w:rPr>
-                <w:sz w:val="26"/>
-                <w:szCs w:val="26"/>
-              </w:rPr>
+            </w:pPr>
+            <w:r>
               <w:t xml:space="preserve">Bán vé </w:t>
             </w:r>
           </w:p>
@@ -7841,16 +3945,8 @@
             <w:pPr>
               <w:pStyle w:val="ListParagraph"/>
               <w:ind w:left="0"/>
-              <w:rPr>
-                <w:sz w:val="26"/>
-                <w:szCs w:val="26"/>
-              </w:rPr>
-            </w:pPr>
-            <w:r>
-              <w:rPr>
-                <w:sz w:val="26"/>
-                <w:szCs w:val="26"/>
-              </w:rPr>
+            </w:pPr>
+            <w:r>
               <w:t>Không cần hướng dẫn</w:t>
             </w:r>
           </w:p>
@@ -7864,16 +3960,8 @@
             <w:pPr>
               <w:pStyle w:val="ListParagraph"/>
               <w:ind w:left="0"/>
-              <w:rPr>
-                <w:sz w:val="26"/>
-                <w:szCs w:val="26"/>
-              </w:rPr>
-            </w:pPr>
-            <w:r>
-              <w:rPr>
-                <w:sz w:val="26"/>
-                <w:szCs w:val="26"/>
-              </w:rPr>
+            </w:pPr>
+            <w:r>
               <w:t>Dể bán vé</w:t>
             </w:r>
           </w:p>
@@ -7887,10 +3975,6 @@
             <w:pPr>
               <w:pStyle w:val="ListParagraph"/>
               <w:ind w:left="0"/>
-              <w:rPr>
-                <w:sz w:val="26"/>
-                <w:szCs w:val="26"/>
-              </w:rPr>
             </w:pPr>
           </w:p>
         </w:tc>
@@ -7906,16 +3990,8 @@
               <w:pStyle w:val="ListParagraph"/>
               <w:ind w:left="0"/>
               <w:jc w:val="center"/>
-              <w:rPr>
-                <w:sz w:val="26"/>
-                <w:szCs w:val="26"/>
-              </w:rPr>
-            </w:pPr>
-            <w:r>
-              <w:rPr>
-                <w:sz w:val="26"/>
-                <w:szCs w:val="26"/>
-              </w:rPr>
+            </w:pPr>
+            <w:r>
               <w:t>3</w:t>
             </w:r>
           </w:p>
@@ -7929,16 +4005,8 @@
             <w:pPr>
               <w:pStyle w:val="ListParagraph"/>
               <w:ind w:left="0"/>
-              <w:rPr>
-                <w:sz w:val="26"/>
-                <w:szCs w:val="26"/>
-              </w:rPr>
-            </w:pPr>
-            <w:r>
-              <w:rPr>
-                <w:sz w:val="26"/>
-                <w:szCs w:val="26"/>
-              </w:rPr>
+            </w:pPr>
+            <w:r>
               <w:t>Ghi nhận đặt vé</w:t>
             </w:r>
           </w:p>
@@ -7952,16 +4020,8 @@
             <w:pPr>
               <w:pStyle w:val="ListParagraph"/>
               <w:ind w:left="0"/>
-              <w:rPr>
-                <w:sz w:val="26"/>
-                <w:szCs w:val="26"/>
-              </w:rPr>
-            </w:pPr>
-            <w:r>
-              <w:rPr>
-                <w:sz w:val="26"/>
-                <w:szCs w:val="26"/>
-              </w:rPr>
+            </w:pPr>
+            <w:r>
               <w:t>Không cần hướng dẫn</w:t>
             </w:r>
           </w:p>
@@ -7975,16 +4035,8 @@
             <w:pPr>
               <w:pStyle w:val="ListParagraph"/>
               <w:ind w:left="0"/>
-              <w:rPr>
-                <w:sz w:val="26"/>
-                <w:szCs w:val="26"/>
-              </w:rPr>
-            </w:pPr>
-            <w:r>
-              <w:rPr>
-                <w:sz w:val="26"/>
-                <w:szCs w:val="26"/>
-              </w:rPr>
+            </w:pPr>
+            <w:r>
               <w:t>Dể đặt vé</w:t>
             </w:r>
           </w:p>
@@ -7998,10 +4050,6 @@
             <w:pPr>
               <w:pStyle w:val="ListParagraph"/>
               <w:ind w:left="0"/>
-              <w:rPr>
-                <w:sz w:val="26"/>
-                <w:szCs w:val="26"/>
-              </w:rPr>
             </w:pPr>
           </w:p>
         </w:tc>
@@ -8017,16 +4065,8 @@
               <w:pStyle w:val="ListParagraph"/>
               <w:ind w:left="0"/>
               <w:jc w:val="center"/>
-              <w:rPr>
-                <w:sz w:val="26"/>
-                <w:szCs w:val="26"/>
-              </w:rPr>
-            </w:pPr>
-            <w:r>
-              <w:rPr>
-                <w:sz w:val="26"/>
-                <w:szCs w:val="26"/>
-              </w:rPr>
+            </w:pPr>
+            <w:r>
               <w:t>4</w:t>
             </w:r>
           </w:p>
@@ -8040,16 +4080,8 @@
             <w:pPr>
               <w:pStyle w:val="ListParagraph"/>
               <w:ind w:left="0"/>
-              <w:rPr>
-                <w:sz w:val="26"/>
-                <w:szCs w:val="26"/>
-              </w:rPr>
-            </w:pPr>
-            <w:r>
-              <w:rPr>
-                <w:sz w:val="26"/>
-                <w:szCs w:val="26"/>
-              </w:rPr>
+            </w:pPr>
+            <w:r>
               <w:t>Tra cứu chuyến bay</w:t>
             </w:r>
           </w:p>
@@ -8063,16 +4095,8 @@
             <w:pPr>
               <w:pStyle w:val="ListParagraph"/>
               <w:ind w:left="0"/>
-              <w:rPr>
-                <w:sz w:val="26"/>
-                <w:szCs w:val="26"/>
-              </w:rPr>
-            </w:pPr>
-            <w:r>
-              <w:rPr>
-                <w:sz w:val="26"/>
-                <w:szCs w:val="26"/>
-              </w:rPr>
+            </w:pPr>
+            <w:r>
               <w:t>Không cần hướng dẫn</w:t>
             </w:r>
           </w:p>
@@ -8086,16 +4110,8 @@
             <w:pPr>
               <w:pStyle w:val="ListParagraph"/>
               <w:ind w:left="0"/>
-              <w:rPr>
-                <w:sz w:val="26"/>
-                <w:szCs w:val="26"/>
-              </w:rPr>
-            </w:pPr>
-            <w:r>
-              <w:rPr>
-                <w:sz w:val="26"/>
-                <w:szCs w:val="26"/>
-              </w:rPr>
+            </w:pPr>
+            <w:r>
               <w:t xml:space="preserve">Không cần biết về chuyến bay cần tìm </w:t>
             </w:r>
           </w:p>
@@ -8109,16 +4125,8 @@
             <w:pPr>
               <w:pStyle w:val="ListParagraph"/>
               <w:ind w:left="0"/>
-              <w:rPr>
-                <w:sz w:val="26"/>
-                <w:szCs w:val="26"/>
-              </w:rPr>
-            </w:pPr>
-            <w:r>
-              <w:rPr>
-                <w:sz w:val="26"/>
-                <w:szCs w:val="26"/>
-              </w:rPr>
+            </w:pPr>
+            <w:r>
               <w:t>Có đầy đủ thông tin</w:t>
             </w:r>
           </w:p>
@@ -8135,16 +4143,8 @@
               <w:pStyle w:val="ListParagraph"/>
               <w:ind w:left="0"/>
               <w:jc w:val="center"/>
-              <w:rPr>
-                <w:sz w:val="26"/>
-                <w:szCs w:val="26"/>
-              </w:rPr>
-            </w:pPr>
-            <w:r>
-              <w:rPr>
-                <w:sz w:val="26"/>
-                <w:szCs w:val="26"/>
-              </w:rPr>
+            </w:pPr>
+            <w:r>
               <w:t>5</w:t>
             </w:r>
           </w:p>
@@ -8158,16 +4158,8 @@
             <w:pPr>
               <w:pStyle w:val="ListParagraph"/>
               <w:ind w:left="0"/>
-              <w:rPr>
-                <w:sz w:val="26"/>
-                <w:szCs w:val="26"/>
-              </w:rPr>
-            </w:pPr>
-            <w:r>
-              <w:rPr>
-                <w:sz w:val="26"/>
-                <w:szCs w:val="26"/>
-              </w:rPr>
+            </w:pPr>
+            <w:r>
               <w:t>Lập báo cáo tháng</w:t>
             </w:r>
           </w:p>
@@ -8181,16 +4173,8 @@
             <w:pPr>
               <w:pStyle w:val="ListParagraph"/>
               <w:ind w:left="0"/>
-              <w:rPr>
-                <w:sz w:val="26"/>
-                <w:szCs w:val="26"/>
-              </w:rPr>
-            </w:pPr>
-            <w:r>
-              <w:rPr>
-                <w:sz w:val="26"/>
-                <w:szCs w:val="26"/>
-              </w:rPr>
+            </w:pPr>
+            <w:r>
               <w:t>Không cần hướng dẫn</w:t>
             </w:r>
           </w:p>
@@ -8204,16 +4188,8 @@
             <w:pPr>
               <w:pStyle w:val="ListParagraph"/>
               <w:ind w:left="0"/>
-              <w:rPr>
-                <w:sz w:val="26"/>
-                <w:szCs w:val="26"/>
-              </w:rPr>
-            </w:pPr>
-            <w:r>
-              <w:rPr>
-                <w:sz w:val="26"/>
-                <w:szCs w:val="26"/>
-              </w:rPr>
+            </w:pPr>
+            <w:r>
               <w:t>Dễ lập báo cáo tháng.</w:t>
             </w:r>
           </w:p>
@@ -8227,10 +4203,6 @@
             <w:pPr>
               <w:pStyle w:val="ListParagraph"/>
               <w:ind w:left="0"/>
-              <w:rPr>
-                <w:sz w:val="26"/>
-                <w:szCs w:val="26"/>
-              </w:rPr>
             </w:pPr>
           </w:p>
         </w:tc>
@@ -8246,16 +4218,8 @@
               <w:pStyle w:val="ListParagraph"/>
               <w:ind w:left="0"/>
               <w:jc w:val="center"/>
-              <w:rPr>
-                <w:sz w:val="26"/>
-                <w:szCs w:val="26"/>
-              </w:rPr>
-            </w:pPr>
-            <w:r>
-              <w:rPr>
-                <w:sz w:val="26"/>
-                <w:szCs w:val="26"/>
-              </w:rPr>
+            </w:pPr>
+            <w:r>
               <w:t>6</w:t>
             </w:r>
           </w:p>
@@ -8269,16 +4233,8 @@
             <w:pPr>
               <w:pStyle w:val="ListParagraph"/>
               <w:ind w:left="0"/>
-              <w:rPr>
-                <w:sz w:val="26"/>
-                <w:szCs w:val="26"/>
-              </w:rPr>
-            </w:pPr>
-            <w:r>
-              <w:rPr>
-                <w:sz w:val="26"/>
-                <w:szCs w:val="26"/>
-              </w:rPr>
+            </w:pPr>
+            <w:r>
               <w:t>Thay đổi quy định</w:t>
             </w:r>
           </w:p>
@@ -8292,16 +4248,8 @@
             <w:pPr>
               <w:pStyle w:val="ListParagraph"/>
               <w:ind w:left="0"/>
-              <w:rPr>
-                <w:sz w:val="26"/>
-                <w:szCs w:val="26"/>
-              </w:rPr>
-            </w:pPr>
-            <w:r>
-              <w:rPr>
-                <w:sz w:val="26"/>
-                <w:szCs w:val="26"/>
-              </w:rPr>
+            </w:pPr>
+            <w:r>
               <w:t>Không cần hướng dẫn</w:t>
             </w:r>
           </w:p>
@@ -8315,16 +4263,8 @@
             <w:pPr>
               <w:pStyle w:val="ListParagraph"/>
               <w:ind w:left="0"/>
-              <w:rPr>
-                <w:sz w:val="26"/>
-                <w:szCs w:val="26"/>
-              </w:rPr>
-            </w:pPr>
-            <w:r>
-              <w:rPr>
-                <w:sz w:val="26"/>
-                <w:szCs w:val="26"/>
-              </w:rPr>
+            </w:pPr>
+            <w:r>
               <w:t>Dễ thay đổi</w:t>
             </w:r>
           </w:p>
@@ -8338,10 +4278,6 @@
             <w:pPr>
               <w:pStyle w:val="ListParagraph"/>
               <w:ind w:left="0"/>
-              <w:rPr>
-                <w:sz w:val="26"/>
-                <w:szCs w:val="26"/>
-              </w:rPr>
             </w:pPr>
           </w:p>
         </w:tc>
@@ -8351,19 +4287,12 @@
       <w:pPr>
         <w:spacing w:after="160" w:line="360" w:lineRule="auto"/>
         <w:outlineLvl w:val="2"/>
-        <w:rPr>
-          <w:b/>
-          <w:u w:val="single"/>
-        </w:rPr>
       </w:pPr>
       <w:bookmarkStart w:id="33" w:name="_Toc408613070"/>
     </w:p>
     <w:p>
       <w:pPr>
         <w:pStyle w:val="Heading3"/>
-        <w:rPr>
-          <w:u w:val="single"/>
-        </w:rPr>
       </w:pPr>
       <w:bookmarkStart w:id="34" w:name="_Toc431765369"/>
       <w:r>
@@ -8399,22 +4328,10 @@
               <w:pStyle w:val="ListParagraph"/>
               <w:ind w:left="0"/>
               <w:jc w:val="center"/>
-              <w:rPr>
-                <w:b/>
-                <w:color w:val="FFFFFF" w:themeColor="background1"/>
-                <w:sz w:val="26"/>
-                <w:szCs w:val="26"/>
-              </w:rPr>
             </w:pPr>
             <w:bookmarkStart w:id="35" w:name="OLE_LINK25"/>
             <w:bookmarkStart w:id="36" w:name="OLE_LINK26"/>
             <w:r>
-              <w:rPr>
-                <w:b/>
-                <w:color w:val="FFFFFF" w:themeColor="background1"/>
-                <w:sz w:val="26"/>
-                <w:szCs w:val="26"/>
-              </w:rPr>
               <w:t>STT</w:t>
             </w:r>
           </w:p>
@@ -8430,20 +4347,8 @@
               <w:pStyle w:val="ListParagraph"/>
               <w:ind w:left="0"/>
               <w:jc w:val="center"/>
-              <w:rPr>
-                <w:b/>
-                <w:color w:val="FFFFFF" w:themeColor="background1"/>
-                <w:sz w:val="26"/>
-                <w:szCs w:val="26"/>
-              </w:rPr>
-            </w:pPr>
-            <w:r>
-              <w:rPr>
-                <w:b/>
-                <w:color w:val="FFFFFF" w:themeColor="background1"/>
-                <w:sz w:val="26"/>
-                <w:szCs w:val="26"/>
-              </w:rPr>
+            </w:pPr>
+            <w:r>
               <w:t>Nghiệp vụ</w:t>
             </w:r>
           </w:p>
@@ -8459,20 +4364,8 @@
               <w:pStyle w:val="ListParagraph"/>
               <w:ind w:left="0"/>
               <w:jc w:val="center"/>
-              <w:rPr>
-                <w:b/>
-                <w:color w:val="FFFFFF" w:themeColor="background1"/>
-                <w:sz w:val="26"/>
-                <w:szCs w:val="26"/>
-              </w:rPr>
-            </w:pPr>
-            <w:r>
-              <w:rPr>
-                <w:b/>
-                <w:color w:val="FFFFFF" w:themeColor="background1"/>
-                <w:sz w:val="26"/>
-                <w:szCs w:val="26"/>
-              </w:rPr>
+            </w:pPr>
+            <w:r>
               <w:t>Quản trị hệ thống</w:t>
             </w:r>
           </w:p>
@@ -8488,20 +4381,8 @@
               <w:pStyle w:val="ListParagraph"/>
               <w:ind w:left="0"/>
               <w:jc w:val="center"/>
-              <w:rPr>
-                <w:b/>
-                <w:color w:val="FFFFFF" w:themeColor="background1"/>
-                <w:sz w:val="26"/>
-                <w:szCs w:val="26"/>
-              </w:rPr>
-            </w:pPr>
-            <w:r>
-              <w:rPr>
-                <w:b/>
-                <w:color w:val="FFFFFF" w:themeColor="background1"/>
-                <w:sz w:val="26"/>
-                <w:szCs w:val="26"/>
-              </w:rPr>
+            </w:pPr>
+            <w:r>
               <w:t>Ban giám đốc</w:t>
             </w:r>
           </w:p>
@@ -8517,20 +4398,8 @@
               <w:pStyle w:val="ListParagraph"/>
               <w:ind w:left="0"/>
               <w:jc w:val="center"/>
-              <w:rPr>
-                <w:b/>
-                <w:color w:val="FFFFFF" w:themeColor="background1"/>
-                <w:sz w:val="26"/>
-                <w:szCs w:val="26"/>
-              </w:rPr>
-            </w:pPr>
-            <w:r>
-              <w:rPr>
-                <w:b/>
-                <w:color w:val="FFFFFF" w:themeColor="background1"/>
-                <w:sz w:val="26"/>
-                <w:szCs w:val="26"/>
-              </w:rPr>
+            </w:pPr>
+            <w:r>
               <w:t>Nhân viên phòng vé</w:t>
             </w:r>
           </w:p>
@@ -8546,20 +4415,8 @@
               <w:pStyle w:val="ListParagraph"/>
               <w:ind w:left="0"/>
               <w:jc w:val="center"/>
-              <w:rPr>
-                <w:b/>
-                <w:color w:val="FFFFFF" w:themeColor="background1"/>
-                <w:sz w:val="26"/>
-                <w:szCs w:val="26"/>
-              </w:rPr>
-            </w:pPr>
-            <w:r>
-              <w:rPr>
-                <w:b/>
-                <w:color w:val="FFFFFF" w:themeColor="background1"/>
-                <w:sz w:val="26"/>
-                <w:szCs w:val="26"/>
-              </w:rPr>
+            </w:pPr>
+            <w:r>
               <w:t>Khác</w:t>
             </w:r>
           </w:p>
@@ -8576,16 +4433,8 @@
               <w:pStyle w:val="ListParagraph"/>
               <w:ind w:left="0"/>
               <w:jc w:val="center"/>
-              <w:rPr>
-                <w:sz w:val="26"/>
-                <w:szCs w:val="26"/>
-              </w:rPr>
-            </w:pPr>
-            <w:r>
-              <w:rPr>
-                <w:sz w:val="26"/>
-                <w:szCs w:val="26"/>
-              </w:rPr>
+            </w:pPr>
+            <w:r>
               <w:t>1</w:t>
             </w:r>
           </w:p>
@@ -8599,16 +4448,8 @@
             <w:pPr>
               <w:pStyle w:val="ListParagraph"/>
               <w:ind w:left="0"/>
-              <w:rPr>
-                <w:sz w:val="26"/>
-                <w:szCs w:val="26"/>
-              </w:rPr>
-            </w:pPr>
-            <w:r>
-              <w:rPr>
-                <w:sz w:val="26"/>
-                <w:szCs w:val="26"/>
-              </w:rPr>
+            </w:pPr>
+            <w:r>
               <w:t>Phân quyền</w:t>
             </w:r>
           </w:p>
@@ -8623,16 +4464,8 @@
               <w:pStyle w:val="ListParagraph"/>
               <w:ind w:left="0"/>
               <w:jc w:val="center"/>
-              <w:rPr>
-                <w:sz w:val="26"/>
-                <w:szCs w:val="26"/>
-              </w:rPr>
-            </w:pPr>
-            <w:r>
-              <w:rPr>
-                <w:sz w:val="26"/>
-                <w:szCs w:val="26"/>
-              </w:rPr>
+            </w:pPr>
+            <w:r>
               <w:t>X</w:t>
             </w:r>
           </w:p>
@@ -8647,10 +4480,6 @@
               <w:pStyle w:val="ListParagraph"/>
               <w:ind w:left="0"/>
               <w:jc w:val="center"/>
-              <w:rPr>
-                <w:sz w:val="26"/>
-                <w:szCs w:val="26"/>
-              </w:rPr>
             </w:pPr>
           </w:p>
         </w:tc>
@@ -8664,10 +4493,6 @@
               <w:pStyle w:val="ListParagraph"/>
               <w:ind w:left="0"/>
               <w:jc w:val="center"/>
-              <w:rPr>
-                <w:sz w:val="26"/>
-                <w:szCs w:val="26"/>
-              </w:rPr>
             </w:pPr>
           </w:p>
         </w:tc>
@@ -8681,10 +4506,6 @@
               <w:pStyle w:val="ListParagraph"/>
               <w:ind w:left="0"/>
               <w:jc w:val="center"/>
-              <w:rPr>
-                <w:sz w:val="26"/>
-                <w:szCs w:val="26"/>
-              </w:rPr>
             </w:pPr>
           </w:p>
         </w:tc>
@@ -8700,16 +4521,8 @@
               <w:pStyle w:val="ListParagraph"/>
               <w:ind w:left="0"/>
               <w:jc w:val="center"/>
-              <w:rPr>
-                <w:sz w:val="26"/>
-                <w:szCs w:val="26"/>
-              </w:rPr>
-            </w:pPr>
-            <w:r>
-              <w:rPr>
-                <w:sz w:val="26"/>
-                <w:szCs w:val="26"/>
-              </w:rPr>
+            </w:pPr>
+            <w:r>
               <w:t>2</w:t>
             </w:r>
           </w:p>
@@ -8723,16 +4536,8 @@
             <w:pPr>
               <w:pStyle w:val="ListParagraph"/>
               <w:ind w:left="0"/>
-              <w:rPr>
-                <w:sz w:val="26"/>
-                <w:szCs w:val="26"/>
-              </w:rPr>
-            </w:pPr>
-            <w:r>
-              <w:rPr>
-                <w:sz w:val="26"/>
-                <w:szCs w:val="26"/>
-              </w:rPr>
+            </w:pPr>
+            <w:r>
               <w:t>Nhận lịch chuyến bay</w:t>
             </w:r>
           </w:p>
@@ -8747,10 +4552,6 @@
               <w:pStyle w:val="ListParagraph"/>
               <w:ind w:left="0"/>
               <w:jc w:val="center"/>
-              <w:rPr>
-                <w:sz w:val="26"/>
-                <w:szCs w:val="26"/>
-              </w:rPr>
             </w:pPr>
           </w:p>
         </w:tc>
@@ -8764,10 +4565,6 @@
               <w:pStyle w:val="ListParagraph"/>
               <w:ind w:left="0"/>
               <w:jc w:val="center"/>
-              <w:rPr>
-                <w:sz w:val="26"/>
-                <w:szCs w:val="26"/>
-              </w:rPr>
             </w:pPr>
           </w:p>
         </w:tc>
@@ -8781,16 +4578,8 @@
               <w:pStyle w:val="ListParagraph"/>
               <w:ind w:left="0"/>
               <w:jc w:val="center"/>
-              <w:rPr>
-                <w:sz w:val="26"/>
-                <w:szCs w:val="26"/>
-              </w:rPr>
-            </w:pPr>
-            <w:r>
-              <w:rPr>
-                <w:sz w:val="26"/>
-                <w:szCs w:val="26"/>
-              </w:rPr>
+            </w:pPr>
+            <w:r>
               <w:t>X</w:t>
             </w:r>
           </w:p>
@@ -8805,10 +4594,6 @@
               <w:pStyle w:val="ListParagraph"/>
               <w:ind w:left="0"/>
               <w:jc w:val="center"/>
-              <w:rPr>
-                <w:sz w:val="26"/>
-                <w:szCs w:val="26"/>
-              </w:rPr>
             </w:pPr>
           </w:p>
         </w:tc>
@@ -8824,16 +4609,8 @@
               <w:pStyle w:val="ListParagraph"/>
               <w:ind w:left="0"/>
               <w:jc w:val="center"/>
-              <w:rPr>
-                <w:sz w:val="26"/>
-                <w:szCs w:val="26"/>
-              </w:rPr>
-            </w:pPr>
-            <w:r>
-              <w:rPr>
-                <w:sz w:val="26"/>
-                <w:szCs w:val="26"/>
-              </w:rPr>
+            </w:pPr>
+            <w:r>
               <w:t>3</w:t>
             </w:r>
           </w:p>
@@ -8847,16 +4624,8 @@
             <w:pPr>
               <w:pStyle w:val="ListParagraph"/>
               <w:ind w:left="0"/>
-              <w:rPr>
-                <w:sz w:val="26"/>
-                <w:szCs w:val="26"/>
-              </w:rPr>
-            </w:pPr>
-            <w:r>
-              <w:rPr>
-                <w:sz w:val="26"/>
-                <w:szCs w:val="26"/>
-              </w:rPr>
+            </w:pPr>
+            <w:r>
               <w:t>Bán vé</w:t>
             </w:r>
           </w:p>
@@ -8871,10 +4640,6 @@
               <w:pStyle w:val="ListParagraph"/>
               <w:ind w:left="0"/>
               <w:jc w:val="center"/>
-              <w:rPr>
-                <w:sz w:val="26"/>
-                <w:szCs w:val="26"/>
-              </w:rPr>
             </w:pPr>
           </w:p>
         </w:tc>
@@ -8888,10 +4653,6 @@
               <w:pStyle w:val="ListParagraph"/>
               <w:ind w:left="0"/>
               <w:jc w:val="center"/>
-              <w:rPr>
-                <w:sz w:val="26"/>
-                <w:szCs w:val="26"/>
-              </w:rPr>
             </w:pPr>
           </w:p>
         </w:tc>
@@ -8905,16 +4666,8 @@
               <w:pStyle w:val="ListParagraph"/>
               <w:ind w:left="0"/>
               <w:jc w:val="center"/>
-              <w:rPr>
-                <w:sz w:val="26"/>
-                <w:szCs w:val="26"/>
-              </w:rPr>
-            </w:pPr>
-            <w:r>
-              <w:rPr>
-                <w:sz w:val="26"/>
-                <w:szCs w:val="26"/>
-              </w:rPr>
+            </w:pPr>
+            <w:r>
               <w:t>X</w:t>
             </w:r>
           </w:p>
@@ -8929,10 +4682,6 @@
               <w:pStyle w:val="ListParagraph"/>
               <w:ind w:left="0"/>
               <w:jc w:val="center"/>
-              <w:rPr>
-                <w:sz w:val="26"/>
-                <w:szCs w:val="26"/>
-              </w:rPr>
             </w:pPr>
           </w:p>
         </w:tc>
@@ -8948,16 +4697,8 @@
               <w:pStyle w:val="ListParagraph"/>
               <w:ind w:left="0"/>
               <w:jc w:val="center"/>
-              <w:rPr>
-                <w:sz w:val="26"/>
-                <w:szCs w:val="26"/>
-              </w:rPr>
-            </w:pPr>
-            <w:r>
-              <w:rPr>
-                <w:sz w:val="26"/>
-                <w:szCs w:val="26"/>
-              </w:rPr>
+            </w:pPr>
+            <w:r>
               <w:t>4</w:t>
             </w:r>
           </w:p>
@@ -8971,16 +4712,8 @@
             <w:pPr>
               <w:pStyle w:val="ListParagraph"/>
               <w:ind w:left="0"/>
-              <w:rPr>
-                <w:sz w:val="26"/>
-                <w:szCs w:val="26"/>
-              </w:rPr>
-            </w:pPr>
-            <w:r>
-              <w:rPr>
-                <w:sz w:val="26"/>
-                <w:szCs w:val="26"/>
-              </w:rPr>
+            </w:pPr>
+            <w:r>
               <w:t>Ghi nhận đặt vé</w:t>
             </w:r>
           </w:p>
@@ -8995,10 +4728,6 @@
               <w:pStyle w:val="ListParagraph"/>
               <w:ind w:left="0"/>
               <w:jc w:val="center"/>
-              <w:rPr>
-                <w:sz w:val="26"/>
-                <w:szCs w:val="26"/>
-              </w:rPr>
             </w:pPr>
           </w:p>
         </w:tc>
@@ -9012,10 +4741,6 @@
               <w:pStyle w:val="ListParagraph"/>
               <w:ind w:left="0"/>
               <w:jc w:val="center"/>
-              <w:rPr>
-                <w:sz w:val="26"/>
-                <w:szCs w:val="26"/>
-              </w:rPr>
             </w:pPr>
           </w:p>
         </w:tc>
@@ -9029,16 +4754,8 @@
               <w:pStyle w:val="ListParagraph"/>
               <w:ind w:left="0"/>
               <w:jc w:val="center"/>
-              <w:rPr>
-                <w:sz w:val="26"/>
-                <w:szCs w:val="26"/>
-              </w:rPr>
-            </w:pPr>
-            <w:r>
-              <w:rPr>
-                <w:sz w:val="26"/>
-                <w:szCs w:val="26"/>
-              </w:rPr>
+            </w:pPr>
+            <w:r>
               <w:t>X</w:t>
             </w:r>
           </w:p>
@@ -9053,10 +4770,6 @@
               <w:pStyle w:val="ListParagraph"/>
               <w:ind w:left="0"/>
               <w:jc w:val="center"/>
-              <w:rPr>
-                <w:sz w:val="26"/>
-                <w:szCs w:val="26"/>
-              </w:rPr>
             </w:pPr>
           </w:p>
         </w:tc>
@@ -9072,16 +4785,8 @@
               <w:pStyle w:val="ListParagraph"/>
               <w:ind w:left="0"/>
               <w:jc w:val="center"/>
-              <w:rPr>
-                <w:sz w:val="26"/>
-                <w:szCs w:val="26"/>
-              </w:rPr>
-            </w:pPr>
-            <w:r>
-              <w:rPr>
-                <w:sz w:val="26"/>
-                <w:szCs w:val="26"/>
-              </w:rPr>
+            </w:pPr>
+            <w:r>
               <w:t>5</w:t>
             </w:r>
           </w:p>
@@ -9095,16 +4800,8 @@
             <w:pPr>
               <w:pStyle w:val="ListParagraph"/>
               <w:ind w:left="0"/>
-              <w:rPr>
-                <w:sz w:val="26"/>
-                <w:szCs w:val="26"/>
-              </w:rPr>
-            </w:pPr>
-            <w:r>
-              <w:rPr>
-                <w:sz w:val="26"/>
-                <w:szCs w:val="26"/>
-              </w:rPr>
+            </w:pPr>
+            <w:r>
               <w:t>Tra cứu chuyến bay</w:t>
             </w:r>
           </w:p>
@@ -9119,10 +4816,6 @@
               <w:pStyle w:val="ListParagraph"/>
               <w:ind w:left="0"/>
               <w:jc w:val="center"/>
-              <w:rPr>
-                <w:sz w:val="26"/>
-                <w:szCs w:val="26"/>
-              </w:rPr>
             </w:pPr>
           </w:p>
         </w:tc>
@@ -9136,16 +4829,8 @@
               <w:pStyle w:val="ListParagraph"/>
               <w:ind w:left="0"/>
               <w:jc w:val="center"/>
-              <w:rPr>
-                <w:sz w:val="26"/>
-                <w:szCs w:val="26"/>
-              </w:rPr>
-            </w:pPr>
-            <w:r>
-              <w:rPr>
-                <w:sz w:val="26"/>
-                <w:szCs w:val="26"/>
-              </w:rPr>
+            </w:pPr>
+            <w:r>
               <w:t>X</w:t>
             </w:r>
           </w:p>
@@ -9160,16 +4845,8 @@
               <w:pStyle w:val="ListParagraph"/>
               <w:ind w:left="0"/>
               <w:jc w:val="center"/>
-              <w:rPr>
-                <w:sz w:val="26"/>
-                <w:szCs w:val="26"/>
-              </w:rPr>
-            </w:pPr>
-            <w:r>
-              <w:rPr>
-                <w:sz w:val="26"/>
-                <w:szCs w:val="26"/>
-              </w:rPr>
+            </w:pPr>
+            <w:r>
               <w:t>X</w:t>
             </w:r>
           </w:p>
@@ -9184,16 +4861,8 @@
               <w:pStyle w:val="ListParagraph"/>
               <w:ind w:left="0"/>
               <w:jc w:val="center"/>
-              <w:rPr>
-                <w:sz w:val="26"/>
-                <w:szCs w:val="26"/>
-              </w:rPr>
-            </w:pPr>
-            <w:r>
-              <w:rPr>
-                <w:sz w:val="26"/>
-                <w:szCs w:val="26"/>
-              </w:rPr>
+            </w:pPr>
+            <w:r>
               <w:t>X</w:t>
             </w:r>
           </w:p>
@@ -9210,16 +4879,8 @@
               <w:pStyle w:val="ListParagraph"/>
               <w:ind w:left="0"/>
               <w:jc w:val="center"/>
-              <w:rPr>
-                <w:sz w:val="26"/>
-                <w:szCs w:val="26"/>
-              </w:rPr>
-            </w:pPr>
-            <w:r>
-              <w:rPr>
-                <w:sz w:val="26"/>
-                <w:szCs w:val="26"/>
-              </w:rPr>
+            </w:pPr>
+            <w:r>
               <w:t>6</w:t>
             </w:r>
           </w:p>
@@ -9233,16 +4894,8 @@
             <w:pPr>
               <w:pStyle w:val="ListParagraph"/>
               <w:ind w:left="0"/>
-              <w:rPr>
-                <w:sz w:val="26"/>
-                <w:szCs w:val="26"/>
-              </w:rPr>
-            </w:pPr>
-            <w:r>
-              <w:rPr>
-                <w:sz w:val="26"/>
-                <w:szCs w:val="26"/>
-              </w:rPr>
+            </w:pPr>
+            <w:r>
               <w:t>Lập báo cáo tháng</w:t>
             </w:r>
           </w:p>
@@ -9257,10 +4910,6 @@
               <w:pStyle w:val="ListParagraph"/>
               <w:ind w:left="0"/>
               <w:jc w:val="center"/>
-              <w:rPr>
-                <w:sz w:val="26"/>
-                <w:szCs w:val="26"/>
-              </w:rPr>
             </w:pPr>
           </w:p>
         </w:tc>
@@ -9274,10 +4923,6 @@
               <w:pStyle w:val="ListParagraph"/>
               <w:ind w:left="0"/>
               <w:jc w:val="center"/>
-              <w:rPr>
-                <w:sz w:val="26"/>
-                <w:szCs w:val="26"/>
-              </w:rPr>
             </w:pPr>
           </w:p>
         </w:tc>
@@ -9291,16 +4936,8 @@
               <w:pStyle w:val="ListParagraph"/>
               <w:ind w:left="0"/>
               <w:jc w:val="center"/>
-              <w:rPr>
-                <w:sz w:val="26"/>
-                <w:szCs w:val="26"/>
-              </w:rPr>
-            </w:pPr>
-            <w:r>
-              <w:rPr>
-                <w:sz w:val="26"/>
-                <w:szCs w:val="26"/>
-              </w:rPr>
+            </w:pPr>
+            <w:r>
               <w:t>X</w:t>
             </w:r>
           </w:p>
@@ -9315,10 +4952,6 @@
               <w:pStyle w:val="ListParagraph"/>
               <w:ind w:left="0"/>
               <w:jc w:val="center"/>
-              <w:rPr>
-                <w:sz w:val="26"/>
-                <w:szCs w:val="26"/>
-              </w:rPr>
             </w:pPr>
           </w:p>
         </w:tc>
@@ -9334,16 +4967,8 @@
               <w:pStyle w:val="ListParagraph"/>
               <w:ind w:left="0"/>
               <w:jc w:val="center"/>
-              <w:rPr>
-                <w:sz w:val="26"/>
-                <w:szCs w:val="26"/>
-              </w:rPr>
-            </w:pPr>
-            <w:r>
-              <w:rPr>
-                <w:sz w:val="26"/>
-                <w:szCs w:val="26"/>
-              </w:rPr>
+            </w:pPr>
+            <w:r>
               <w:t>7</w:t>
             </w:r>
           </w:p>
@@ -9357,16 +4982,8 @@
             <w:pPr>
               <w:pStyle w:val="ListParagraph"/>
               <w:ind w:left="0"/>
-              <w:rPr>
-                <w:sz w:val="26"/>
-                <w:szCs w:val="26"/>
-              </w:rPr>
-            </w:pPr>
-            <w:r>
-              <w:rPr>
-                <w:sz w:val="26"/>
-                <w:szCs w:val="26"/>
-              </w:rPr>
+            </w:pPr>
+            <w:r>
               <w:t>Thay đổi quy đinh</w:t>
             </w:r>
           </w:p>
@@ -9381,10 +4998,6 @@
               <w:pStyle w:val="ListParagraph"/>
               <w:ind w:left="0"/>
               <w:jc w:val="center"/>
-              <w:rPr>
-                <w:sz w:val="26"/>
-                <w:szCs w:val="26"/>
-              </w:rPr>
             </w:pPr>
           </w:p>
         </w:tc>
@@ -9398,16 +5011,8 @@
               <w:pStyle w:val="ListParagraph"/>
               <w:ind w:left="0"/>
               <w:jc w:val="center"/>
-              <w:rPr>
-                <w:sz w:val="26"/>
-                <w:szCs w:val="26"/>
-              </w:rPr>
-            </w:pPr>
-            <w:r>
-              <w:rPr>
-                <w:sz w:val="26"/>
-                <w:szCs w:val="26"/>
-              </w:rPr>
+            </w:pPr>
+            <w:r>
               <w:t>X</w:t>
             </w:r>
           </w:p>
@@ -9422,10 +5027,6 @@
               <w:pStyle w:val="ListParagraph"/>
               <w:ind w:left="0"/>
               <w:jc w:val="center"/>
-              <w:rPr>
-                <w:sz w:val="26"/>
-                <w:szCs w:val="26"/>
-              </w:rPr>
             </w:pPr>
           </w:p>
         </w:tc>
@@ -9439,10 +5040,6 @@
               <w:pStyle w:val="ListParagraph"/>
               <w:ind w:left="0"/>
               <w:jc w:val="center"/>
-              <w:rPr>
-                <w:sz w:val="26"/>
-                <w:szCs w:val="26"/>
-              </w:rPr>
             </w:pPr>
           </w:p>
         </w:tc>
@@ -9452,9 +5049,6 @@
       <w:pPr>
         <w:spacing w:after="160" w:line="360" w:lineRule="auto"/>
         <w:outlineLvl w:val="2"/>
-        <w:rPr>
-          <w:b/>
-        </w:rPr>
       </w:pPr>
       <w:bookmarkStart w:id="37" w:name="_Toc408613071"/>
       <w:bookmarkEnd w:id="35"/>
@@ -9463,9 +5057,6 @@
     <w:p>
       <w:pPr>
         <w:pStyle w:val="Heading3"/>
-        <w:rPr>
-          <w:u w:val="single"/>
-        </w:rPr>
       </w:pPr>
       <w:bookmarkStart w:id="38" w:name="_Toc431765370"/>
       <w:r>
@@ -9498,20 +5089,8 @@
               <w:pStyle w:val="ListParagraph"/>
               <w:ind w:left="0"/>
               <w:jc w:val="center"/>
-              <w:rPr>
-                <w:b/>
-                <w:color w:val="FFFFFF" w:themeColor="background1"/>
-                <w:sz w:val="26"/>
-                <w:szCs w:val="26"/>
-              </w:rPr>
-            </w:pPr>
-            <w:r>
-              <w:rPr>
-                <w:b/>
-                <w:color w:val="FFFFFF" w:themeColor="background1"/>
-                <w:sz w:val="26"/>
-                <w:szCs w:val="26"/>
-              </w:rPr>
+            </w:pPr>
+            <w:r>
               <w:t>STT</w:t>
             </w:r>
           </w:p>
@@ -9526,20 +5105,8 @@
               <w:pStyle w:val="ListParagraph"/>
               <w:ind w:left="0"/>
               <w:jc w:val="center"/>
-              <w:rPr>
-                <w:b/>
-                <w:color w:val="FFFFFF" w:themeColor="background1"/>
-                <w:sz w:val="26"/>
-                <w:szCs w:val="26"/>
-              </w:rPr>
-            </w:pPr>
-            <w:r>
-              <w:rPr>
-                <w:b/>
-                <w:color w:val="FFFFFF" w:themeColor="background1"/>
-                <w:sz w:val="26"/>
-                <w:szCs w:val="26"/>
-              </w:rPr>
+            </w:pPr>
+            <w:r>
               <w:t>Yêu cầu</w:t>
             </w:r>
           </w:p>
@@ -9554,20 +5121,8 @@
               <w:pStyle w:val="ListParagraph"/>
               <w:ind w:left="0"/>
               <w:jc w:val="center"/>
-              <w:rPr>
-                <w:b/>
-                <w:color w:val="FFFFFF" w:themeColor="background1"/>
-                <w:sz w:val="26"/>
-                <w:szCs w:val="26"/>
-              </w:rPr>
-            </w:pPr>
-            <w:r>
-              <w:rPr>
-                <w:b/>
-                <w:color w:val="FFFFFF" w:themeColor="background1"/>
-                <w:sz w:val="26"/>
-                <w:szCs w:val="26"/>
-              </w:rPr>
+            </w:pPr>
+            <w:r>
               <w:t>Mô tả chi tiết</w:t>
             </w:r>
           </w:p>
@@ -9582,20 +5137,8 @@
               <w:pStyle w:val="ListParagraph"/>
               <w:ind w:left="0"/>
               <w:jc w:val="center"/>
-              <w:rPr>
-                <w:b/>
-                <w:color w:val="FFFFFF" w:themeColor="background1"/>
-                <w:sz w:val="26"/>
-                <w:szCs w:val="26"/>
-              </w:rPr>
-            </w:pPr>
-            <w:r>
-              <w:rPr>
-                <w:b/>
-                <w:color w:val="FFFFFF" w:themeColor="background1"/>
-                <w:sz w:val="26"/>
-                <w:szCs w:val="26"/>
-              </w:rPr>
+            </w:pPr>
+            <w:r>
               <w:t>Ghi chú</w:t>
             </w:r>
           </w:p>
@@ -9612,16 +5155,8 @@
               <w:pStyle w:val="ListParagraph"/>
               <w:ind w:left="0"/>
               <w:jc w:val="center"/>
-              <w:rPr>
-                <w:sz w:val="26"/>
-                <w:szCs w:val="26"/>
-              </w:rPr>
-            </w:pPr>
-            <w:r>
-              <w:rPr>
-                <w:sz w:val="26"/>
-                <w:szCs w:val="26"/>
-              </w:rPr>
+            </w:pPr>
+            <w:r>
               <w:t>1</w:t>
             </w:r>
           </w:p>
@@ -9635,31 +5170,9 @@
             <w:pPr>
               <w:pStyle w:val="ListParagraph"/>
               <w:ind w:left="0"/>
-              <w:rPr>
-                <w:sz w:val="26"/>
-                <w:szCs w:val="26"/>
-              </w:rPr>
-            </w:pPr>
-            <w:r>
-              <w:rPr>
-                <w:sz w:val="26"/>
-                <w:szCs w:val="26"/>
-              </w:rPr>
-              <w:t>Dể  sửa l</w:t>
-            </w:r>
-            <w:r>
-              <w:rPr>
-                <w:sz w:val="26"/>
-                <w:szCs w:val="26"/>
-              </w:rPr>
-              <w:t>ỗ</w:t>
-            </w:r>
-            <w:r>
-              <w:rPr>
-                <w:sz w:val="26"/>
-                <w:szCs w:val="26"/>
-              </w:rPr>
-              <w:t>i</w:t>
+            </w:pPr>
+            <w:r>
+              <w:t>Dể  sửa lỗi</w:t>
             </w:r>
           </w:p>
         </w:tc>
@@ -9672,16 +5185,8 @@
             <w:pPr>
               <w:pStyle w:val="ListParagraph"/>
               <w:ind w:left="0"/>
-              <w:rPr>
-                <w:sz w:val="26"/>
-                <w:szCs w:val="26"/>
-              </w:rPr>
-            </w:pPr>
-            <w:r>
-              <w:rPr>
-                <w:sz w:val="26"/>
-                <w:szCs w:val="26"/>
-              </w:rPr>
+            </w:pPr>
+            <w:r>
               <w:t>Xác định lỗi trung bình 15 phút</w:t>
             </w:r>
           </w:p>
@@ -9695,16 +5200,8 @@
             <w:pPr>
               <w:pStyle w:val="ListParagraph"/>
               <w:ind w:left="0"/>
-              <w:rPr>
-                <w:sz w:val="26"/>
-                <w:szCs w:val="26"/>
-              </w:rPr>
-            </w:pPr>
-            <w:r>
-              <w:rPr>
-                <w:sz w:val="26"/>
-                <w:szCs w:val="26"/>
-              </w:rPr>
+            </w:pPr>
+            <w:r>
               <w:t>Khi sửa lỗi một chức năng không ảnh hưởng đến chức năng khác</w:t>
             </w:r>
           </w:p>
@@ -9721,16 +5218,8 @@
               <w:pStyle w:val="ListParagraph"/>
               <w:ind w:left="0"/>
               <w:jc w:val="center"/>
-              <w:rPr>
-                <w:sz w:val="26"/>
-                <w:szCs w:val="26"/>
-              </w:rPr>
-            </w:pPr>
-            <w:r>
-              <w:rPr>
-                <w:sz w:val="26"/>
-                <w:szCs w:val="26"/>
-              </w:rPr>
+            </w:pPr>
+            <w:r>
               <w:t>2</w:t>
             </w:r>
           </w:p>
@@ -9744,16 +5233,8 @@
             <w:pPr>
               <w:pStyle w:val="ListParagraph"/>
               <w:ind w:left="0"/>
-              <w:rPr>
-                <w:sz w:val="26"/>
-                <w:szCs w:val="26"/>
-              </w:rPr>
-            </w:pPr>
-            <w:r>
-              <w:rPr>
-                <w:sz w:val="26"/>
-                <w:szCs w:val="26"/>
-              </w:rPr>
+            </w:pPr>
+            <w:r>
               <w:t>Dể bảo trì</w:t>
             </w:r>
           </w:p>
@@ -9767,16 +5248,8 @@
             <w:pPr>
               <w:pStyle w:val="ListParagraph"/>
               <w:ind w:left="0"/>
-              <w:rPr>
-                <w:sz w:val="26"/>
-                <w:szCs w:val="26"/>
-              </w:rPr>
-            </w:pPr>
-            <w:r>
-              <w:rPr>
-                <w:sz w:val="26"/>
-                <w:szCs w:val="26"/>
-              </w:rPr>
+            </w:pPr>
+            <w:r>
               <w:t>Thêm chức năng mới nhanh</w:t>
             </w:r>
           </w:p>
@@ -9790,25 +5263,9 @@
             <w:pPr>
               <w:pStyle w:val="ListParagraph"/>
               <w:ind w:left="0"/>
-              <w:rPr>
-                <w:sz w:val="26"/>
-                <w:szCs w:val="26"/>
-              </w:rPr>
-            </w:pPr>
-            <w:r>
-              <w:rPr>
-                <w:sz w:val="26"/>
-                <w:szCs w:val="26"/>
-              </w:rPr>
-              <w:t xml:space="preserve">Không ảnh hưởng đến </w:t>
-            </w:r>
-            <w:r>
-              <w:rPr>
-                <w:sz w:val="26"/>
-                <w:szCs w:val="26"/>
-              </w:rPr>
-              <w:lastRenderedPageBreak/>
-              <w:t>chức năng đã có</w:t>
+            </w:pPr>
+            <w:r>
+              <w:t>Không ảnh hưởng đến chức năng đã có</w:t>
             </w:r>
           </w:p>
         </w:tc>
@@ -9824,17 +5281,8 @@
               <w:pStyle w:val="ListParagraph"/>
               <w:ind w:left="0"/>
               <w:jc w:val="center"/>
-              <w:rPr>
-                <w:sz w:val="26"/>
-                <w:szCs w:val="26"/>
-              </w:rPr>
-            </w:pPr>
-            <w:r>
-              <w:rPr>
-                <w:sz w:val="26"/>
-                <w:szCs w:val="26"/>
-              </w:rPr>
-              <w:lastRenderedPageBreak/>
+            </w:pPr>
+            <w:r>
               <w:t>3</w:t>
             </w:r>
           </w:p>
@@ -9848,16 +5296,8 @@
             <w:pPr>
               <w:pStyle w:val="ListParagraph"/>
               <w:ind w:left="0"/>
-              <w:rPr>
-                <w:sz w:val="26"/>
-                <w:szCs w:val="26"/>
-              </w:rPr>
-            </w:pPr>
-            <w:r>
-              <w:rPr>
-                <w:sz w:val="26"/>
-                <w:szCs w:val="26"/>
-              </w:rPr>
+            </w:pPr>
+            <w:r>
               <w:t>Tái sử dụng</w:t>
             </w:r>
           </w:p>
@@ -9871,10 +5311,6 @@
             <w:pPr>
               <w:pStyle w:val="ListParagraph"/>
               <w:ind w:left="0"/>
-              <w:rPr>
-                <w:sz w:val="26"/>
-                <w:szCs w:val="26"/>
-              </w:rPr>
             </w:pPr>
           </w:p>
         </w:tc>
@@ -9887,10 +5323,6 @@
             <w:pPr>
               <w:pStyle w:val="ListParagraph"/>
               <w:ind w:left="0"/>
-              <w:rPr>
-                <w:sz w:val="26"/>
-                <w:szCs w:val="26"/>
-              </w:rPr>
             </w:pPr>
           </w:p>
         </w:tc>
@@ -9906,16 +5338,8 @@
               <w:pStyle w:val="ListParagraph"/>
               <w:ind w:left="0"/>
               <w:jc w:val="center"/>
-              <w:rPr>
-                <w:sz w:val="26"/>
-                <w:szCs w:val="26"/>
-              </w:rPr>
-            </w:pPr>
-            <w:r>
-              <w:rPr>
-                <w:sz w:val="26"/>
-                <w:szCs w:val="26"/>
-              </w:rPr>
+            </w:pPr>
+            <w:r>
               <w:t>4</w:t>
             </w:r>
           </w:p>
@@ -9929,16 +5353,8 @@
             <w:pPr>
               <w:pStyle w:val="ListParagraph"/>
               <w:ind w:left="0"/>
-              <w:rPr>
-                <w:sz w:val="26"/>
-                <w:szCs w:val="26"/>
-              </w:rPr>
-            </w:pPr>
-            <w:r>
-              <w:rPr>
-                <w:sz w:val="26"/>
-                <w:szCs w:val="26"/>
-              </w:rPr>
+            </w:pPr>
+            <w:r>
               <w:t>Dể mang chuyển</w:t>
             </w:r>
           </w:p>
@@ -9952,16 +5368,8 @@
             <w:pPr>
               <w:pStyle w:val="ListParagraph"/>
               <w:ind w:left="0"/>
-              <w:rPr>
-                <w:sz w:val="26"/>
-                <w:szCs w:val="26"/>
-              </w:rPr>
-            </w:pPr>
-            <w:r>
-              <w:rPr>
-                <w:sz w:val="26"/>
-                <w:szCs w:val="26"/>
-              </w:rPr>
+            </w:pPr>
+            <w:r>
               <w:t>Đổi sang hệ cơ sở dữ liệu mới tối đa trong 3 ngày</w:t>
             </w:r>
           </w:p>
@@ -9975,21 +5383,14 @@
             <w:pPr>
               <w:pStyle w:val="ListParagraph"/>
               <w:ind w:left="0"/>
-              <w:rPr>
-                <w:sz w:val="26"/>
-                <w:szCs w:val="26"/>
-              </w:rPr>
-            </w:pPr>
-            <w:r>
-              <w:rPr>
-                <w:sz w:val="26"/>
-                <w:szCs w:val="26"/>
-              </w:rPr>
+            </w:pPr>
+            <w:r>
               <w:t>Cùng với các yêu cầu</w:t>
             </w:r>
           </w:p>
         </w:tc>
       </w:tr>
+      <w:bookmarkEnd w:id="0"/>
     </w:tbl>
     <w:p>
       <w:pPr>
@@ -10051,7 +5452,7 @@
         <w:lang w:val="en-US"/>
       </w:rPr>
       <w:drawing>
-        <wp:anchor distT="0" distB="0" distL="114300" distR="114300" simplePos="0" relativeHeight="251662336" behindDoc="0" locked="0" layoutInCell="1" allowOverlap="1" wp14:anchorId="53490AFF" wp14:editId="3437CB0E">
+        <wp:anchor distT="0" distB="0" distL="114300" distR="114300" simplePos="0" relativeHeight="251659776" behindDoc="0" locked="0" layoutInCell="1" allowOverlap="1" wp14:anchorId="53490AFF" wp14:editId="3437CB0E">
           <wp:simplePos x="0" y="0"/>
           <wp:positionH relativeFrom="column">
             <wp:posOffset>-909955</wp:posOffset>
@@ -10181,7 +5582,7 @@
               <w:lang w:val="en-US"/>
             </w:rPr>
             <w:drawing>
-              <wp:anchor distT="0" distB="0" distL="114300" distR="114300" simplePos="0" relativeHeight="251658239" behindDoc="1" locked="0" layoutInCell="1" allowOverlap="1" wp14:anchorId="405D9240" wp14:editId="60C07159">
+              <wp:anchor distT="0" distB="0" distL="114300" distR="114300" simplePos="0" relativeHeight="251656704" behindDoc="1" locked="0" layoutInCell="1" allowOverlap="1" wp14:anchorId="405D9240" wp14:editId="60C07159">
                 <wp:simplePos x="0" y="0"/>
                 <wp:positionH relativeFrom="column">
                   <wp:posOffset>-914400</wp:posOffset>
@@ -10290,7 +5691,7 @@
               <w:rStyle w:val="PageNumber"/>
               <w:noProof/>
             </w:rPr>
-            <w:t>2</w:t>
+            <w:t>4</w:t>
           </w:r>
           <w:r>
             <w:rPr>
@@ -10343,7 +5744,7 @@
       <mc:AlternateContent>
         <mc:Choice Requires="wps">
           <w:drawing>
-            <wp:anchor distT="0" distB="0" distL="114300" distR="114300" simplePos="0" relativeHeight="251654144" behindDoc="0" locked="0" layoutInCell="1" allowOverlap="1" wp14:anchorId="2072B366" wp14:editId="6B592060">
+            <wp:anchor distT="0" distB="0" distL="114300" distR="114300" simplePos="0" relativeHeight="251655680" behindDoc="0" locked="0" layoutInCell="1" allowOverlap="1" wp14:anchorId="2072B366" wp14:editId="6B592060">
               <wp:simplePos x="0" y="0"/>
               <wp:positionH relativeFrom="page">
                 <wp:posOffset>-1</wp:posOffset>
@@ -10483,7 +5884,7 @@
         </mc:Choice>
         <mc:Fallback>
           <w:pict>
-            <v:shape w14:anchorId="56AAC468" id="Freeform 1" o:spid="_x0000_s1026" style="position:absolute;margin-left:0;margin-top:0;width:93.15pt;height:813pt;flip:x;z-index:251654144;visibility:visible;mso-wrap-style:square;mso-width-percent:0;mso-height-percent:0;mso-wrap-distance-left:9pt;mso-wrap-distance-top:0;mso-wrap-distance-right:9pt;mso-wrap-distance-bottom:0;mso-position-horizontal:absolute;mso-position-horizontal-relative:page;mso-position-vertical:absolute;mso-position-vertical-relative:page;mso-width-percent:0;mso-height-percent:0;mso-width-relative:page;mso-height-relative:page;v-text-anchor:top" coordsize="502,3168" o:gfxdata="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" path="m502,c93,,93,,93,,146,383,323,1900,,3168v502,,502,,502,l502,xe" fillcolor="#8db3e2" stroked="f" strokecolor="#212120">
+            <v:shape w14:anchorId="7B9270AC" id="Freeform 1" o:spid="_x0000_s1026" style="position:absolute;margin-left:0;margin-top:0;width:93.15pt;height:813pt;flip:x;z-index:251655680;visibility:visible;mso-wrap-style:square;mso-width-percent:0;mso-height-percent:0;mso-wrap-distance-left:9pt;mso-wrap-distance-top:0;mso-wrap-distance-right:9pt;mso-wrap-distance-bottom:0;mso-position-horizontal:absolute;mso-position-horizontal-relative:page;mso-position-vertical:absolute;mso-position-vertical-relative:page;mso-width-percent:0;mso-height-percent:0;mso-width-relative:page;mso-height-relative:page;v-text-anchor:top" coordsize="502,3168" o:gfxdata="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" path="m502,c93,,93,,93,,146,383,323,1900,,3168v502,,502,,502,l502,xe" fillcolor="#8db3e2" stroked="f" strokecolor="#212120">
               <v:fill color2="#1f497d" rotate="t" focus="100%" type="gradient"/>
               <v:shadow color="#8c8682"/>
               <v:path arrowok="t" o:connecttype="custom" o:connectlocs="1183005,0;219162,0;0,10325100;1183005,10325100;1183005,0" o:connectangles="0,0,0,0,0"/>
@@ -10499,7 +5900,7 @@
         <w:lang w:val="en-US"/>
       </w:rPr>
       <w:drawing>
-        <wp:anchor distT="0" distB="0" distL="114300" distR="114300" simplePos="0" relativeHeight="251658240" behindDoc="0" locked="0" layoutInCell="1" allowOverlap="1" wp14:anchorId="4EC33644" wp14:editId="3205B80E">
+        <wp:anchor distT="0" distB="0" distL="114300" distR="114300" simplePos="0" relativeHeight="251657728" behindDoc="0" locked="0" layoutInCell="1" allowOverlap="1" wp14:anchorId="4EC33644" wp14:editId="3205B80E">
           <wp:simplePos x="0" y="0"/>
           <wp:positionH relativeFrom="column">
             <wp:posOffset>-538642</wp:posOffset>
@@ -10667,7 +6068,7 @@
         <w:lang w:val="en-US"/>
       </w:rPr>
       <w:drawing>
-        <wp:anchor distT="0" distB="0" distL="114300" distR="114300" simplePos="0" relativeHeight="251665920" behindDoc="1" locked="0" layoutInCell="1" allowOverlap="1" wp14:anchorId="193BC088" wp14:editId="2455F0C2">
+        <wp:anchor distT="0" distB="0" distL="114300" distR="114300" simplePos="0" relativeHeight="251658752" behindDoc="1" locked="0" layoutInCell="1" allowOverlap="1" wp14:anchorId="193BC088" wp14:editId="2455F0C2">
           <wp:simplePos x="0" y="0"/>
           <wp:positionH relativeFrom="column">
             <wp:posOffset>-538480</wp:posOffset>
@@ -10763,7 +6164,14 @@
               <w:color w:val="000000" w:themeColor="text1"/>
               <w:lang w:val="en-US"/>
             </w:rPr>
-            <w:t>Bán Nước Online</w:t>
+            <w:t xml:space="preserve">Bán </w:t>
+          </w:r>
+          <w:r>
+            <w:rPr>
+              <w:color w:val="000000" w:themeColor="text1"/>
+              <w:lang w:val="en-US"/>
+            </w:rPr>
+            <w:t>vé máy bay</w:t>
           </w:r>
         </w:p>
       </w:tc>
@@ -10905,7 +6313,7 @@
         <v:path o:extrusionok="f" gradientshapeok="t" o:connecttype="rect"/>
         <o:lock v:ext="edit" aspectratio="t"/>
       </v:shapetype>
-      <v:shape id="_x0000_i1044" type="#_x0000_t75" style="width:11.3pt;height:11.3pt" o:bullet="t">
+      <v:shape id="_x0000_i1033" type="#_x0000_t75" style="width:11.25pt;height:11.25pt" o:bullet="t">
         <v:imagedata r:id="rId1" o:title="msoF779"/>
       </v:shape>
     </w:pict>
@@ -13645,7 +9053,6 @@
   <w:style w:type="character" w:default="1" w:styleId="DefaultParagraphFont">
     <w:name w:val="Default Paragraph Font"/>
     <w:uiPriority w:val="1"/>
-    <w:semiHidden/>
     <w:unhideWhenUsed/>
   </w:style>
   <w:style w:type="table" w:default="1" w:styleId="TableNormal">
@@ -14399,7 +9806,7 @@
 </file>
 
 <file path=customXml/itemProps1.xml><?xml version="1.0" encoding="utf-8"?>
-<ds:datastoreItem xmlns:ds="http://schemas.openxmlformats.org/officeDocument/2006/customXml" ds:itemID="{2E3F5996-5531-47CC-9218-593F2096DB6E}">
+<ds:datastoreItem xmlns:ds="http://schemas.openxmlformats.org/officeDocument/2006/customXml" ds:itemID="{E6E69EF8-D0F0-45F1-BF42-7531FABE50C8}">
   <ds:schemaRefs>
     <ds:schemaRef ds:uri="http://schemas.openxmlformats.org/officeDocument/2006/bibliography"/>
   </ds:schemaRefs>
